--- a/doc/ТЗ.docx
+++ b/doc/ТЗ.docx
@@ -1,10 +1,10 @@
 
 <file path=word/document.xml><?xml version="1.0" encoding="utf-8"?>
-<w:document xmlns:wpc="http://schemas.microsoft.com/office/word/2010/wordprocessingCanvas" xmlns:cx="http://schemas.microsoft.com/office/drawing/2014/chartex" xmlns:mc="http://schemas.openxmlformats.org/markup-compatibility/2006" xmlns:o="urn:schemas-microsoft-com:office:office" xmlns:r="http://schemas.openxmlformats.org/officeDocument/2006/relationships" xmlns:m="http://schemas.openxmlformats.org/officeDocument/2006/math" xmlns:v="urn:schemas-microsoft-com:vml" xmlns:wp14="http://schemas.microsoft.com/office/word/2010/wordprocessingDrawing" xmlns:wp="http://schemas.openxmlformats.org/drawingml/2006/wordprocessingDrawing" xmlns:w10="urn:schemas-microsoft-com:office:word" xmlns:w="http://schemas.openxmlformats.org/wordprocessingml/2006/main" xmlns:w14="http://schemas.microsoft.com/office/word/2010/wordml" xmlns:w15="http://schemas.microsoft.com/office/word/2012/wordml" xmlns:w16se="http://schemas.microsoft.com/office/word/2015/wordml/symex" xmlns:wpg="http://schemas.microsoft.com/office/word/2010/wordprocessingGroup" xmlns:wpi="http://schemas.microsoft.com/office/word/2010/wordprocessingInk" xmlns:wne="http://schemas.microsoft.com/office/word/2006/wordml" xmlns:wps="http://schemas.microsoft.com/office/word/2010/wordprocessingShape" mc:Ignorable="w14 w15 w16se wp14">
+<w:document xmlns:wpc="http://schemas.microsoft.com/office/word/2010/wordprocessingCanvas" xmlns:cx="http://schemas.microsoft.com/office/drawing/2014/chartex" xmlns:cx1="http://schemas.microsoft.com/office/drawing/2015/9/8/chartex" xmlns:cx2="http://schemas.microsoft.com/office/drawing/2015/10/21/chartex" xmlns:cx3="http://schemas.microsoft.com/office/drawing/2016/5/9/chartex" xmlns:cx4="http://schemas.microsoft.com/office/drawing/2016/5/10/chartex" xmlns:cx5="http://schemas.microsoft.com/office/drawing/2016/5/11/chartex" xmlns:cx6="http://schemas.microsoft.com/office/drawing/2016/5/12/chartex" xmlns:cx7="http://schemas.microsoft.com/office/drawing/2016/5/13/chartex" xmlns:cx8="http://schemas.microsoft.com/office/drawing/2016/5/14/chartex" xmlns:mc="http://schemas.openxmlformats.org/markup-compatibility/2006" xmlns:aink="http://schemas.microsoft.com/office/drawing/2016/ink" xmlns:am3d="http://schemas.microsoft.com/office/drawing/2017/model3d" xmlns:o="urn:schemas-microsoft-com:office:office" xmlns:r="http://schemas.openxmlformats.org/officeDocument/2006/relationships" xmlns:m="http://schemas.openxmlformats.org/officeDocument/2006/math" xmlns:v="urn:schemas-microsoft-com:vml" xmlns:wp14="http://schemas.microsoft.com/office/word/2010/wordprocessingDrawing" xmlns:wp="http://schemas.openxmlformats.org/drawingml/2006/wordprocessingDrawing" xmlns:w10="urn:schemas-microsoft-com:office:word" xmlns:w="http://schemas.openxmlformats.org/wordprocessingml/2006/main" xmlns:w14="http://schemas.microsoft.com/office/word/2010/wordml" xmlns:w15="http://schemas.microsoft.com/office/word/2012/wordml" xmlns:w16cex="http://schemas.microsoft.com/office/word/2018/wordml/cex" xmlns:w16cid="http://schemas.microsoft.com/office/word/2016/wordml/cid" xmlns:w16="http://schemas.microsoft.com/office/word/2018/wordml" xmlns:w16sdtdh="http://schemas.microsoft.com/office/word/2020/wordml/sdtdatahash" xmlns:w16se="http://schemas.microsoft.com/office/word/2015/wordml/symex" xmlns:wpg="http://schemas.microsoft.com/office/word/2010/wordprocessingGroup" xmlns:wpi="http://schemas.microsoft.com/office/word/2010/wordprocessingInk" xmlns:wne="http://schemas.microsoft.com/office/word/2006/wordml" xmlns:wps="http://schemas.microsoft.com/office/word/2010/wordprocessingShape" mc:Ignorable="w14 w15 w16se w16cid w16 w16cex w16sdtdh wp14">
   <w:body>
     <w:p>
       <w:pPr>
-        <w:pStyle w:val="a4"/>
+        <w:pStyle w:val="NoSpacing"/>
         <w:ind w:firstLine="426"/>
         <w:jc w:val="center"/>
       </w:pPr>
@@ -14,7 +14,7 @@
     </w:p>
     <w:p>
       <w:pPr>
-        <w:pStyle w:val="a4"/>
+        <w:pStyle w:val="NoSpacing"/>
         <w:ind w:firstLine="426"/>
         <w:jc w:val="center"/>
       </w:pPr>
@@ -24,7 +24,7 @@
     </w:p>
     <w:p>
       <w:pPr>
-        <w:pStyle w:val="a4"/>
+        <w:pStyle w:val="NoSpacing"/>
         <w:ind w:firstLine="426"/>
         <w:jc w:val="center"/>
       </w:pPr>
@@ -34,7 +34,7 @@
     </w:p>
     <w:p>
       <w:pPr>
-        <w:pStyle w:val="a4"/>
+        <w:pStyle w:val="NoSpacing"/>
         <w:ind w:firstLine="426"/>
         <w:jc w:val="center"/>
       </w:pPr>
@@ -44,7 +44,7 @@
     </w:p>
     <w:p>
       <w:pPr>
-        <w:pStyle w:val="a4"/>
+        <w:pStyle w:val="NoSpacing"/>
         <w:ind w:firstLine="426"/>
         <w:jc w:val="center"/>
       </w:pPr>
@@ -54,7 +54,7 @@
     </w:p>
     <w:p>
       <w:pPr>
-        <w:pStyle w:val="a4"/>
+        <w:pStyle w:val="NoSpacing"/>
         <w:ind w:firstLine="426"/>
         <w:jc w:val="center"/>
       </w:pPr>
@@ -64,7 +64,7 @@
     </w:p>
     <w:p>
       <w:pPr>
-        <w:pStyle w:val="a4"/>
+        <w:pStyle w:val="NoSpacing"/>
         <w:ind w:firstLine="426"/>
         <w:jc w:val="center"/>
       </w:pPr>
@@ -74,25 +74,20 @@
     </w:p>
     <w:p>
       <w:pPr>
-        <w:pStyle w:val="a4"/>
+        <w:pStyle w:val="NoSpacing"/>
         <w:ind w:firstLine="426"/>
         <w:jc w:val="center"/>
       </w:pPr>
       <w:r>
         <w:t xml:space="preserve">Выдано: студенту группы 588-2 </w:t>
       </w:r>
-      <w:proofErr w:type="spellStart"/>
-      <w:r>
-        <w:t>Целицкому</w:t>
-      </w:r>
-      <w:proofErr w:type="spellEnd"/>
-      <w:r>
-        <w:t xml:space="preserve"> Алексею Дмитриевичу</w:t>
+      <w:r>
+        <w:t>Целицкому Алексею Дмитриевичу</w:t>
       </w:r>
     </w:p>
     <w:p>
       <w:pPr>
-        <w:pStyle w:val="a4"/>
+        <w:pStyle w:val="NoSpacing"/>
         <w:numPr>
           <w:ilvl w:val="0"/>
           <w:numId w:val="33"/>
@@ -123,7 +118,7 @@
     </w:p>
     <w:p>
       <w:pPr>
-        <w:pStyle w:val="a4"/>
+        <w:pStyle w:val="NoSpacing"/>
         <w:numPr>
           <w:ilvl w:val="0"/>
           <w:numId w:val="33"/>
@@ -172,7 +167,7 @@
     </w:p>
     <w:p>
       <w:pPr>
-        <w:pStyle w:val="a4"/>
+        <w:pStyle w:val="NoSpacing"/>
         <w:numPr>
           <w:ilvl w:val="0"/>
           <w:numId w:val="33"/>
@@ -185,7 +180,7 @@
     </w:p>
     <w:p>
       <w:pPr>
-        <w:pStyle w:val="a4"/>
+        <w:pStyle w:val="NoSpacing"/>
         <w:numPr>
           <w:ilvl w:val="0"/>
           <w:numId w:val="39"/>
@@ -204,7 +199,7 @@
     </w:p>
     <w:p>
       <w:pPr>
-        <w:pStyle w:val="a4"/>
+        <w:pStyle w:val="NoSpacing"/>
         <w:ind w:firstLine="426"/>
         <w:jc w:val="center"/>
         <w:rPr>
@@ -212,11 +207,6 @@
           <w:lang w:eastAsia="ru-RU"/>
         </w:rPr>
       </w:pPr>
-      <w:r>
-        <w:rPr>
-          <w:noProof/>
-        </w:rPr>
-      </w:r>
       <w:r>
         <w:rPr>
           <w:noProof/>
@@ -242,24 +232,22 @@
             <v:path o:extrusionok="f" gradientshapeok="t" o:connecttype="rect"/>
             <o:lock v:ext="edit" aspectratio="t"/>
           </v:shapetype>
-          <v:shape id="_x0000_s1026" type="#_x0000_t75" style="width:271.1pt;height:266.1pt;mso-left-percent:-10001;mso-top-percent:-10001;mso-position-horizontal:absolute;mso-position-horizontal-relative:char;mso-position-vertical:absolute;mso-position-vertical-relative:line;mso-left-percent:-10001;mso-top-percent:-10001">
+          <v:shape id="_x0000_i1025" type="#_x0000_t75" style="width:271.5pt;height:266.5pt;mso-left-percent:-10001;mso-top-percent:-10001;mso-position-horizontal:absolute;mso-position-horizontal-relative:char;mso-position-vertical:absolute;mso-position-vertical-relative:line;mso-left-percent:-10001;mso-top-percent:-10001">
             <v:imagedata r:id="rId8" o:title="Деталь" croptop="9716f" cropbottom="18457f" cropleft="29064f" cropright="9542f"/>
-            <w10:wrap type="none"/>
-            <w10:anchorlock/>
           </v:shape>
         </w:pict>
       </w:r>
     </w:p>
     <w:p>
       <w:pPr>
-        <w:pStyle w:val="a4"/>
+        <w:pStyle w:val="NoSpacing"/>
         <w:ind w:firstLine="426"/>
         <w:jc w:val="center"/>
       </w:pPr>
     </w:p>
     <w:p>
       <w:pPr>
-        <w:pStyle w:val="a4"/>
+        <w:pStyle w:val="NoSpacing"/>
         <w:ind w:firstLine="426"/>
         <w:jc w:val="center"/>
       </w:pPr>
@@ -279,7 +267,7 @@
     </w:p>
     <w:p>
       <w:pPr>
-        <w:pStyle w:val="a4"/>
+        <w:pStyle w:val="NoSpacing"/>
         <w:numPr>
           <w:ilvl w:val="0"/>
           <w:numId w:val="38"/>
@@ -302,7 +290,7 @@
     </w:p>
     <w:p>
       <w:pPr>
-        <w:pStyle w:val="a4"/>
+        <w:pStyle w:val="NoSpacing"/>
         <w:numPr>
           <w:ilvl w:val="0"/>
           <w:numId w:val="34"/>
@@ -341,7 +329,7 @@
     </w:p>
     <w:p>
       <w:pPr>
-        <w:pStyle w:val="a4"/>
+        <w:pStyle w:val="NoSpacing"/>
         <w:numPr>
           <w:ilvl w:val="0"/>
           <w:numId w:val="34"/>
@@ -383,7 +371,7 @@
     </w:p>
     <w:p>
       <w:pPr>
-        <w:pStyle w:val="a4"/>
+        <w:pStyle w:val="NoSpacing"/>
         <w:numPr>
           <w:ilvl w:val="0"/>
           <w:numId w:val="34"/>
@@ -425,7 +413,7 @@
     </w:p>
     <w:p>
       <w:pPr>
-        <w:pStyle w:val="a4"/>
+        <w:pStyle w:val="NoSpacing"/>
         <w:numPr>
           <w:ilvl w:val="0"/>
           <w:numId w:val="34"/>
@@ -482,7 +470,7 @@
     </w:p>
     <w:p>
       <w:pPr>
-        <w:pStyle w:val="a4"/>
+        <w:pStyle w:val="NoSpacing"/>
         <w:numPr>
           <w:ilvl w:val="0"/>
           <w:numId w:val="34"/>
@@ -523,7 +511,7 @@
     </w:p>
     <w:p>
       <w:pPr>
-        <w:pStyle w:val="a4"/>
+        <w:pStyle w:val="NoSpacing"/>
         <w:ind w:firstLine="426"/>
       </w:pPr>
       <w:r>
@@ -566,18 +554,29 @@
         <w:t xml:space="preserve">т проходить проверки значений, вводимых пользователем. </w:t>
       </w:r>
       <w:r>
-        <w:t>При введении некорректных значений будет изменятся цвет элемента управления. При нажатии на кнопку «Построить» будет проходить проверка правильности ввода данных. Если данные некорректные, то высветиться окно с ошибкой построения и не будут применяться</w:t>
+        <w:t xml:space="preserve">При введении некорректных значений будет изменятся цвет элемента управления. При нажатии на кнопку «Построить» будет проходить проверка правильности ввода данных. Если данные некорректные, то высветиться окно с ошибкой построения </w:t>
+      </w:r>
+      <w:commentRangeStart w:id="0"/>
+      <w:r>
+        <w:t>и не будут применяться</w:t>
       </w:r>
       <w:r>
         <w:t xml:space="preserve"> введенные параметры</w:t>
       </w:r>
       <w:r>
         <w:t xml:space="preserve">. </w:t>
+      </w:r>
+      <w:commentRangeEnd w:id="0"/>
+      <w:r>
+        <w:rPr>
+          <w:rStyle w:val="CommentReference"/>
+        </w:rPr>
+        <w:commentReference w:id="0"/>
       </w:r>
     </w:p>
     <w:p>
       <w:pPr>
-        <w:pStyle w:val="a4"/>
+        <w:pStyle w:val="NoSpacing"/>
         <w:ind w:firstLine="426"/>
       </w:pPr>
       <w:r>
@@ -601,36 +600,34 @@
     </w:p>
     <w:p>
       <w:pPr>
-        <w:pStyle w:val="a4"/>
+        <w:pStyle w:val="NoSpacing"/>
         <w:numPr>
           <w:ilvl w:val="0"/>
           <w:numId w:val="37"/>
         </w:numPr>
         <w:ind w:left="0" w:firstLine="426"/>
       </w:pPr>
-      <w:proofErr w:type="spellStart"/>
-      <w:r>
-        <w:t>Microsoft</w:t>
-      </w:r>
-      <w:proofErr w:type="spellEnd"/>
-      <w:r>
-        <w:t xml:space="preserve"> </w:t>
-      </w:r>
-      <w:proofErr w:type="spellStart"/>
-      <w:r>
-        <w:t>Windows</w:t>
-      </w:r>
-      <w:proofErr w:type="spellEnd"/>
-      <w:r>
-        <w:t xml:space="preserve"> 10 (64-разрядная версия)</w:t>
+      <w:r>
+        <w:t xml:space="preserve">Microsoft </w:t>
+      </w:r>
+      <w:commentRangeStart w:id="1"/>
+      <w:r>
+        <w:t>Windows 10 (64-разрядная версия)</w:t>
       </w:r>
       <w:r>
         <w:t xml:space="preserve">; </w:t>
+      </w:r>
+      <w:commentRangeEnd w:id="1"/>
+      <w:r>
+        <w:rPr>
+          <w:rStyle w:val="CommentReference"/>
+        </w:rPr>
+        <w:commentReference w:id="1"/>
       </w:r>
     </w:p>
     <w:p>
       <w:pPr>
-        <w:pStyle w:val="a4"/>
+        <w:pStyle w:val="NoSpacing"/>
         <w:numPr>
           <w:ilvl w:val="0"/>
           <w:numId w:val="37"/>
@@ -664,11 +661,9 @@
       <w:r>
         <w:t xml:space="preserve"> </w:t>
       </w:r>
-      <w:proofErr w:type="spellStart"/>
       <w:r>
         <w:t>Framework</w:t>
       </w:r>
-      <w:proofErr w:type="spellEnd"/>
       <w:r>
         <w:t xml:space="preserve"> </w:t>
       </w:r>
@@ -681,7 +676,7 @@
     </w:p>
     <w:p>
       <w:pPr>
-        <w:pStyle w:val="a4"/>
+        <w:pStyle w:val="NoSpacing"/>
         <w:numPr>
           <w:ilvl w:val="0"/>
           <w:numId w:val="37"/>
@@ -718,7 +713,7 @@
     </w:p>
     <w:p>
       <w:pPr>
-        <w:pStyle w:val="a4"/>
+        <w:pStyle w:val="NoSpacing"/>
         <w:numPr>
           <w:ilvl w:val="0"/>
           <w:numId w:val="37"/>
@@ -746,7 +741,7 @@
     </w:p>
     <w:p>
       <w:pPr>
-        <w:pStyle w:val="a4"/>
+        <w:pStyle w:val="NoSpacing"/>
         <w:numPr>
           <w:ilvl w:val="0"/>
           <w:numId w:val="37"/>
@@ -765,11 +760,9 @@
       <w:r>
         <w:t xml:space="preserve"> </w:t>
       </w:r>
-      <w:proofErr w:type="spellStart"/>
       <w:r>
         <w:t>NUnit</w:t>
       </w:r>
-      <w:proofErr w:type="spellEnd"/>
       <w:r>
         <w:rPr>
           <w:lang w:val="en-US"/>
@@ -788,7 +781,7 @@
     </w:p>
     <w:p>
       <w:pPr>
-        <w:pStyle w:val="a4"/>
+        <w:pStyle w:val="NoSpacing"/>
         <w:numPr>
           <w:ilvl w:val="0"/>
           <w:numId w:val="37"/>
@@ -801,24 +794,16 @@
       <w:r>
         <w:t xml:space="preserve">истема контроля версии </w:t>
       </w:r>
-      <w:proofErr w:type="spellStart"/>
       <w:r>
         <w:rPr>
           <w:lang w:val="en-US"/>
         </w:rPr>
-        <w:t>Git</w:t>
-      </w:r>
-      <w:proofErr w:type="spellEnd"/>
-      <w:r>
-        <w:rPr>
-          <w:lang w:val="en-US"/>
-        </w:rPr>
-        <w:t>.</w:t>
+        <w:t>Git.</w:t>
       </w:r>
     </w:p>
     <w:p>
       <w:pPr>
-        <w:pStyle w:val="a4"/>
+        <w:pStyle w:val="NoSpacing"/>
         <w:ind w:firstLine="426"/>
       </w:pPr>
       <w:r>
@@ -833,7 +818,7 @@
     </w:p>
     <w:p>
       <w:pPr>
-        <w:pStyle w:val="a4"/>
+        <w:pStyle w:val="NoSpacing"/>
         <w:numPr>
           <w:ilvl w:val="0"/>
           <w:numId w:val="37"/>
@@ -882,7 +867,7 @@
     </w:p>
     <w:p>
       <w:pPr>
-        <w:pStyle w:val="a4"/>
+        <w:pStyle w:val="NoSpacing"/>
         <w:numPr>
           <w:ilvl w:val="0"/>
           <w:numId w:val="37"/>
@@ -904,7 +889,7 @@
     </w:p>
     <w:p>
       <w:pPr>
-        <w:pStyle w:val="a4"/>
+        <w:pStyle w:val="NoSpacing"/>
         <w:numPr>
           <w:ilvl w:val="0"/>
           <w:numId w:val="37"/>
@@ -926,7 +911,7 @@
     </w:p>
     <w:p>
       <w:pPr>
-        <w:pStyle w:val="a4"/>
+        <w:pStyle w:val="NoSpacing"/>
         <w:numPr>
           <w:ilvl w:val="0"/>
           <w:numId w:val="37"/>
@@ -973,7 +958,7 @@
     </w:p>
     <w:p>
       <w:pPr>
-        <w:pStyle w:val="a3"/>
+        <w:pStyle w:val="ListParagraph"/>
         <w:numPr>
           <w:ilvl w:val="0"/>
           <w:numId w:val="36"/>
@@ -1001,7 +986,7 @@
     </w:p>
     <w:p>
       <w:pPr>
-        <w:pStyle w:val="a3"/>
+        <w:pStyle w:val="ListParagraph"/>
         <w:numPr>
           <w:ilvl w:val="0"/>
           <w:numId w:val="36"/>
@@ -1038,7 +1023,7 @@
     </w:p>
     <w:p>
       <w:pPr>
-        <w:pStyle w:val="a3"/>
+        <w:pStyle w:val="ListParagraph"/>
         <w:numPr>
           <w:ilvl w:val="0"/>
           <w:numId w:val="36"/>
@@ -1066,7 +1051,7 @@
     </w:p>
     <w:p>
       <w:pPr>
-        <w:pStyle w:val="a3"/>
+        <w:pStyle w:val="ListParagraph"/>
         <w:numPr>
           <w:ilvl w:val="0"/>
           <w:numId w:val="36"/>
@@ -1094,7 +1079,7 @@
     </w:p>
     <w:p>
       <w:pPr>
-        <w:pStyle w:val="a3"/>
+        <w:pStyle w:val="ListParagraph"/>
         <w:numPr>
           <w:ilvl w:val="0"/>
           <w:numId w:val="36"/>
@@ -1122,7 +1107,7 @@
     </w:p>
     <w:p>
       <w:pPr>
-        <w:pStyle w:val="a3"/>
+        <w:pStyle w:val="ListParagraph"/>
         <w:numPr>
           <w:ilvl w:val="0"/>
           <w:numId w:val="36"/>
@@ -1150,7 +1135,7 @@
     </w:p>
     <w:p>
       <w:pPr>
-        <w:pStyle w:val="a3"/>
+        <w:pStyle w:val="ListParagraph"/>
         <w:numPr>
           <w:ilvl w:val="0"/>
           <w:numId w:val="36"/>
@@ -1175,12 +1160,10 @@
         </w:rPr>
         <w:t xml:space="preserve">список используемых источников; </w:t>
       </w:r>
-      <w:bookmarkStart w:id="0" w:name="_GoBack"/>
-      <w:bookmarkEnd w:id="0"/>
     </w:p>
     <w:p>
       <w:pPr>
-        <w:pStyle w:val="a3"/>
+        <w:pStyle w:val="ListParagraph"/>
         <w:numPr>
           <w:ilvl w:val="0"/>
           <w:numId w:val="36"/>
@@ -1231,7 +1214,7 @@
     </w:p>
     <w:p>
       <w:pPr>
-        <w:pStyle w:val="a4"/>
+        <w:pStyle w:val="NoSpacing"/>
         <w:ind w:firstLine="426"/>
         <w:rPr>
           <w:u w:val="single"/>
@@ -1324,7 +1307,7 @@
     </w:p>
     <w:p>
       <w:pPr>
-        <w:pStyle w:val="a4"/>
+        <w:pStyle w:val="NoSpacing"/>
         <w:ind w:firstLine="426"/>
       </w:pPr>
       <w:r>
@@ -1366,7 +1349,7 @@
     </w:p>
     <w:tbl>
       <w:tblPr>
-        <w:tblStyle w:val="af3"/>
+        <w:tblStyle w:val="TableGrid"/>
         <w:tblW w:w="0" w:type="auto"/>
         <w:tblLook w:val="04A0" w:firstRow="1" w:lastRow="0" w:firstColumn="1" w:lastColumn="0" w:noHBand="0" w:noVBand="1"/>
       </w:tblPr>
@@ -1387,7 +1370,7 @@
           </w:tcPr>
           <w:p>
             <w:pPr>
-              <w:pStyle w:val="a4"/>
+              <w:pStyle w:val="NoSpacing"/>
               <w:ind w:firstLine="426"/>
             </w:pPr>
             <w:r>
@@ -1396,7 +1379,7 @@
           </w:p>
           <w:p>
             <w:pPr>
-              <w:pStyle w:val="a4"/>
+              <w:pStyle w:val="NoSpacing"/>
               <w:ind w:firstLine="426"/>
             </w:pPr>
             <w:r>
@@ -1405,16 +1388,11 @@
           </w:p>
           <w:p>
             <w:pPr>
-              <w:pStyle w:val="a4"/>
+              <w:pStyle w:val="NoSpacing"/>
               <w:ind w:firstLine="426"/>
             </w:pPr>
-            <w:proofErr w:type="spellStart"/>
             <w:r>
-              <w:t>Целицкий</w:t>
-            </w:r>
-            <w:proofErr w:type="spellEnd"/>
-            <w:r>
-              <w:t xml:space="preserve"> А.Д.</w:t>
+              <w:t>Целицкий А.Д.</w:t>
             </w:r>
             <w:r>
               <w:t xml:space="preserve"> ____________</w:t>
@@ -1433,7 +1411,7 @@
           </w:tcPr>
           <w:p>
             <w:pPr>
-              <w:pStyle w:val="a4"/>
+              <w:pStyle w:val="NoSpacing"/>
               <w:ind w:firstLine="426"/>
             </w:pPr>
             <w:r>
@@ -1442,7 +1420,7 @@
           </w:p>
           <w:p>
             <w:pPr>
-              <w:pStyle w:val="a4"/>
+              <w:pStyle w:val="NoSpacing"/>
               <w:ind w:firstLine="426"/>
             </w:pPr>
             <w:r>
@@ -1454,16 +1432,11 @@
           </w:p>
           <w:p>
             <w:pPr>
-              <w:pStyle w:val="a4"/>
+              <w:pStyle w:val="NoSpacing"/>
               <w:ind w:firstLine="426"/>
             </w:pPr>
-            <w:proofErr w:type="spellStart"/>
             <w:r>
-              <w:t>Калентьев</w:t>
-            </w:r>
-            <w:proofErr w:type="spellEnd"/>
-            <w:r>
-              <w:t xml:space="preserve"> А.А</w:t>
+              <w:t>Калентьев А.А</w:t>
             </w:r>
             <w:r>
               <w:t>.____________</w:t>
@@ -1474,13 +1447,13 @@
     </w:tbl>
     <w:p>
       <w:pPr>
-        <w:pStyle w:val="a4"/>
+        <w:pStyle w:val="NoSpacing"/>
         <w:ind w:firstLine="426"/>
       </w:pPr>
     </w:p>
     <w:sectPr>
-      <w:headerReference w:type="default" r:id="rId9"/>
-      <w:footerReference w:type="first" r:id="rId10"/>
+      <w:headerReference w:type="default" r:id="rId13"/>
+      <w:footerReference w:type="first" r:id="rId14"/>
       <w:pgSz w:w="11906" w:h="16838"/>
       <w:pgMar w:top="1134" w:right="850" w:bottom="1134" w:left="1701" w:header="708" w:footer="708" w:gutter="0"/>
       <w:cols w:space="708"/>
@@ -1491,8 +1464,60 @@
 </w:document>
 </file>
 
+<file path=word/comments.xml><?xml version="1.0" encoding="utf-8"?>
+<w:comments xmlns:wpc="http://schemas.microsoft.com/office/word/2010/wordprocessingCanvas" xmlns:cx="http://schemas.microsoft.com/office/drawing/2014/chartex" xmlns:cx1="http://schemas.microsoft.com/office/drawing/2015/9/8/chartex" xmlns:cx2="http://schemas.microsoft.com/office/drawing/2015/10/21/chartex" xmlns:cx3="http://schemas.microsoft.com/office/drawing/2016/5/9/chartex" xmlns:cx4="http://schemas.microsoft.com/office/drawing/2016/5/10/chartex" xmlns:cx5="http://schemas.microsoft.com/office/drawing/2016/5/11/chartex" xmlns:cx6="http://schemas.microsoft.com/office/drawing/2016/5/12/chartex" xmlns:cx7="http://schemas.microsoft.com/office/drawing/2016/5/13/chartex" xmlns:cx8="http://schemas.microsoft.com/office/drawing/2016/5/14/chartex" xmlns:mc="http://schemas.openxmlformats.org/markup-compatibility/2006" xmlns:aink="http://schemas.microsoft.com/office/drawing/2016/ink" xmlns:am3d="http://schemas.microsoft.com/office/drawing/2017/model3d" xmlns:o="urn:schemas-microsoft-com:office:office" xmlns:r="http://schemas.openxmlformats.org/officeDocument/2006/relationships" xmlns:m="http://schemas.openxmlformats.org/officeDocument/2006/math" xmlns:v="urn:schemas-microsoft-com:vml" xmlns:wp14="http://schemas.microsoft.com/office/word/2010/wordprocessingDrawing" xmlns:wp="http://schemas.openxmlformats.org/drawingml/2006/wordprocessingDrawing" xmlns:w10="urn:schemas-microsoft-com:office:word" xmlns:w="http://schemas.openxmlformats.org/wordprocessingml/2006/main" xmlns:w14="http://schemas.microsoft.com/office/word/2010/wordml" xmlns:w15="http://schemas.microsoft.com/office/word/2012/wordml" xmlns:w16cex="http://schemas.microsoft.com/office/word/2018/wordml/cex" xmlns:w16cid="http://schemas.microsoft.com/office/word/2016/wordml/cid" xmlns:w16="http://schemas.microsoft.com/office/word/2018/wordml" xmlns:w16sdtdh="http://schemas.microsoft.com/office/word/2020/wordml/sdtdatahash" xmlns:w16se="http://schemas.microsoft.com/office/word/2015/wordml/symex" xmlns:wpg="http://schemas.microsoft.com/office/word/2010/wordprocessingGroup" xmlns:wpi="http://schemas.microsoft.com/office/word/2010/wordprocessingInk" xmlns:wne="http://schemas.microsoft.com/office/word/2006/wordml" xmlns:wps="http://schemas.microsoft.com/office/word/2010/wordprocessingShape" mc:Ignorable="w14 w15 w16se w16cid w16 w16cex w16sdtdh wp14">
+  <w:comment w:id="0" w:author="AAK" w:date="2022-03-10T14:46:00Z" w:initials="A">
+    <w:p>
+      <w:pPr>
+        <w:pStyle w:val="CommentText"/>
+      </w:pPr>
+      <w:r>
+        <w:rPr>
+          <w:rStyle w:val="CommentReference"/>
+        </w:rPr>
+        <w:annotationRef/>
+      </w:r>
+    </w:p>
+  </w:comment>
+  <w:comment w:id="1" w:author="AAK" w:date="2022-03-10T14:46:00Z" w:initials="A">
+    <w:p>
+      <w:pPr>
+        <w:pStyle w:val="CommentText"/>
+      </w:pPr>
+      <w:r>
+        <w:rPr>
+          <w:rStyle w:val="CommentReference"/>
+        </w:rPr>
+        <w:annotationRef/>
+      </w:r>
+    </w:p>
+  </w:comment>
+</w:comments>
+</file>
+
+<file path=word/commentsExtended.xml><?xml version="1.0" encoding="utf-8"?>
+<w15:commentsEx xmlns:wpc="http://schemas.microsoft.com/office/word/2010/wordprocessingCanvas" xmlns:cx="http://schemas.microsoft.com/office/drawing/2014/chartex" xmlns:cx1="http://schemas.microsoft.com/office/drawing/2015/9/8/chartex" xmlns:cx2="http://schemas.microsoft.com/office/drawing/2015/10/21/chartex" xmlns:cx3="http://schemas.microsoft.com/office/drawing/2016/5/9/chartex" xmlns:cx4="http://schemas.microsoft.com/office/drawing/2016/5/10/chartex" xmlns:cx5="http://schemas.microsoft.com/office/drawing/2016/5/11/chartex" xmlns:cx6="http://schemas.microsoft.com/office/drawing/2016/5/12/chartex" xmlns:cx7="http://schemas.microsoft.com/office/drawing/2016/5/13/chartex" xmlns:cx8="http://schemas.microsoft.com/office/drawing/2016/5/14/chartex" xmlns:mc="http://schemas.openxmlformats.org/markup-compatibility/2006" xmlns:aink="http://schemas.microsoft.com/office/drawing/2016/ink" xmlns:am3d="http://schemas.microsoft.com/office/drawing/2017/model3d" xmlns:o="urn:schemas-microsoft-com:office:office" xmlns:r="http://schemas.openxmlformats.org/officeDocument/2006/relationships" xmlns:m="http://schemas.openxmlformats.org/officeDocument/2006/math" xmlns:v="urn:schemas-microsoft-com:vml" xmlns:wp14="http://schemas.microsoft.com/office/word/2010/wordprocessingDrawing" xmlns:wp="http://schemas.openxmlformats.org/drawingml/2006/wordprocessingDrawing" xmlns:w10="urn:schemas-microsoft-com:office:word" xmlns:w="http://schemas.openxmlformats.org/wordprocessingml/2006/main" xmlns:w14="http://schemas.microsoft.com/office/word/2010/wordml" xmlns:w15="http://schemas.microsoft.com/office/word/2012/wordml" xmlns:w16cex="http://schemas.microsoft.com/office/word/2018/wordml/cex" xmlns:w16cid="http://schemas.microsoft.com/office/word/2016/wordml/cid" xmlns:w16="http://schemas.microsoft.com/office/word/2018/wordml" xmlns:w16sdtdh="http://schemas.microsoft.com/office/word/2020/wordml/sdtdatahash" xmlns:w16se="http://schemas.microsoft.com/office/word/2015/wordml/symex" xmlns:wpg="http://schemas.microsoft.com/office/word/2010/wordprocessingGroup" xmlns:wpi="http://schemas.microsoft.com/office/word/2010/wordprocessingInk" xmlns:wne="http://schemas.microsoft.com/office/word/2006/wordml" xmlns:wps="http://schemas.microsoft.com/office/word/2010/wordprocessingShape" mc:Ignorable="w14 w15 w16se w16cid w16 w16cex w16sdtdh wp14">
+  <w15:commentEx w15:paraId="2750478A" w15:done="0"/>
+  <w15:commentEx w15:paraId="592C0AEA" w15:done="0"/>
+</w15:commentsEx>
+</file>
+
+<file path=word/commentsExtensible.xml><?xml version="1.0" encoding="utf-8"?>
+<w16cex:commentsExtensible xmlns:wpc="http://schemas.microsoft.com/office/word/2010/wordprocessingCanvas" xmlns:cx="http://schemas.microsoft.com/office/drawing/2014/chartex" xmlns:cx1="http://schemas.microsoft.com/office/drawing/2015/9/8/chartex" xmlns:cx2="http://schemas.microsoft.com/office/drawing/2015/10/21/chartex" xmlns:cx3="http://schemas.microsoft.com/office/drawing/2016/5/9/chartex" xmlns:cx4="http://schemas.microsoft.com/office/drawing/2016/5/10/chartex" xmlns:cx5="http://schemas.microsoft.com/office/drawing/2016/5/11/chartex" xmlns:cx6="http://schemas.microsoft.com/office/drawing/2016/5/12/chartex" xmlns:cx7="http://schemas.microsoft.com/office/drawing/2016/5/13/chartex" xmlns:cx8="http://schemas.microsoft.com/office/drawing/2016/5/14/chartex" xmlns:mc="http://schemas.openxmlformats.org/markup-compatibility/2006" xmlns:aink="http://schemas.microsoft.com/office/drawing/2016/ink" xmlns:am3d="http://schemas.microsoft.com/office/drawing/2017/model3d" xmlns:o="urn:schemas-microsoft-com:office:office" xmlns:r="http://schemas.openxmlformats.org/officeDocument/2006/relationships" xmlns:m="http://schemas.openxmlformats.org/officeDocument/2006/math" xmlns:v="urn:schemas-microsoft-com:vml" xmlns:wp14="http://schemas.microsoft.com/office/word/2010/wordprocessingDrawing" xmlns:wp="http://schemas.openxmlformats.org/drawingml/2006/wordprocessingDrawing" xmlns:w10="urn:schemas-microsoft-com:office:word" xmlns:w="http://schemas.openxmlformats.org/wordprocessingml/2006/main" xmlns:w14="http://schemas.microsoft.com/office/word/2010/wordml" xmlns:w15="http://schemas.microsoft.com/office/word/2012/wordml" xmlns:w16cex="http://schemas.microsoft.com/office/word/2018/wordml/cex" xmlns:w16cid="http://schemas.microsoft.com/office/word/2016/wordml/cid" xmlns:w16="http://schemas.microsoft.com/office/word/2018/wordml" xmlns:w16sdtdh="http://schemas.microsoft.com/office/word/2020/wordml/sdtdatahash" xmlns:w16se="http://schemas.microsoft.com/office/word/2015/wordml/symex" xmlns:wpg="http://schemas.microsoft.com/office/word/2010/wordprocessingGroup" xmlns:wpi="http://schemas.microsoft.com/office/word/2010/wordprocessingInk" xmlns:wne="http://schemas.microsoft.com/office/word/2006/wordml" xmlns:wps="http://schemas.microsoft.com/office/word/2010/wordprocessingShape" mc:Ignorable="w14 w15 w16se w16cid w16 w16cex w16sdtdh wp14">
+  <w16cex:commentExtensible w16cex:durableId="25D48DAB" w16cex:dateUtc="2022-03-10T07:46:00Z"/>
+  <w16cex:commentExtensible w16cex:durableId="25D48DE2" w16cex:dateUtc="2022-03-10T07:46:00Z"/>
+</w16cex:commentsExtensible>
+</file>
+
+<file path=word/commentsIds.xml><?xml version="1.0" encoding="utf-8"?>
+<w16cid:commentsIds xmlns:wpc="http://schemas.microsoft.com/office/word/2010/wordprocessingCanvas" xmlns:cx="http://schemas.microsoft.com/office/drawing/2014/chartex" xmlns:cx1="http://schemas.microsoft.com/office/drawing/2015/9/8/chartex" xmlns:cx2="http://schemas.microsoft.com/office/drawing/2015/10/21/chartex" xmlns:cx3="http://schemas.microsoft.com/office/drawing/2016/5/9/chartex" xmlns:cx4="http://schemas.microsoft.com/office/drawing/2016/5/10/chartex" xmlns:cx5="http://schemas.microsoft.com/office/drawing/2016/5/11/chartex" xmlns:cx6="http://schemas.microsoft.com/office/drawing/2016/5/12/chartex" xmlns:cx7="http://schemas.microsoft.com/office/drawing/2016/5/13/chartex" xmlns:cx8="http://schemas.microsoft.com/office/drawing/2016/5/14/chartex" xmlns:mc="http://schemas.openxmlformats.org/markup-compatibility/2006" xmlns:aink="http://schemas.microsoft.com/office/drawing/2016/ink" xmlns:am3d="http://schemas.microsoft.com/office/drawing/2017/model3d" xmlns:o="urn:schemas-microsoft-com:office:office" xmlns:r="http://schemas.openxmlformats.org/officeDocument/2006/relationships" xmlns:m="http://schemas.openxmlformats.org/officeDocument/2006/math" xmlns:v="urn:schemas-microsoft-com:vml" xmlns:wp14="http://schemas.microsoft.com/office/word/2010/wordprocessingDrawing" xmlns:wp="http://schemas.openxmlformats.org/drawingml/2006/wordprocessingDrawing" xmlns:w10="urn:schemas-microsoft-com:office:word" xmlns:w="http://schemas.openxmlformats.org/wordprocessingml/2006/main" xmlns:w14="http://schemas.microsoft.com/office/word/2010/wordml" xmlns:w15="http://schemas.microsoft.com/office/word/2012/wordml" xmlns:w16cex="http://schemas.microsoft.com/office/word/2018/wordml/cex" xmlns:w16cid="http://schemas.microsoft.com/office/word/2016/wordml/cid" xmlns:w16="http://schemas.microsoft.com/office/word/2018/wordml" xmlns:w16sdtdh="http://schemas.microsoft.com/office/word/2020/wordml/sdtdatahash" xmlns:w16se="http://schemas.microsoft.com/office/word/2015/wordml/symex" xmlns:wpg="http://schemas.microsoft.com/office/word/2010/wordprocessingGroup" xmlns:wpi="http://schemas.microsoft.com/office/word/2010/wordprocessingInk" xmlns:wne="http://schemas.microsoft.com/office/word/2006/wordml" xmlns:wps="http://schemas.microsoft.com/office/word/2010/wordprocessingShape" mc:Ignorable="w14 w15 w16se w16cid w16 w16cex w16sdtdh wp14">
+  <w16cid:commentId w16cid:paraId="2750478A" w16cid:durableId="25D48DAB"/>
+  <w16cid:commentId w16cid:paraId="592C0AEA" w16cid:durableId="25D48DE2"/>
+</w16cid:commentsIds>
+</file>
+
 <file path=word/endnotes.xml><?xml version="1.0" encoding="utf-8"?>
-<w:endnotes xmlns:wpc="http://schemas.microsoft.com/office/word/2010/wordprocessingCanvas" xmlns:cx="http://schemas.microsoft.com/office/drawing/2014/chartex" xmlns:mc="http://schemas.openxmlformats.org/markup-compatibility/2006" xmlns:o="urn:schemas-microsoft-com:office:office" xmlns:r="http://schemas.openxmlformats.org/officeDocument/2006/relationships" xmlns:m="http://schemas.openxmlformats.org/officeDocument/2006/math" xmlns:v="urn:schemas-microsoft-com:vml" xmlns:wp14="http://schemas.microsoft.com/office/word/2010/wordprocessingDrawing" xmlns:wp="http://schemas.openxmlformats.org/drawingml/2006/wordprocessingDrawing" xmlns:w10="urn:schemas-microsoft-com:office:word" xmlns:w="http://schemas.openxmlformats.org/wordprocessingml/2006/main" xmlns:w14="http://schemas.microsoft.com/office/word/2010/wordml" xmlns:w15="http://schemas.microsoft.com/office/word/2012/wordml" xmlns:w16se="http://schemas.microsoft.com/office/word/2015/wordml/symex" xmlns:wpg="http://schemas.microsoft.com/office/word/2010/wordprocessingGroup" xmlns:wpi="http://schemas.microsoft.com/office/word/2010/wordprocessingInk" xmlns:wne="http://schemas.microsoft.com/office/word/2006/wordml" xmlns:wps="http://schemas.microsoft.com/office/word/2010/wordprocessingShape" mc:Ignorable="w14 w15 w16se wp14">
+<w:endnotes xmlns:wpc="http://schemas.microsoft.com/office/word/2010/wordprocessingCanvas" xmlns:cx="http://schemas.microsoft.com/office/drawing/2014/chartex" xmlns:cx1="http://schemas.microsoft.com/office/drawing/2015/9/8/chartex" xmlns:cx2="http://schemas.microsoft.com/office/drawing/2015/10/21/chartex" xmlns:cx3="http://schemas.microsoft.com/office/drawing/2016/5/9/chartex" xmlns:cx4="http://schemas.microsoft.com/office/drawing/2016/5/10/chartex" xmlns:cx5="http://schemas.microsoft.com/office/drawing/2016/5/11/chartex" xmlns:cx6="http://schemas.microsoft.com/office/drawing/2016/5/12/chartex" xmlns:cx7="http://schemas.microsoft.com/office/drawing/2016/5/13/chartex" xmlns:cx8="http://schemas.microsoft.com/office/drawing/2016/5/14/chartex" xmlns:mc="http://schemas.openxmlformats.org/markup-compatibility/2006" xmlns:aink="http://schemas.microsoft.com/office/drawing/2016/ink" xmlns:am3d="http://schemas.microsoft.com/office/drawing/2017/model3d" xmlns:o="urn:schemas-microsoft-com:office:office" xmlns:r="http://schemas.openxmlformats.org/officeDocument/2006/relationships" xmlns:m="http://schemas.openxmlformats.org/officeDocument/2006/math" xmlns:v="urn:schemas-microsoft-com:vml" xmlns:wp14="http://schemas.microsoft.com/office/word/2010/wordprocessingDrawing" xmlns:wp="http://schemas.openxmlformats.org/drawingml/2006/wordprocessingDrawing" xmlns:w10="urn:schemas-microsoft-com:office:word" xmlns:w="http://schemas.openxmlformats.org/wordprocessingml/2006/main" xmlns:w14="http://schemas.microsoft.com/office/word/2010/wordml" xmlns:w15="http://schemas.microsoft.com/office/word/2012/wordml" xmlns:w16cex="http://schemas.microsoft.com/office/word/2018/wordml/cex" xmlns:w16cid="http://schemas.microsoft.com/office/word/2016/wordml/cid" xmlns:w16="http://schemas.microsoft.com/office/word/2018/wordml" xmlns:w16sdtdh="http://schemas.microsoft.com/office/word/2020/wordml/sdtdatahash" xmlns:w16se="http://schemas.microsoft.com/office/word/2015/wordml/symex" xmlns:wpg="http://schemas.microsoft.com/office/word/2010/wordprocessingGroup" xmlns:wpi="http://schemas.microsoft.com/office/word/2010/wordprocessingInk" xmlns:wne="http://schemas.microsoft.com/office/word/2006/wordml" xmlns:wps="http://schemas.microsoft.com/office/word/2010/wordprocessingShape" mc:Ignorable="w14 w15 w16se w16cid w16 w16cex w16sdtdh wp14">
   <w:endnote w:type="separator" w:id="-1">
     <w:p>
       <w:pPr>
@@ -1517,10 +1542,10 @@
 </file>
 
 <file path=word/footer1.xml><?xml version="1.0" encoding="utf-8"?>
-<w:ftr xmlns:wpc="http://schemas.microsoft.com/office/word/2010/wordprocessingCanvas" xmlns:cx="http://schemas.microsoft.com/office/drawing/2014/chartex" xmlns:mc="http://schemas.openxmlformats.org/markup-compatibility/2006" xmlns:o="urn:schemas-microsoft-com:office:office" xmlns:r="http://schemas.openxmlformats.org/officeDocument/2006/relationships" xmlns:m="http://schemas.openxmlformats.org/officeDocument/2006/math" xmlns:v="urn:schemas-microsoft-com:vml" xmlns:wp14="http://schemas.microsoft.com/office/word/2010/wordprocessingDrawing" xmlns:wp="http://schemas.openxmlformats.org/drawingml/2006/wordprocessingDrawing" xmlns:w10="urn:schemas-microsoft-com:office:word" xmlns:w="http://schemas.openxmlformats.org/wordprocessingml/2006/main" xmlns:w14="http://schemas.microsoft.com/office/word/2010/wordml" xmlns:w15="http://schemas.microsoft.com/office/word/2012/wordml" xmlns:w16se="http://schemas.microsoft.com/office/word/2015/wordml/symex" xmlns:wpg="http://schemas.microsoft.com/office/word/2010/wordprocessingGroup" xmlns:wpi="http://schemas.microsoft.com/office/word/2010/wordprocessingInk" xmlns:wne="http://schemas.microsoft.com/office/word/2006/wordml" xmlns:wps="http://schemas.microsoft.com/office/word/2010/wordprocessingShape" mc:Ignorable="w14 w15 w16se wp14">
+<w:ftr xmlns:wpc="http://schemas.microsoft.com/office/word/2010/wordprocessingCanvas" xmlns:cx="http://schemas.microsoft.com/office/drawing/2014/chartex" xmlns:cx1="http://schemas.microsoft.com/office/drawing/2015/9/8/chartex" xmlns:cx2="http://schemas.microsoft.com/office/drawing/2015/10/21/chartex" xmlns:cx3="http://schemas.microsoft.com/office/drawing/2016/5/9/chartex" xmlns:cx4="http://schemas.microsoft.com/office/drawing/2016/5/10/chartex" xmlns:cx5="http://schemas.microsoft.com/office/drawing/2016/5/11/chartex" xmlns:cx6="http://schemas.microsoft.com/office/drawing/2016/5/12/chartex" xmlns:cx7="http://schemas.microsoft.com/office/drawing/2016/5/13/chartex" xmlns:cx8="http://schemas.microsoft.com/office/drawing/2016/5/14/chartex" xmlns:mc="http://schemas.openxmlformats.org/markup-compatibility/2006" xmlns:aink="http://schemas.microsoft.com/office/drawing/2016/ink" xmlns:am3d="http://schemas.microsoft.com/office/drawing/2017/model3d" xmlns:o="urn:schemas-microsoft-com:office:office" xmlns:r="http://schemas.openxmlformats.org/officeDocument/2006/relationships" xmlns:m="http://schemas.openxmlformats.org/officeDocument/2006/math" xmlns:v="urn:schemas-microsoft-com:vml" xmlns:wp14="http://schemas.microsoft.com/office/word/2010/wordprocessingDrawing" xmlns:wp="http://schemas.openxmlformats.org/drawingml/2006/wordprocessingDrawing" xmlns:w10="urn:schemas-microsoft-com:office:word" xmlns:w="http://schemas.openxmlformats.org/wordprocessingml/2006/main" xmlns:w14="http://schemas.microsoft.com/office/word/2010/wordml" xmlns:w15="http://schemas.microsoft.com/office/word/2012/wordml" xmlns:w16cex="http://schemas.microsoft.com/office/word/2018/wordml/cex" xmlns:w16cid="http://schemas.microsoft.com/office/word/2016/wordml/cid" xmlns:w16="http://schemas.microsoft.com/office/word/2018/wordml" xmlns:w16sdtdh="http://schemas.microsoft.com/office/word/2020/wordml/sdtdatahash" xmlns:w16se="http://schemas.microsoft.com/office/word/2015/wordml/symex" xmlns:wpg="http://schemas.microsoft.com/office/word/2010/wordprocessingGroup" xmlns:wpi="http://schemas.microsoft.com/office/word/2010/wordprocessingInk" xmlns:wne="http://schemas.microsoft.com/office/word/2006/wordml" xmlns:wps="http://schemas.microsoft.com/office/word/2010/wordprocessingShape" mc:Ignorable="w14 w15 w16se w16cid w16 w16cex w16sdtdh wp14">
   <w:p>
     <w:pPr>
-      <w:pStyle w:val="ab"/>
+      <w:pStyle w:val="Footer"/>
       <w:ind w:firstLine="0"/>
     </w:pPr>
   </w:p>
@@ -1528,7 +1553,7 @@
 </file>
 
 <file path=word/footnotes.xml><?xml version="1.0" encoding="utf-8"?>
-<w:footnotes xmlns:wpc="http://schemas.microsoft.com/office/word/2010/wordprocessingCanvas" xmlns:cx="http://schemas.microsoft.com/office/drawing/2014/chartex" xmlns:mc="http://schemas.openxmlformats.org/markup-compatibility/2006" xmlns:o="urn:schemas-microsoft-com:office:office" xmlns:r="http://schemas.openxmlformats.org/officeDocument/2006/relationships" xmlns:m="http://schemas.openxmlformats.org/officeDocument/2006/math" xmlns:v="urn:schemas-microsoft-com:vml" xmlns:wp14="http://schemas.microsoft.com/office/word/2010/wordprocessingDrawing" xmlns:wp="http://schemas.openxmlformats.org/drawingml/2006/wordprocessingDrawing" xmlns:w10="urn:schemas-microsoft-com:office:word" xmlns:w="http://schemas.openxmlformats.org/wordprocessingml/2006/main" xmlns:w14="http://schemas.microsoft.com/office/word/2010/wordml" xmlns:w15="http://schemas.microsoft.com/office/word/2012/wordml" xmlns:w16se="http://schemas.microsoft.com/office/word/2015/wordml/symex" xmlns:wpg="http://schemas.microsoft.com/office/word/2010/wordprocessingGroup" xmlns:wpi="http://schemas.microsoft.com/office/word/2010/wordprocessingInk" xmlns:wne="http://schemas.microsoft.com/office/word/2006/wordml" xmlns:wps="http://schemas.microsoft.com/office/word/2010/wordprocessingShape" mc:Ignorable="w14 w15 w16se wp14">
+<w:footnotes xmlns:wpc="http://schemas.microsoft.com/office/word/2010/wordprocessingCanvas" xmlns:cx="http://schemas.microsoft.com/office/drawing/2014/chartex" xmlns:cx1="http://schemas.microsoft.com/office/drawing/2015/9/8/chartex" xmlns:cx2="http://schemas.microsoft.com/office/drawing/2015/10/21/chartex" xmlns:cx3="http://schemas.microsoft.com/office/drawing/2016/5/9/chartex" xmlns:cx4="http://schemas.microsoft.com/office/drawing/2016/5/10/chartex" xmlns:cx5="http://schemas.microsoft.com/office/drawing/2016/5/11/chartex" xmlns:cx6="http://schemas.microsoft.com/office/drawing/2016/5/12/chartex" xmlns:cx7="http://schemas.microsoft.com/office/drawing/2016/5/13/chartex" xmlns:cx8="http://schemas.microsoft.com/office/drawing/2016/5/14/chartex" xmlns:mc="http://schemas.openxmlformats.org/markup-compatibility/2006" xmlns:aink="http://schemas.microsoft.com/office/drawing/2016/ink" xmlns:am3d="http://schemas.microsoft.com/office/drawing/2017/model3d" xmlns:o="urn:schemas-microsoft-com:office:office" xmlns:r="http://schemas.openxmlformats.org/officeDocument/2006/relationships" xmlns:m="http://schemas.openxmlformats.org/officeDocument/2006/math" xmlns:v="urn:schemas-microsoft-com:vml" xmlns:wp14="http://schemas.microsoft.com/office/word/2010/wordprocessingDrawing" xmlns:wp="http://schemas.openxmlformats.org/drawingml/2006/wordprocessingDrawing" xmlns:w10="urn:schemas-microsoft-com:office:word" xmlns:w="http://schemas.openxmlformats.org/wordprocessingml/2006/main" xmlns:w14="http://schemas.microsoft.com/office/word/2010/wordml" xmlns:w15="http://schemas.microsoft.com/office/word/2012/wordml" xmlns:w16cex="http://schemas.microsoft.com/office/word/2018/wordml/cex" xmlns:w16cid="http://schemas.microsoft.com/office/word/2016/wordml/cid" xmlns:w16="http://schemas.microsoft.com/office/word/2018/wordml" xmlns:w16sdtdh="http://schemas.microsoft.com/office/word/2020/wordml/sdtdatahash" xmlns:w16se="http://schemas.microsoft.com/office/word/2015/wordml/symex" xmlns:wpg="http://schemas.microsoft.com/office/word/2010/wordprocessingGroup" xmlns:wpi="http://schemas.microsoft.com/office/word/2010/wordprocessingInk" xmlns:wne="http://schemas.microsoft.com/office/word/2006/wordml" xmlns:wps="http://schemas.microsoft.com/office/word/2010/wordprocessingShape" mc:Ignorable="w14 w15 w16se w16cid w16 w16cex w16sdtdh wp14">
   <w:footnote w:type="separator" w:id="-1">
     <w:p>
       <w:pPr>
@@ -1553,17 +1578,17 @@
 </file>
 
 <file path=word/header1.xml><?xml version="1.0" encoding="utf-8"?>
-<w:hdr xmlns:wpc="http://schemas.microsoft.com/office/word/2010/wordprocessingCanvas" xmlns:cx="http://schemas.microsoft.com/office/drawing/2014/chartex" xmlns:mc="http://schemas.openxmlformats.org/markup-compatibility/2006" xmlns:o="urn:schemas-microsoft-com:office:office" xmlns:r="http://schemas.openxmlformats.org/officeDocument/2006/relationships" xmlns:m="http://schemas.openxmlformats.org/officeDocument/2006/math" xmlns:v="urn:schemas-microsoft-com:vml" xmlns:wp14="http://schemas.microsoft.com/office/word/2010/wordprocessingDrawing" xmlns:wp="http://schemas.openxmlformats.org/drawingml/2006/wordprocessingDrawing" xmlns:w10="urn:schemas-microsoft-com:office:word" xmlns:w="http://schemas.openxmlformats.org/wordprocessingml/2006/main" xmlns:w14="http://schemas.microsoft.com/office/word/2010/wordml" xmlns:w15="http://schemas.microsoft.com/office/word/2012/wordml" xmlns:w16se="http://schemas.microsoft.com/office/word/2015/wordml/symex" xmlns:wpg="http://schemas.microsoft.com/office/word/2010/wordprocessingGroup" xmlns:wpi="http://schemas.microsoft.com/office/word/2010/wordprocessingInk" xmlns:wne="http://schemas.microsoft.com/office/word/2006/wordml" xmlns:wps="http://schemas.microsoft.com/office/word/2010/wordprocessingShape" mc:Ignorable="w14 w15 w16se wp14">
+<w:hdr xmlns:wpc="http://schemas.microsoft.com/office/word/2010/wordprocessingCanvas" xmlns:cx="http://schemas.microsoft.com/office/drawing/2014/chartex" xmlns:cx1="http://schemas.microsoft.com/office/drawing/2015/9/8/chartex" xmlns:cx2="http://schemas.microsoft.com/office/drawing/2015/10/21/chartex" xmlns:cx3="http://schemas.microsoft.com/office/drawing/2016/5/9/chartex" xmlns:cx4="http://schemas.microsoft.com/office/drawing/2016/5/10/chartex" xmlns:cx5="http://schemas.microsoft.com/office/drawing/2016/5/11/chartex" xmlns:cx6="http://schemas.microsoft.com/office/drawing/2016/5/12/chartex" xmlns:cx7="http://schemas.microsoft.com/office/drawing/2016/5/13/chartex" xmlns:cx8="http://schemas.microsoft.com/office/drawing/2016/5/14/chartex" xmlns:mc="http://schemas.openxmlformats.org/markup-compatibility/2006" xmlns:aink="http://schemas.microsoft.com/office/drawing/2016/ink" xmlns:am3d="http://schemas.microsoft.com/office/drawing/2017/model3d" xmlns:o="urn:schemas-microsoft-com:office:office" xmlns:r="http://schemas.openxmlformats.org/officeDocument/2006/relationships" xmlns:m="http://schemas.openxmlformats.org/officeDocument/2006/math" xmlns:v="urn:schemas-microsoft-com:vml" xmlns:wp14="http://schemas.microsoft.com/office/word/2010/wordprocessingDrawing" xmlns:wp="http://schemas.openxmlformats.org/drawingml/2006/wordprocessingDrawing" xmlns:w10="urn:schemas-microsoft-com:office:word" xmlns:w="http://schemas.openxmlformats.org/wordprocessingml/2006/main" xmlns:w14="http://schemas.microsoft.com/office/word/2010/wordml" xmlns:w15="http://schemas.microsoft.com/office/word/2012/wordml" xmlns:w16cex="http://schemas.microsoft.com/office/word/2018/wordml/cex" xmlns:w16cid="http://schemas.microsoft.com/office/word/2016/wordml/cid" xmlns:w16="http://schemas.microsoft.com/office/word/2018/wordml" xmlns:w16sdtdh="http://schemas.microsoft.com/office/word/2020/wordml/sdtdatahash" xmlns:w16se="http://schemas.microsoft.com/office/word/2015/wordml/symex" xmlns:wpg="http://schemas.microsoft.com/office/word/2010/wordprocessingGroup" xmlns:wpi="http://schemas.microsoft.com/office/word/2010/wordprocessingInk" xmlns:wne="http://schemas.microsoft.com/office/word/2006/wordml" xmlns:wps="http://schemas.microsoft.com/office/word/2010/wordprocessingShape" mc:Ignorable="w14 w15 w16se w16cid w16 w16cex w16sdtdh wp14">
   <w:p>
     <w:pPr>
-      <w:pStyle w:val="a4"/>
+      <w:pStyle w:val="NoSpacing"/>
     </w:pPr>
   </w:p>
 </w:hdr>
 </file>
 
 <file path=word/numbering.xml><?xml version="1.0" encoding="utf-8"?>
-<w:numbering xmlns:wpc="http://schemas.microsoft.com/office/word/2010/wordprocessingCanvas" xmlns:cx="http://schemas.microsoft.com/office/drawing/2014/chartex" xmlns:mc="http://schemas.openxmlformats.org/markup-compatibility/2006" xmlns:o="urn:schemas-microsoft-com:office:office" xmlns:r="http://schemas.openxmlformats.org/officeDocument/2006/relationships" xmlns:m="http://schemas.openxmlformats.org/officeDocument/2006/math" xmlns:v="urn:schemas-microsoft-com:vml" xmlns:wp14="http://schemas.microsoft.com/office/word/2010/wordprocessingDrawing" xmlns:wp="http://schemas.openxmlformats.org/drawingml/2006/wordprocessingDrawing" xmlns:w10="urn:schemas-microsoft-com:office:word" xmlns:w="http://schemas.openxmlformats.org/wordprocessingml/2006/main" xmlns:w14="http://schemas.microsoft.com/office/word/2010/wordml" xmlns:w15="http://schemas.microsoft.com/office/word/2012/wordml" xmlns:w16se="http://schemas.microsoft.com/office/word/2015/wordml/symex" xmlns:wpg="http://schemas.microsoft.com/office/word/2010/wordprocessingGroup" xmlns:wpi="http://schemas.microsoft.com/office/word/2010/wordprocessingInk" xmlns:wne="http://schemas.microsoft.com/office/word/2006/wordml" xmlns:wps="http://schemas.microsoft.com/office/word/2010/wordprocessingShape" mc:Ignorable="w14 w15 w16se wp14">
+<w:numbering xmlns:wpc="http://schemas.microsoft.com/office/word/2010/wordprocessingCanvas" xmlns:cx="http://schemas.microsoft.com/office/drawing/2014/chartex" xmlns:cx1="http://schemas.microsoft.com/office/drawing/2015/9/8/chartex" xmlns:cx2="http://schemas.microsoft.com/office/drawing/2015/10/21/chartex" xmlns:cx3="http://schemas.microsoft.com/office/drawing/2016/5/9/chartex" xmlns:cx4="http://schemas.microsoft.com/office/drawing/2016/5/10/chartex" xmlns:cx5="http://schemas.microsoft.com/office/drawing/2016/5/11/chartex" xmlns:cx6="http://schemas.microsoft.com/office/drawing/2016/5/12/chartex" xmlns:cx7="http://schemas.microsoft.com/office/drawing/2016/5/13/chartex" xmlns:cx8="http://schemas.microsoft.com/office/drawing/2016/5/14/chartex" xmlns:mc="http://schemas.openxmlformats.org/markup-compatibility/2006" xmlns:aink="http://schemas.microsoft.com/office/drawing/2016/ink" xmlns:am3d="http://schemas.microsoft.com/office/drawing/2017/model3d" xmlns:o="urn:schemas-microsoft-com:office:office" xmlns:r="http://schemas.openxmlformats.org/officeDocument/2006/relationships" xmlns:m="http://schemas.openxmlformats.org/officeDocument/2006/math" xmlns:v="urn:schemas-microsoft-com:vml" xmlns:wp14="http://schemas.microsoft.com/office/word/2010/wordprocessingDrawing" xmlns:wp="http://schemas.openxmlformats.org/drawingml/2006/wordprocessingDrawing" xmlns:w10="urn:schemas-microsoft-com:office:word" xmlns:w="http://schemas.openxmlformats.org/wordprocessingml/2006/main" xmlns:w14="http://schemas.microsoft.com/office/word/2010/wordml" xmlns:w15="http://schemas.microsoft.com/office/word/2012/wordml" xmlns:w16cex="http://schemas.microsoft.com/office/word/2018/wordml/cex" xmlns:w16cid="http://schemas.microsoft.com/office/word/2016/wordml/cid" xmlns:w16="http://schemas.microsoft.com/office/word/2018/wordml" xmlns:w16sdtdh="http://schemas.microsoft.com/office/word/2020/wordml/sdtdatahash" xmlns:w16se="http://schemas.microsoft.com/office/word/2015/wordml/symex" xmlns:wpg="http://schemas.microsoft.com/office/word/2010/wordprocessingGroup" xmlns:wpi="http://schemas.microsoft.com/office/word/2010/wordprocessingInk" xmlns:wne="http://schemas.microsoft.com/office/word/2006/wordml" xmlns:wps="http://schemas.microsoft.com/office/word/2010/wordprocessingShape" mc:Ignorable="w14 w15 w16se w16cid w16 w16cex w16sdtdh wp14">
   <w:abstractNum w:abstractNumId="0" w15:restartNumberingAfterBreak="0">
     <w:nsid w:val="0CA00021"/>
     <w:multiLevelType w:val="hybridMultilevel"/>
@@ -1660,7 +1685,7 @@
     <w:lvl w:ilvl="0">
       <w:start w:val="1"/>
       <w:numFmt w:val="decimal"/>
-      <w:pStyle w:val="1"/>
+      <w:pStyle w:val="Heading1"/>
       <w:lvlText w:val="%1"/>
       <w:lvlJc w:val="left"/>
       <w:pPr>
@@ -1670,7 +1695,7 @@
     <w:lvl w:ilvl="1">
       <w:start w:val="1"/>
       <w:numFmt w:val="decimal"/>
-      <w:pStyle w:val="2"/>
+      <w:pStyle w:val="Heading2"/>
       <w:lvlText w:val="%1.%2"/>
       <w:lvlJc w:val="left"/>
       <w:pPr>
@@ -1680,7 +1705,7 @@
     <w:lvl w:ilvl="2">
       <w:start w:val="1"/>
       <w:numFmt w:val="decimal"/>
-      <w:pStyle w:val="3"/>
+      <w:pStyle w:val="Heading3"/>
       <w:lvlText w:val="%1.%2.%3"/>
       <w:lvlJc w:val="left"/>
       <w:pPr>
@@ -1690,7 +1715,7 @@
     <w:lvl w:ilvl="3">
       <w:start w:val="1"/>
       <w:numFmt w:val="decimal"/>
-      <w:pStyle w:val="4"/>
+      <w:pStyle w:val="Heading4"/>
       <w:lvlText w:val="%1.%2.%3.%4"/>
       <w:lvlJc w:val="left"/>
       <w:pPr>
@@ -1700,7 +1725,7 @@
     <w:lvl w:ilvl="4">
       <w:start w:val="1"/>
       <w:numFmt w:val="decimal"/>
-      <w:pStyle w:val="5"/>
+      <w:pStyle w:val="Heading5"/>
       <w:lvlText w:val="%1.%2.%3.%4.%5"/>
       <w:lvlJc w:val="left"/>
       <w:pPr>
@@ -1710,7 +1735,7 @@
     <w:lvl w:ilvl="5">
       <w:start w:val="1"/>
       <w:numFmt w:val="decimal"/>
-      <w:pStyle w:val="6"/>
+      <w:pStyle w:val="Heading6"/>
       <w:lvlText w:val="%1.%2.%3.%4.%5.%6"/>
       <w:lvlJc w:val="left"/>
       <w:pPr>
@@ -1720,7 +1745,7 @@
     <w:lvl w:ilvl="6">
       <w:start w:val="1"/>
       <w:numFmt w:val="decimal"/>
-      <w:pStyle w:val="7"/>
+      <w:pStyle w:val="Heading7"/>
       <w:lvlText w:val="%1.%2.%3.%4.%5.%6.%7"/>
       <w:lvlJc w:val="left"/>
       <w:pPr>
@@ -1730,7 +1755,7 @@
     <w:lvl w:ilvl="7">
       <w:start w:val="1"/>
       <w:numFmt w:val="decimal"/>
-      <w:pStyle w:val="8"/>
+      <w:pStyle w:val="Heading8"/>
       <w:lvlText w:val="%1.%2.%3.%4.%5.%6.%7.%8"/>
       <w:lvlJc w:val="left"/>
       <w:pPr>
@@ -1740,7 +1765,7 @@
     <w:lvl w:ilvl="8">
       <w:start w:val="1"/>
       <w:numFmt w:val="decimal"/>
-      <w:pStyle w:val="9"/>
+      <w:pStyle w:val="Heading9"/>
       <w:lvlText w:val="%1.%2.%3.%4.%5.%6.%7.%8.%9"/>
       <w:lvlJc w:val="left"/>
       <w:pPr>
@@ -3798,8 +3823,16 @@
 </w:numbering>
 </file>
 
+<file path=word/people.xml><?xml version="1.0" encoding="utf-8"?>
+<w15:people xmlns:wpc="http://schemas.microsoft.com/office/word/2010/wordprocessingCanvas" xmlns:cx="http://schemas.microsoft.com/office/drawing/2014/chartex" xmlns:cx1="http://schemas.microsoft.com/office/drawing/2015/9/8/chartex" xmlns:cx2="http://schemas.microsoft.com/office/drawing/2015/10/21/chartex" xmlns:cx3="http://schemas.microsoft.com/office/drawing/2016/5/9/chartex" xmlns:cx4="http://schemas.microsoft.com/office/drawing/2016/5/10/chartex" xmlns:cx5="http://schemas.microsoft.com/office/drawing/2016/5/11/chartex" xmlns:cx6="http://schemas.microsoft.com/office/drawing/2016/5/12/chartex" xmlns:cx7="http://schemas.microsoft.com/office/drawing/2016/5/13/chartex" xmlns:cx8="http://schemas.microsoft.com/office/drawing/2016/5/14/chartex" xmlns:mc="http://schemas.openxmlformats.org/markup-compatibility/2006" xmlns:aink="http://schemas.microsoft.com/office/drawing/2016/ink" xmlns:am3d="http://schemas.microsoft.com/office/drawing/2017/model3d" xmlns:o="urn:schemas-microsoft-com:office:office" xmlns:r="http://schemas.openxmlformats.org/officeDocument/2006/relationships" xmlns:m="http://schemas.openxmlformats.org/officeDocument/2006/math" xmlns:v="urn:schemas-microsoft-com:vml" xmlns:wp14="http://schemas.microsoft.com/office/word/2010/wordprocessingDrawing" xmlns:wp="http://schemas.openxmlformats.org/drawingml/2006/wordprocessingDrawing" xmlns:w10="urn:schemas-microsoft-com:office:word" xmlns:w="http://schemas.openxmlformats.org/wordprocessingml/2006/main" xmlns:w14="http://schemas.microsoft.com/office/word/2010/wordml" xmlns:w15="http://schemas.microsoft.com/office/word/2012/wordml" xmlns:w16cex="http://schemas.microsoft.com/office/word/2018/wordml/cex" xmlns:w16cid="http://schemas.microsoft.com/office/word/2016/wordml/cid" xmlns:w16="http://schemas.microsoft.com/office/word/2018/wordml" xmlns:w16sdtdh="http://schemas.microsoft.com/office/word/2020/wordml/sdtdatahash" xmlns:w16se="http://schemas.microsoft.com/office/word/2015/wordml/symex" xmlns:wpg="http://schemas.microsoft.com/office/word/2010/wordprocessingGroup" xmlns:wpi="http://schemas.microsoft.com/office/word/2010/wordprocessingInk" xmlns:wne="http://schemas.microsoft.com/office/word/2006/wordml" xmlns:wps="http://schemas.microsoft.com/office/word/2010/wordprocessingShape" mc:Ignorable="w14 w15 w16se w16cid w16 w16cex w16sdtdh wp14">
+  <w15:person w15:author="AAK">
+    <w15:presenceInfo w15:providerId="AD" w15:userId="S-1-5-21-2301979571-1751391163-971761870-1106"/>
+  </w15:person>
+</w15:people>
+</file>
+
 <file path=word/styles.xml><?xml version="1.0" encoding="utf-8"?>
-<w:styles xmlns:mc="http://schemas.openxmlformats.org/markup-compatibility/2006" xmlns:r="http://schemas.openxmlformats.org/officeDocument/2006/relationships" xmlns:w="http://schemas.openxmlformats.org/wordprocessingml/2006/main" xmlns:w14="http://schemas.microsoft.com/office/word/2010/wordml" xmlns:w15="http://schemas.microsoft.com/office/word/2012/wordml" xmlns:w16se="http://schemas.microsoft.com/office/word/2015/wordml/symex" mc:Ignorable="w14 w15 w16se">
+<w:styles xmlns:mc="http://schemas.openxmlformats.org/markup-compatibility/2006" xmlns:r="http://schemas.openxmlformats.org/officeDocument/2006/relationships" xmlns:w="http://schemas.openxmlformats.org/wordprocessingml/2006/main" xmlns:w14="http://schemas.microsoft.com/office/word/2010/wordml" xmlns:w15="http://schemas.microsoft.com/office/word/2012/wordml" xmlns:w16cex="http://schemas.microsoft.com/office/word/2018/wordml/cex" xmlns:w16cid="http://schemas.microsoft.com/office/word/2016/wordml/cid" xmlns:w16="http://schemas.microsoft.com/office/word/2018/wordml" xmlns:w16sdtdh="http://schemas.microsoft.com/office/word/2020/wordml/sdtdatahash" xmlns:w16se="http://schemas.microsoft.com/office/word/2015/wordml/symex" mc:Ignorable="w14 w15 w16se w16cid w16 w16cex w16sdtdh">
   <w:docDefaults>
     <w:rPrDefault>
       <w:rPr>
@@ -3815,7 +3848,7 @@
       </w:pPr>
     </w:pPrDefault>
   </w:docDefaults>
-  <w:latentStyles w:defLockedState="0" w:defUIPriority="99" w:defSemiHidden="0" w:defUnhideWhenUsed="0" w:defQFormat="0" w:count="371">
+  <w:latentStyles w:defLockedState="0" w:defUIPriority="99" w:defSemiHidden="0" w:defUnhideWhenUsed="0" w:defQFormat="0" w:count="376">
     <w:lsdException w:name="Normal" w:uiPriority="0" w:qFormat="1"/>
     <w:lsdException w:name="heading 1" w:uiPriority="9" w:qFormat="1"/>
     <w:lsdException w:name="heading 2" w:semiHidden="1" w:uiPriority="9" w:unhideWhenUsed="1" w:qFormat="1"/>
@@ -3921,7 +3954,6 @@
     <w:lsdException w:name="HTML Sample" w:semiHidden="1" w:unhideWhenUsed="1"/>
     <w:lsdException w:name="HTML Typewriter" w:semiHidden="1" w:unhideWhenUsed="1"/>
     <w:lsdException w:name="HTML Variable" w:semiHidden="1" w:unhideWhenUsed="1"/>
-    <w:lsdException w:name="Normal Table" w:semiHidden="1" w:unhideWhenUsed="1"/>
     <w:lsdException w:name="annotation subject" w:semiHidden="1" w:unhideWhenUsed="1"/>
     <w:lsdException w:name="No List" w:semiHidden="1" w:unhideWhenUsed="1"/>
     <w:lsdException w:name="Outline List 1" w:semiHidden="1" w:unhideWhenUsed="1"/>
@@ -3964,11 +3996,8 @@
     <w:lsdException w:name="Table Contemporary" w:semiHidden="1" w:unhideWhenUsed="1"/>
     <w:lsdException w:name="Table Elegant" w:semiHidden="1" w:unhideWhenUsed="1"/>
     <w:lsdException w:name="Table Professional" w:semiHidden="1" w:unhideWhenUsed="1"/>
-    <w:lsdException w:name="Table Subtle 1" w:semiHidden="1" w:unhideWhenUsed="1"/>
     <w:lsdException w:name="Table Subtle 2" w:semiHidden="1" w:unhideWhenUsed="1"/>
     <w:lsdException w:name="Table Web 1" w:semiHidden="1" w:unhideWhenUsed="1"/>
-    <w:lsdException w:name="Table Web 2" w:semiHidden="1" w:unhideWhenUsed="1"/>
-    <w:lsdException w:name="Table Web 3" w:semiHidden="1" w:unhideWhenUsed="1"/>
     <w:lsdException w:name="Balloon Text" w:semiHidden="1" w:unhideWhenUsed="1"/>
     <w:lsdException w:name="Table Grid" w:uiPriority="39"/>
     <w:lsdException w:name="Table Theme" w:semiHidden="1" w:unhideWhenUsed="1"/>
@@ -4187,8 +4216,13 @@
     <w:lsdException w:name="List Table 5 Dark Accent 6" w:uiPriority="50"/>
     <w:lsdException w:name="List Table 6 Colorful Accent 6" w:uiPriority="51"/>
     <w:lsdException w:name="List Table 7 Colorful Accent 6" w:uiPriority="52"/>
+    <w:lsdException w:name="Mention" w:semiHidden="1" w:unhideWhenUsed="1"/>
+    <w:lsdException w:name="Smart Hyperlink" w:semiHidden="1" w:unhideWhenUsed="1"/>
+    <w:lsdException w:name="Hashtag" w:semiHidden="1" w:unhideWhenUsed="1"/>
+    <w:lsdException w:name="Unresolved Mention" w:semiHidden="1" w:unhideWhenUsed="1"/>
+    <w:lsdException w:name="Smart Link" w:semiHidden="1" w:unhideWhenUsed="1"/>
   </w:latentStyles>
-  <w:style w:type="paragraph" w:default="1" w:styleId="a">
+  <w:style w:type="paragraph" w:default="1" w:styleId="Normal">
     <w:name w:val="Normal"/>
     <w:qFormat/>
     <w:rsid w:val="00620120"/>
@@ -4202,11 +4236,11 @@
       <w:sz w:val="28"/>
     </w:rPr>
   </w:style>
-  <w:style w:type="paragraph" w:styleId="1">
+  <w:style w:type="paragraph" w:styleId="Heading1">
     <w:name w:val="heading 1"/>
-    <w:basedOn w:val="a"/>
-    <w:next w:val="a"/>
-    <w:link w:val="10"/>
+    <w:basedOn w:val="Normal"/>
+    <w:next w:val="Normal"/>
+    <w:link w:val="Heading1Char"/>
     <w:uiPriority w:val="9"/>
     <w:qFormat/>
     <w:rsid w:val="00AD18A6"/>
@@ -4226,11 +4260,11 @@
       <w:szCs w:val="32"/>
     </w:rPr>
   </w:style>
-  <w:style w:type="paragraph" w:styleId="2">
+  <w:style w:type="paragraph" w:styleId="Heading2">
     <w:name w:val="heading 2"/>
-    <w:basedOn w:val="1"/>
-    <w:next w:val="a"/>
-    <w:link w:val="20"/>
+    <w:basedOn w:val="Heading1"/>
+    <w:next w:val="Normal"/>
+    <w:link w:val="Heading2Char"/>
     <w:uiPriority w:val="9"/>
     <w:unhideWhenUsed/>
     <w:qFormat/>
@@ -4247,11 +4281,11 @@
       <w:szCs w:val="26"/>
     </w:rPr>
   </w:style>
-  <w:style w:type="paragraph" w:styleId="3">
+  <w:style w:type="paragraph" w:styleId="Heading3">
     <w:name w:val="heading 3"/>
-    <w:basedOn w:val="2"/>
-    <w:next w:val="a"/>
-    <w:link w:val="30"/>
+    <w:basedOn w:val="Heading2"/>
+    <w:next w:val="Normal"/>
+    <w:link w:val="Heading3Char"/>
     <w:uiPriority w:val="9"/>
     <w:unhideWhenUsed/>
     <w:qFormat/>
@@ -4266,11 +4300,11 @@
       <w:szCs w:val="24"/>
     </w:rPr>
   </w:style>
-  <w:style w:type="paragraph" w:styleId="4">
+  <w:style w:type="paragraph" w:styleId="Heading4">
     <w:name w:val="heading 4"/>
-    <w:basedOn w:val="3"/>
-    <w:next w:val="a"/>
-    <w:link w:val="40"/>
+    <w:basedOn w:val="Heading3"/>
+    <w:next w:val="Normal"/>
+    <w:link w:val="Heading4Char"/>
     <w:uiPriority w:val="9"/>
     <w:unhideWhenUsed/>
     <w:qFormat/>
@@ -4286,11 +4320,11 @@
       <w:iCs/>
     </w:rPr>
   </w:style>
-  <w:style w:type="paragraph" w:styleId="5">
+  <w:style w:type="paragraph" w:styleId="Heading5">
     <w:name w:val="heading 5"/>
-    <w:basedOn w:val="a"/>
-    <w:next w:val="a"/>
-    <w:link w:val="50"/>
+    <w:basedOn w:val="Normal"/>
+    <w:next w:val="Normal"/>
+    <w:link w:val="Heading5Char"/>
     <w:uiPriority w:val="9"/>
     <w:semiHidden/>
     <w:unhideWhenUsed/>
@@ -4310,11 +4344,11 @@
       <w:color w:val="2E74B5" w:themeColor="accent1" w:themeShade="BF"/>
     </w:rPr>
   </w:style>
-  <w:style w:type="paragraph" w:styleId="6">
+  <w:style w:type="paragraph" w:styleId="Heading6">
     <w:name w:val="heading 6"/>
-    <w:basedOn w:val="a"/>
-    <w:next w:val="a"/>
-    <w:link w:val="60"/>
+    <w:basedOn w:val="Normal"/>
+    <w:next w:val="Normal"/>
+    <w:link w:val="Heading6Char"/>
     <w:uiPriority w:val="9"/>
     <w:semiHidden/>
     <w:unhideWhenUsed/>
@@ -4335,11 +4369,11 @@
       <w:color w:val="1F4D78" w:themeColor="accent1" w:themeShade="7F"/>
     </w:rPr>
   </w:style>
-  <w:style w:type="paragraph" w:styleId="7">
+  <w:style w:type="paragraph" w:styleId="Heading7">
     <w:name w:val="heading 7"/>
-    <w:basedOn w:val="a"/>
-    <w:next w:val="a"/>
-    <w:link w:val="70"/>
+    <w:basedOn w:val="Normal"/>
+    <w:next w:val="Normal"/>
+    <w:link w:val="Heading7Char"/>
     <w:uiPriority w:val="9"/>
     <w:semiHidden/>
     <w:unhideWhenUsed/>
@@ -4362,11 +4396,11 @@
       <w:color w:val="1F4D78" w:themeColor="accent1" w:themeShade="7F"/>
     </w:rPr>
   </w:style>
-  <w:style w:type="paragraph" w:styleId="8">
+  <w:style w:type="paragraph" w:styleId="Heading8">
     <w:name w:val="heading 8"/>
-    <w:basedOn w:val="a"/>
-    <w:next w:val="a"/>
-    <w:link w:val="80"/>
+    <w:basedOn w:val="Normal"/>
+    <w:next w:val="Normal"/>
+    <w:link w:val="Heading8Char"/>
     <w:uiPriority w:val="9"/>
     <w:semiHidden/>
     <w:unhideWhenUsed/>
@@ -4389,11 +4423,11 @@
       <w:szCs w:val="21"/>
     </w:rPr>
   </w:style>
-  <w:style w:type="paragraph" w:styleId="9">
+  <w:style w:type="paragraph" w:styleId="Heading9">
     <w:name w:val="heading 9"/>
-    <w:basedOn w:val="a"/>
-    <w:next w:val="a"/>
-    <w:link w:val="90"/>
+    <w:basedOn w:val="Normal"/>
+    <w:next w:val="Normal"/>
+    <w:link w:val="Heading9Char"/>
     <w:uiPriority w:val="9"/>
     <w:semiHidden/>
     <w:unhideWhenUsed/>
@@ -4418,13 +4452,13 @@
       <w:szCs w:val="21"/>
     </w:rPr>
   </w:style>
-  <w:style w:type="character" w:default="1" w:styleId="a0">
+  <w:style w:type="character" w:default="1" w:styleId="DefaultParagraphFont">
     <w:name w:val="Default Paragraph Font"/>
     <w:uiPriority w:val="1"/>
     <w:semiHidden/>
     <w:unhideWhenUsed/>
   </w:style>
-  <w:style w:type="table" w:default="1" w:styleId="a1">
+  <w:style w:type="table" w:default="1" w:styleId="TableNormal">
     <w:name w:val="Normal Table"/>
     <w:uiPriority w:val="99"/>
     <w:semiHidden/>
@@ -4439,16 +4473,16 @@
       </w:tblCellMar>
     </w:tblPr>
   </w:style>
-  <w:style w:type="numbering" w:default="1" w:styleId="a2">
+  <w:style w:type="numbering" w:default="1" w:styleId="NoList">
     <w:name w:val="No List"/>
     <w:uiPriority w:val="99"/>
     <w:semiHidden/>
     <w:unhideWhenUsed/>
   </w:style>
-  <w:style w:type="character" w:customStyle="1" w:styleId="10">
-    <w:name w:val="Заголовок 1 Знак"/>
-    <w:basedOn w:val="a0"/>
-    <w:link w:val="1"/>
+  <w:style w:type="character" w:customStyle="1" w:styleId="Heading1Char">
+    <w:name w:val="Heading 1 Char"/>
+    <w:basedOn w:val="DefaultParagraphFont"/>
+    <w:link w:val="Heading1"/>
     <w:uiPriority w:val="9"/>
     <w:rsid w:val="00AD18A6"/>
     <w:rPr>
@@ -4457,10 +4491,10 @@
       <w:szCs w:val="32"/>
     </w:rPr>
   </w:style>
-  <w:style w:type="character" w:customStyle="1" w:styleId="20">
-    <w:name w:val="Заголовок 2 Знак"/>
-    <w:basedOn w:val="a0"/>
-    <w:link w:val="2"/>
+  <w:style w:type="character" w:customStyle="1" w:styleId="Heading2Char">
+    <w:name w:val="Heading 2 Char"/>
+    <w:basedOn w:val="DefaultParagraphFont"/>
+    <w:link w:val="Heading2"/>
     <w:uiPriority w:val="9"/>
     <w:rsid w:val="00AD18A6"/>
     <w:rPr>
@@ -4469,9 +4503,9 @@
       <w:szCs w:val="26"/>
     </w:rPr>
   </w:style>
-  <w:style w:type="paragraph" w:styleId="a3">
+  <w:style w:type="paragraph" w:styleId="ListParagraph">
     <w:name w:val="List Paragraph"/>
-    <w:basedOn w:val="a"/>
+    <w:basedOn w:val="Normal"/>
     <w:uiPriority w:val="34"/>
     <w:qFormat/>
     <w:rsid w:val="00715429"/>
@@ -4479,7 +4513,7 @@
       <w:contextualSpacing/>
     </w:pPr>
   </w:style>
-  <w:style w:type="paragraph" w:styleId="a4">
+  <w:style w:type="paragraph" w:styleId="NoSpacing">
     <w:name w:val="No Spacing"/>
     <w:aliases w:val="Без отступа"/>
     <w:uiPriority w:val="1"/>
@@ -4494,10 +4528,10 @@
       <w:sz w:val="28"/>
     </w:rPr>
   </w:style>
-  <w:style w:type="paragraph" w:styleId="a5">
+  <w:style w:type="paragraph" w:styleId="Header">
     <w:name w:val="header"/>
-    <w:basedOn w:val="a"/>
-    <w:link w:val="a6"/>
+    <w:basedOn w:val="Normal"/>
+    <w:link w:val="HeaderChar"/>
     <w:uiPriority w:val="99"/>
     <w:unhideWhenUsed/>
     <w:rsid w:val="005C1EC8"/>
@@ -4509,10 +4543,10 @@
       <w:spacing w:line="240" w:lineRule="auto"/>
     </w:pPr>
   </w:style>
-  <w:style w:type="character" w:customStyle="1" w:styleId="a6">
-    <w:name w:val="Верхний колонтитул Знак"/>
-    <w:basedOn w:val="a0"/>
-    <w:link w:val="a5"/>
+  <w:style w:type="character" w:customStyle="1" w:styleId="HeaderChar">
+    <w:name w:val="Header Char"/>
+    <w:basedOn w:val="DefaultParagraphFont"/>
+    <w:link w:val="Header"/>
     <w:uiPriority w:val="99"/>
     <w:rsid w:val="005C1EC8"/>
     <w:rPr>
@@ -4520,9 +4554,9 @@
       <w:sz w:val="28"/>
     </w:rPr>
   </w:style>
-  <w:style w:type="character" w:styleId="a7">
+  <w:style w:type="character" w:styleId="Emphasis">
     <w:name w:val="Emphasis"/>
-    <w:basedOn w:val="a0"/>
+    <w:basedOn w:val="DefaultParagraphFont"/>
     <w:uiPriority w:val="20"/>
     <w:rsid w:val="005C1EC8"/>
     <w:rPr>
@@ -4530,9 +4564,9 @@
       <w:iCs/>
     </w:rPr>
   </w:style>
-  <w:style w:type="character" w:styleId="a8">
+  <w:style w:type="character" w:styleId="Hyperlink">
     <w:name w:val="Hyperlink"/>
-    <w:basedOn w:val="a0"/>
+    <w:basedOn w:val="DefaultParagraphFont"/>
     <w:uiPriority w:val="99"/>
     <w:unhideWhenUsed/>
     <w:rsid w:val="005C1EC8"/>
@@ -4541,10 +4575,10 @@
       <w:u w:val="single"/>
     </w:rPr>
   </w:style>
-  <w:style w:type="character" w:customStyle="1" w:styleId="30">
-    <w:name w:val="Заголовок 3 Знак"/>
-    <w:basedOn w:val="a0"/>
-    <w:link w:val="3"/>
+  <w:style w:type="character" w:customStyle="1" w:styleId="Heading3Char">
+    <w:name w:val="Heading 3 Char"/>
+    <w:basedOn w:val="DefaultParagraphFont"/>
+    <w:link w:val="Heading3"/>
     <w:uiPriority w:val="9"/>
     <w:rsid w:val="005C1EC8"/>
     <w:rPr>
@@ -4553,10 +4587,10 @@
       <w:szCs w:val="24"/>
     </w:rPr>
   </w:style>
-  <w:style w:type="character" w:customStyle="1" w:styleId="40">
-    <w:name w:val="Заголовок 4 Знак"/>
-    <w:basedOn w:val="a0"/>
-    <w:link w:val="4"/>
+  <w:style w:type="character" w:customStyle="1" w:styleId="Heading4Char">
+    <w:name w:val="Heading 4 Char"/>
+    <w:basedOn w:val="DefaultParagraphFont"/>
+    <w:link w:val="Heading4"/>
     <w:uiPriority w:val="9"/>
     <w:rsid w:val="005C1EC8"/>
     <w:rPr>
@@ -4566,10 +4600,10 @@
       <w:szCs w:val="24"/>
     </w:rPr>
   </w:style>
-  <w:style w:type="character" w:customStyle="1" w:styleId="50">
-    <w:name w:val="Заголовок 5 Знак"/>
-    <w:basedOn w:val="a0"/>
-    <w:link w:val="5"/>
+  <w:style w:type="character" w:customStyle="1" w:styleId="Heading5Char">
+    <w:name w:val="Heading 5 Char"/>
+    <w:basedOn w:val="DefaultParagraphFont"/>
+    <w:link w:val="Heading5"/>
     <w:uiPriority w:val="9"/>
     <w:semiHidden/>
     <w:rsid w:val="005C1EC8"/>
@@ -4579,10 +4613,10 @@
       <w:sz w:val="28"/>
     </w:rPr>
   </w:style>
-  <w:style w:type="character" w:customStyle="1" w:styleId="60">
-    <w:name w:val="Заголовок 6 Знак"/>
-    <w:basedOn w:val="a0"/>
-    <w:link w:val="6"/>
+  <w:style w:type="character" w:customStyle="1" w:styleId="Heading6Char">
+    <w:name w:val="Heading 6 Char"/>
+    <w:basedOn w:val="DefaultParagraphFont"/>
+    <w:link w:val="Heading6"/>
     <w:uiPriority w:val="9"/>
     <w:semiHidden/>
     <w:rsid w:val="005C1EC8"/>
@@ -4592,10 +4626,10 @@
       <w:sz w:val="28"/>
     </w:rPr>
   </w:style>
-  <w:style w:type="character" w:customStyle="1" w:styleId="70">
-    <w:name w:val="Заголовок 7 Знак"/>
-    <w:basedOn w:val="a0"/>
-    <w:link w:val="7"/>
+  <w:style w:type="character" w:customStyle="1" w:styleId="Heading7Char">
+    <w:name w:val="Heading 7 Char"/>
+    <w:basedOn w:val="DefaultParagraphFont"/>
+    <w:link w:val="Heading7"/>
     <w:uiPriority w:val="9"/>
     <w:semiHidden/>
     <w:rsid w:val="005C1EC8"/>
@@ -4607,10 +4641,10 @@
       <w:sz w:val="28"/>
     </w:rPr>
   </w:style>
-  <w:style w:type="character" w:customStyle="1" w:styleId="80">
-    <w:name w:val="Заголовок 8 Знак"/>
-    <w:basedOn w:val="a0"/>
-    <w:link w:val="8"/>
+  <w:style w:type="character" w:customStyle="1" w:styleId="Heading8Char">
+    <w:name w:val="Heading 8 Char"/>
+    <w:basedOn w:val="DefaultParagraphFont"/>
+    <w:link w:val="Heading8"/>
     <w:uiPriority w:val="9"/>
     <w:semiHidden/>
     <w:rsid w:val="005C1EC8"/>
@@ -4621,10 +4655,10 @@
       <w:szCs w:val="21"/>
     </w:rPr>
   </w:style>
-  <w:style w:type="character" w:customStyle="1" w:styleId="90">
-    <w:name w:val="Заголовок 9 Знак"/>
-    <w:basedOn w:val="a0"/>
-    <w:link w:val="9"/>
+  <w:style w:type="character" w:customStyle="1" w:styleId="Heading9Char">
+    <w:name w:val="Heading 9 Char"/>
+    <w:basedOn w:val="DefaultParagraphFont"/>
+    <w:link w:val="Heading9"/>
     <w:uiPriority w:val="9"/>
     <w:semiHidden/>
     <w:rsid w:val="005C1EC8"/>
@@ -4637,10 +4671,10 @@
       <w:szCs w:val="21"/>
     </w:rPr>
   </w:style>
-  <w:style w:type="paragraph" w:styleId="a9">
+  <w:style w:type="paragraph" w:styleId="TOCHeading">
     <w:name w:val="TOC Heading"/>
-    <w:basedOn w:val="1"/>
-    <w:next w:val="a"/>
+    <w:basedOn w:val="Heading1"/>
+    <w:next w:val="Normal"/>
     <w:uiPriority w:val="39"/>
     <w:unhideWhenUsed/>
     <w:qFormat/>
@@ -4661,9 +4695,9 @@
       <w:lang w:eastAsia="ru-RU"/>
     </w:rPr>
   </w:style>
-  <w:style w:type="character" w:styleId="aa">
+  <w:style w:type="character" w:styleId="PlaceholderText">
     <w:name w:val="Placeholder Text"/>
-    <w:basedOn w:val="a0"/>
+    <w:basedOn w:val="DefaultParagraphFont"/>
     <w:uiPriority w:val="99"/>
     <w:semiHidden/>
     <w:rsid w:val="005C1EC8"/>
@@ -4671,10 +4705,10 @@
       <w:color w:val="808080"/>
     </w:rPr>
   </w:style>
-  <w:style w:type="paragraph" w:styleId="ab">
+  <w:style w:type="paragraph" w:styleId="Footer">
     <w:name w:val="footer"/>
-    <w:basedOn w:val="a"/>
-    <w:link w:val="ac"/>
+    <w:basedOn w:val="Normal"/>
+    <w:link w:val="FooterChar"/>
     <w:uiPriority w:val="99"/>
     <w:unhideWhenUsed/>
     <w:rsid w:val="005C1EC8"/>
@@ -4686,10 +4720,10 @@
       <w:spacing w:line="240" w:lineRule="auto"/>
     </w:pPr>
   </w:style>
-  <w:style w:type="character" w:customStyle="1" w:styleId="ac">
-    <w:name w:val="Нижний колонтитул Знак"/>
-    <w:basedOn w:val="a0"/>
-    <w:link w:val="ab"/>
+  <w:style w:type="character" w:customStyle="1" w:styleId="FooterChar">
+    <w:name w:val="Footer Char"/>
+    <w:basedOn w:val="DefaultParagraphFont"/>
+    <w:link w:val="Footer"/>
     <w:uiPriority w:val="99"/>
     <w:rsid w:val="005C1EC8"/>
     <w:rPr>
@@ -4697,9 +4731,9 @@
       <w:sz w:val="28"/>
     </w:rPr>
   </w:style>
-  <w:style w:type="paragraph" w:styleId="ad">
+  <w:style w:type="paragraph" w:styleId="NormalWeb">
     <w:name w:val="Normal (Web)"/>
-    <w:basedOn w:val="a"/>
+    <w:basedOn w:val="Normal"/>
     <w:uiPriority w:val="99"/>
     <w:semiHidden/>
     <w:unhideWhenUsed/>
@@ -4716,10 +4750,10 @@
       <w:lang w:eastAsia="ru-RU"/>
     </w:rPr>
   </w:style>
-  <w:style w:type="paragraph" w:styleId="11">
+  <w:style w:type="paragraph" w:styleId="TOC1">
     <w:name w:val="toc 1"/>
-    <w:basedOn w:val="a"/>
-    <w:next w:val="a"/>
+    <w:basedOn w:val="Normal"/>
+    <w:next w:val="Normal"/>
     <w:autoRedefine/>
     <w:uiPriority w:val="39"/>
     <w:unhideWhenUsed/>
@@ -4728,10 +4762,10 @@
       <w:spacing w:after="100"/>
     </w:pPr>
   </w:style>
-  <w:style w:type="paragraph" w:styleId="21">
+  <w:style w:type="paragraph" w:styleId="TOC2">
     <w:name w:val="toc 2"/>
-    <w:basedOn w:val="a"/>
-    <w:next w:val="a"/>
+    <w:basedOn w:val="Normal"/>
+    <w:next w:val="Normal"/>
     <w:autoRedefine/>
     <w:uiPriority w:val="39"/>
     <w:unhideWhenUsed/>
@@ -4741,10 +4775,10 @@
       <w:ind w:left="280"/>
     </w:pPr>
   </w:style>
-  <w:style w:type="paragraph" w:styleId="31">
+  <w:style w:type="paragraph" w:styleId="TOC3">
     <w:name w:val="toc 3"/>
-    <w:basedOn w:val="a"/>
-    <w:next w:val="a"/>
+    <w:basedOn w:val="Normal"/>
+    <w:next w:val="Normal"/>
     <w:autoRedefine/>
     <w:uiPriority w:val="39"/>
     <w:unhideWhenUsed/>
@@ -4754,11 +4788,11 @@
       <w:ind w:left="560"/>
     </w:pPr>
   </w:style>
-  <w:style w:type="paragraph" w:styleId="ae">
+  <w:style w:type="paragraph" w:styleId="BodyText">
     <w:name w:val="Body Text"/>
     <w:aliases w:val="1"/>
-    <w:basedOn w:val="a"/>
-    <w:link w:val="af"/>
+    <w:basedOn w:val="Normal"/>
+    <w:link w:val="BodyTextChar"/>
     <w:uiPriority w:val="1"/>
     <w:rsid w:val="005C1EC8"/>
     <w:pPr>
@@ -4775,11 +4809,11 @@
       <w:szCs w:val="24"/>
     </w:rPr>
   </w:style>
-  <w:style w:type="character" w:customStyle="1" w:styleId="af">
-    <w:name w:val="Основной текст Знак"/>
-    <w:aliases w:val="1 Знак"/>
-    <w:basedOn w:val="a0"/>
-    <w:link w:val="ae"/>
+  <w:style w:type="character" w:customStyle="1" w:styleId="BodyTextChar">
+    <w:name w:val="Body Text Char"/>
+    <w:aliases w:val="1 Char"/>
+    <w:basedOn w:val="DefaultParagraphFont"/>
+    <w:link w:val="BodyText"/>
     <w:uiPriority w:val="1"/>
     <w:rsid w:val="005C1EC8"/>
     <w:rPr>
@@ -4788,9 +4822,9 @@
       <w:szCs w:val="24"/>
     </w:rPr>
   </w:style>
-  <w:style w:type="character" w:styleId="af0">
+  <w:style w:type="character" w:styleId="Strong">
     <w:name w:val="Strong"/>
-    <w:basedOn w:val="a0"/>
+    <w:basedOn w:val="DefaultParagraphFont"/>
     <w:uiPriority w:val="22"/>
     <w:qFormat/>
     <w:rsid w:val="005C1EC8"/>
@@ -4799,10 +4833,10 @@
       <w:bCs/>
     </w:rPr>
   </w:style>
-  <w:style w:type="paragraph" w:styleId="af1">
+  <w:style w:type="paragraph" w:styleId="Caption">
     <w:name w:val="caption"/>
-    <w:basedOn w:val="a"/>
-    <w:next w:val="a"/>
+    <w:basedOn w:val="Normal"/>
+    <w:next w:val="Normal"/>
     <w:uiPriority w:val="35"/>
     <w:unhideWhenUsed/>
     <w:rsid w:val="005C1EC8"/>
@@ -4814,9 +4848,9 @@
       <w:szCs w:val="18"/>
     </w:rPr>
   </w:style>
-  <w:style w:type="character" w:styleId="af2">
+  <w:style w:type="character" w:styleId="IntenseReference">
     <w:name w:val="Intense Reference"/>
-    <w:basedOn w:val="a0"/>
+    <w:basedOn w:val="DefaultParagraphFont"/>
     <w:uiPriority w:val="32"/>
     <w:rsid w:val="005C1EC8"/>
     <w:rPr>
@@ -4829,7 +4863,7 @@
   </w:style>
   <w:style w:type="paragraph" w:customStyle="1" w:styleId="stdtxt">
     <w:name w:val="stdtxt"/>
-    <w:basedOn w:val="a"/>
+    <w:basedOn w:val="Normal"/>
     <w:rsid w:val="0017233A"/>
     <w:pPr>
       <w:spacing w:before="100" w:beforeAutospacing="1" w:after="100" w:afterAutospacing="1" w:line="240" w:lineRule="auto"/>
@@ -4845,7 +4879,7 @@
   </w:style>
   <w:style w:type="character" w:customStyle="1" w:styleId="fontstyle01">
     <w:name w:val="fontstyle01"/>
-    <w:basedOn w:val="a0"/>
+    <w:basedOn w:val="DefaultParagraphFont"/>
     <w:rsid w:val="001D72C0"/>
     <w:rPr>
       <w:rFonts w:ascii="Times New Roman" w:hAnsi="Times New Roman" w:cs="Times New Roman" w:hint="default"/>
@@ -4860,7 +4894,7 @@
   </w:style>
   <w:style w:type="character" w:customStyle="1" w:styleId="fontstyle21">
     <w:name w:val="fontstyle21"/>
-    <w:basedOn w:val="a0"/>
+    <w:basedOn w:val="DefaultParagraphFont"/>
     <w:rsid w:val="001D72C0"/>
     <w:rPr>
       <w:rFonts w:ascii="Times New Roman" w:hAnsi="Times New Roman" w:cs="Times New Roman" w:hint="default"/>
@@ -4873,9 +4907,9 @@
       <w:szCs w:val="28"/>
     </w:rPr>
   </w:style>
-  <w:style w:type="table" w:styleId="af3">
+  <w:style w:type="table" w:styleId="TableGrid">
     <w:name w:val="Table Grid"/>
-    <w:basedOn w:val="a1"/>
+    <w:basedOn w:val="TableNormal"/>
     <w:uiPriority w:val="39"/>
     <w:rsid w:val="002736EC"/>
     <w:pPr>
@@ -4906,6 +4940,76 @@
       <w:color w:val="000000"/>
       <w:sz w:val="24"/>
       <w:szCs w:val="24"/>
+    </w:rPr>
+  </w:style>
+  <w:style w:type="character" w:styleId="CommentReference">
+    <w:name w:val="annotation reference"/>
+    <w:basedOn w:val="DefaultParagraphFont"/>
+    <w:uiPriority w:val="99"/>
+    <w:semiHidden/>
+    <w:unhideWhenUsed/>
+    <w:rsid w:val="00E10081"/>
+    <w:rPr>
+      <w:sz w:val="16"/>
+      <w:szCs w:val="16"/>
+    </w:rPr>
+  </w:style>
+  <w:style w:type="paragraph" w:styleId="CommentText">
+    <w:name w:val="annotation text"/>
+    <w:basedOn w:val="Normal"/>
+    <w:link w:val="CommentTextChar"/>
+    <w:uiPriority w:val="99"/>
+    <w:semiHidden/>
+    <w:unhideWhenUsed/>
+    <w:rsid w:val="00E10081"/>
+    <w:pPr>
+      <w:spacing w:line="240" w:lineRule="auto"/>
+    </w:pPr>
+    <w:rPr>
+      <w:sz w:val="20"/>
+      <w:szCs w:val="20"/>
+    </w:rPr>
+  </w:style>
+  <w:style w:type="character" w:customStyle="1" w:styleId="CommentTextChar">
+    <w:name w:val="Comment Text Char"/>
+    <w:basedOn w:val="DefaultParagraphFont"/>
+    <w:link w:val="CommentText"/>
+    <w:uiPriority w:val="99"/>
+    <w:semiHidden/>
+    <w:rsid w:val="00E10081"/>
+    <w:rPr>
+      <w:rFonts w:ascii="Times New Roman" w:hAnsi="Times New Roman"/>
+      <w:sz w:val="20"/>
+      <w:szCs w:val="20"/>
+    </w:rPr>
+  </w:style>
+  <w:style w:type="paragraph" w:styleId="CommentSubject">
+    <w:name w:val="annotation subject"/>
+    <w:basedOn w:val="CommentText"/>
+    <w:next w:val="CommentText"/>
+    <w:link w:val="CommentSubjectChar"/>
+    <w:uiPriority w:val="99"/>
+    <w:semiHidden/>
+    <w:unhideWhenUsed/>
+    <w:rsid w:val="00E10081"/>
+    <w:rPr>
+      <w:b/>
+      <w:bCs/>
+    </w:rPr>
+  </w:style>
+  <w:style w:type="character" w:customStyle="1" w:styleId="CommentSubjectChar">
+    <w:name w:val="Comment Subject Char"/>
+    <w:basedOn w:val="CommentTextChar"/>
+    <w:link w:val="CommentSubject"/>
+    <w:uiPriority w:val="99"/>
+    <w:semiHidden/>
+    <w:rsid w:val="00E10081"/>
+    <w:rPr>
+      <w:rFonts w:ascii="Times New Roman" w:hAnsi="Times New Roman"/>
+      <w:b/>
+      <w:bCs/>
+      <w:sz w:val="20"/>
+      <w:szCs w:val="20"/>
     </w:rPr>
   </w:style>
 </w:styles>

--- a/doc/ТЗ.docx
+++ b/doc/ТЗ.docx
@@ -1,10 +1,10 @@
 
 <file path=word/document.xml><?xml version="1.0" encoding="utf-8"?>
-<w:document xmlns:wpc="http://schemas.microsoft.com/office/word/2010/wordprocessingCanvas" xmlns:cx="http://schemas.microsoft.com/office/drawing/2014/chartex" xmlns:cx1="http://schemas.microsoft.com/office/drawing/2015/9/8/chartex" xmlns:cx2="http://schemas.microsoft.com/office/drawing/2015/10/21/chartex" xmlns:cx3="http://schemas.microsoft.com/office/drawing/2016/5/9/chartex" xmlns:cx4="http://schemas.microsoft.com/office/drawing/2016/5/10/chartex" xmlns:cx5="http://schemas.microsoft.com/office/drawing/2016/5/11/chartex" xmlns:cx6="http://schemas.microsoft.com/office/drawing/2016/5/12/chartex" xmlns:cx7="http://schemas.microsoft.com/office/drawing/2016/5/13/chartex" xmlns:cx8="http://schemas.microsoft.com/office/drawing/2016/5/14/chartex" xmlns:mc="http://schemas.openxmlformats.org/markup-compatibility/2006" xmlns:aink="http://schemas.microsoft.com/office/drawing/2016/ink" xmlns:am3d="http://schemas.microsoft.com/office/drawing/2017/model3d" xmlns:o="urn:schemas-microsoft-com:office:office" xmlns:r="http://schemas.openxmlformats.org/officeDocument/2006/relationships" xmlns:m="http://schemas.openxmlformats.org/officeDocument/2006/math" xmlns:v="urn:schemas-microsoft-com:vml" xmlns:wp14="http://schemas.microsoft.com/office/word/2010/wordprocessingDrawing" xmlns:wp="http://schemas.openxmlformats.org/drawingml/2006/wordprocessingDrawing" xmlns:w10="urn:schemas-microsoft-com:office:word" xmlns:w="http://schemas.openxmlformats.org/wordprocessingml/2006/main" xmlns:w14="http://schemas.microsoft.com/office/word/2010/wordml" xmlns:w15="http://schemas.microsoft.com/office/word/2012/wordml" xmlns:w16cex="http://schemas.microsoft.com/office/word/2018/wordml/cex" xmlns:w16cid="http://schemas.microsoft.com/office/word/2016/wordml/cid" xmlns:w16="http://schemas.microsoft.com/office/word/2018/wordml" xmlns:w16sdtdh="http://schemas.microsoft.com/office/word/2020/wordml/sdtdatahash" xmlns:w16se="http://schemas.microsoft.com/office/word/2015/wordml/symex" xmlns:wpg="http://schemas.microsoft.com/office/word/2010/wordprocessingGroup" xmlns:wpi="http://schemas.microsoft.com/office/word/2010/wordprocessingInk" xmlns:wne="http://schemas.microsoft.com/office/word/2006/wordml" xmlns:wps="http://schemas.microsoft.com/office/word/2010/wordprocessingShape" mc:Ignorable="w14 w15 w16se w16cid w16 w16cex w16sdtdh wp14">
+<w:document xmlns:wpc="http://schemas.microsoft.com/office/word/2010/wordprocessingCanvas" xmlns:cx="http://schemas.microsoft.com/office/drawing/2014/chartex" xmlns:mc="http://schemas.openxmlformats.org/markup-compatibility/2006" xmlns:o="urn:schemas-microsoft-com:office:office" xmlns:r="http://schemas.openxmlformats.org/officeDocument/2006/relationships" xmlns:m="http://schemas.openxmlformats.org/officeDocument/2006/math" xmlns:v="urn:schemas-microsoft-com:vml" xmlns:wp14="http://schemas.microsoft.com/office/word/2010/wordprocessingDrawing" xmlns:wp="http://schemas.openxmlformats.org/drawingml/2006/wordprocessingDrawing" xmlns:w10="urn:schemas-microsoft-com:office:word" xmlns:w="http://schemas.openxmlformats.org/wordprocessingml/2006/main" xmlns:w14="http://schemas.microsoft.com/office/word/2010/wordml" xmlns:w15="http://schemas.microsoft.com/office/word/2012/wordml" xmlns:w16se="http://schemas.microsoft.com/office/word/2015/wordml/symex" xmlns:wpg="http://schemas.microsoft.com/office/word/2010/wordprocessingGroup" xmlns:wpi="http://schemas.microsoft.com/office/word/2010/wordprocessingInk" xmlns:wne="http://schemas.microsoft.com/office/word/2006/wordml" xmlns:wps="http://schemas.microsoft.com/office/word/2010/wordprocessingShape" mc:Ignorable="w14 w15 w16se wp14">
   <w:body>
     <w:p>
       <w:pPr>
-        <w:pStyle w:val="NoSpacing"/>
+        <w:pStyle w:val="a4"/>
         <w:ind w:firstLine="426"/>
         <w:jc w:val="center"/>
       </w:pPr>
@@ -14,7 +14,7 @@
     </w:p>
     <w:p>
       <w:pPr>
-        <w:pStyle w:val="NoSpacing"/>
+        <w:pStyle w:val="a4"/>
         <w:ind w:firstLine="426"/>
         <w:jc w:val="center"/>
       </w:pPr>
@@ -24,7 +24,7 @@
     </w:p>
     <w:p>
       <w:pPr>
-        <w:pStyle w:val="NoSpacing"/>
+        <w:pStyle w:val="a4"/>
         <w:ind w:firstLine="426"/>
         <w:jc w:val="center"/>
       </w:pPr>
@@ -34,7 +34,7 @@
     </w:p>
     <w:p>
       <w:pPr>
-        <w:pStyle w:val="NoSpacing"/>
+        <w:pStyle w:val="a4"/>
         <w:ind w:firstLine="426"/>
         <w:jc w:val="center"/>
       </w:pPr>
@@ -44,7 +44,7 @@
     </w:p>
     <w:p>
       <w:pPr>
-        <w:pStyle w:val="NoSpacing"/>
+        <w:pStyle w:val="a4"/>
         <w:ind w:firstLine="426"/>
         <w:jc w:val="center"/>
       </w:pPr>
@@ -54,7 +54,7 @@
     </w:p>
     <w:p>
       <w:pPr>
-        <w:pStyle w:val="NoSpacing"/>
+        <w:pStyle w:val="a4"/>
         <w:ind w:firstLine="426"/>
         <w:jc w:val="center"/>
       </w:pPr>
@@ -64,7 +64,7 @@
     </w:p>
     <w:p>
       <w:pPr>
-        <w:pStyle w:val="NoSpacing"/>
+        <w:pStyle w:val="a4"/>
         <w:ind w:firstLine="426"/>
         <w:jc w:val="center"/>
       </w:pPr>
@@ -74,20 +74,25 @@
     </w:p>
     <w:p>
       <w:pPr>
-        <w:pStyle w:val="NoSpacing"/>
+        <w:pStyle w:val="a4"/>
         <w:ind w:firstLine="426"/>
         <w:jc w:val="center"/>
       </w:pPr>
       <w:r>
         <w:t xml:space="preserve">Выдано: студенту группы 588-2 </w:t>
       </w:r>
-      <w:r>
-        <w:t>Целицкому Алексею Дмитриевичу</w:t>
+      <w:proofErr w:type="spellStart"/>
+      <w:r>
+        <w:t>Целицкому</w:t>
+      </w:r>
+      <w:proofErr w:type="spellEnd"/>
+      <w:r>
+        <w:t xml:space="preserve"> Алексею Дмитриевичу</w:t>
       </w:r>
     </w:p>
     <w:p>
       <w:pPr>
-        <w:pStyle w:val="NoSpacing"/>
+        <w:pStyle w:val="a4"/>
         <w:numPr>
           <w:ilvl w:val="0"/>
           <w:numId w:val="33"/>
@@ -118,7 +123,7 @@
     </w:p>
     <w:p>
       <w:pPr>
-        <w:pStyle w:val="NoSpacing"/>
+        <w:pStyle w:val="a4"/>
         <w:numPr>
           <w:ilvl w:val="0"/>
           <w:numId w:val="33"/>
@@ -167,7 +172,7 @@
     </w:p>
     <w:p>
       <w:pPr>
-        <w:pStyle w:val="NoSpacing"/>
+        <w:pStyle w:val="a4"/>
         <w:numPr>
           <w:ilvl w:val="0"/>
           <w:numId w:val="33"/>
@@ -180,7 +185,7 @@
     </w:p>
     <w:p>
       <w:pPr>
-        <w:pStyle w:val="NoSpacing"/>
+        <w:pStyle w:val="a4"/>
         <w:numPr>
           <w:ilvl w:val="0"/>
           <w:numId w:val="39"/>
@@ -199,7 +204,7 @@
     </w:p>
     <w:p>
       <w:pPr>
-        <w:pStyle w:val="NoSpacing"/>
+        <w:pStyle w:val="a4"/>
         <w:ind w:firstLine="426"/>
         <w:jc w:val="center"/>
         <w:rPr>
@@ -232,7 +237,7 @@
             <v:path o:extrusionok="f" gradientshapeok="t" o:connecttype="rect"/>
             <o:lock v:ext="edit" aspectratio="t"/>
           </v:shapetype>
-          <v:shape id="_x0000_i1025" type="#_x0000_t75" style="width:271.5pt;height:266.5pt;mso-left-percent:-10001;mso-top-percent:-10001;mso-position-horizontal:absolute;mso-position-horizontal-relative:char;mso-position-vertical:absolute;mso-position-vertical-relative:line;mso-left-percent:-10001;mso-top-percent:-10001">
+          <v:shape id="_x0000_i1025" type="#_x0000_t75" style="width:271.7pt;height:266.7pt;mso-left-percent:-10001;mso-top-percent:-10001;mso-position-horizontal:absolute;mso-position-horizontal-relative:char;mso-position-vertical:absolute;mso-position-vertical-relative:line;mso-left-percent:-10001;mso-top-percent:-10001">
             <v:imagedata r:id="rId8" o:title="Деталь" croptop="9716f" cropbottom="18457f" cropleft="29064f" cropright="9542f"/>
           </v:shape>
         </w:pict>
@@ -240,14 +245,14 @@
     </w:p>
     <w:p>
       <w:pPr>
-        <w:pStyle w:val="NoSpacing"/>
+        <w:pStyle w:val="a4"/>
         <w:ind w:firstLine="426"/>
         <w:jc w:val="center"/>
       </w:pPr>
     </w:p>
     <w:p>
       <w:pPr>
-        <w:pStyle w:val="NoSpacing"/>
+        <w:pStyle w:val="a4"/>
         <w:ind w:firstLine="426"/>
         <w:jc w:val="center"/>
       </w:pPr>
@@ -267,7 +272,7 @@
     </w:p>
     <w:p>
       <w:pPr>
-        <w:pStyle w:val="NoSpacing"/>
+        <w:pStyle w:val="a4"/>
         <w:numPr>
           <w:ilvl w:val="0"/>
           <w:numId w:val="38"/>
@@ -290,7 +295,7 @@
     </w:p>
     <w:p>
       <w:pPr>
-        <w:pStyle w:val="NoSpacing"/>
+        <w:pStyle w:val="a4"/>
         <w:numPr>
           <w:ilvl w:val="0"/>
           <w:numId w:val="34"/>
@@ -329,7 +334,7 @@
     </w:p>
     <w:p>
       <w:pPr>
-        <w:pStyle w:val="NoSpacing"/>
+        <w:pStyle w:val="a4"/>
         <w:numPr>
           <w:ilvl w:val="0"/>
           <w:numId w:val="34"/>
@@ -371,7 +376,7 @@
     </w:p>
     <w:p>
       <w:pPr>
-        <w:pStyle w:val="NoSpacing"/>
+        <w:pStyle w:val="a4"/>
         <w:numPr>
           <w:ilvl w:val="0"/>
           <w:numId w:val="34"/>
@@ -413,7 +418,7 @@
     </w:p>
     <w:p>
       <w:pPr>
-        <w:pStyle w:val="NoSpacing"/>
+        <w:pStyle w:val="a4"/>
         <w:numPr>
           <w:ilvl w:val="0"/>
           <w:numId w:val="34"/>
@@ -470,7 +475,7 @@
     </w:p>
     <w:p>
       <w:pPr>
-        <w:pStyle w:val="NoSpacing"/>
+        <w:pStyle w:val="a4"/>
         <w:numPr>
           <w:ilvl w:val="0"/>
           <w:numId w:val="34"/>
@@ -511,7 +516,7 @@
     </w:p>
     <w:p>
       <w:pPr>
-        <w:pStyle w:val="NoSpacing"/>
+        <w:pStyle w:val="a4"/>
         <w:ind w:firstLine="426"/>
       </w:pPr>
       <w:r>
@@ -551,32 +556,41 @@
         <w:t>у</w:t>
       </w:r>
       <w:r>
-        <w:t xml:space="preserve">т проходить проверки значений, вводимых пользователем. </w:t>
-      </w:r>
-      <w:r>
-        <w:t xml:space="preserve">При введении некорректных значений будет изменятся цвет элемента управления. При нажатии на кнопку «Построить» будет проходить проверка правильности ввода данных. Если данные некорректные, то высветиться окно с ошибкой построения </w:t>
+        <w:t>т проходить проверки з</w:t>
+      </w:r>
+      <w:r>
+        <w:t xml:space="preserve">начений, вводимых пользователем. </w:t>
       </w:r>
       <w:commentRangeStart w:id="0"/>
       <w:r>
-        <w:t>и не будут применяться</w:t>
-      </w:r>
-      <w:r>
-        <w:t xml:space="preserve"> введенные параметры</w:t>
-      </w:r>
-      <w:r>
-        <w:t xml:space="preserve">. </w:t>
+        <w:t>При нажатии на кнопку «Построить» будет проходить</w:t>
+      </w:r>
+      <w:r>
+        <w:t xml:space="preserve"> построение детали</w:t>
+      </w:r>
+      <w:r>
+        <w:t>.</w:t>
+      </w:r>
+      <w:r>
+        <w:t xml:space="preserve"> </w:t>
+      </w:r>
+      <w:r>
+        <w:t>При введении некорректных значений будет изменятся цвет элемента управления</w:t>
+      </w:r>
+      <w:r>
+        <w:t>, и кнопка «Построить» будет не активна.</w:t>
       </w:r>
       <w:commentRangeEnd w:id="0"/>
       <w:r>
         <w:rPr>
-          <w:rStyle w:val="CommentReference"/>
+          <w:rStyle w:val="af4"/>
         </w:rPr>
         <w:commentReference w:id="0"/>
       </w:r>
     </w:p>
     <w:p>
       <w:pPr>
-        <w:pStyle w:val="NoSpacing"/>
+        <w:pStyle w:val="a4"/>
         <w:ind w:firstLine="426"/>
       </w:pPr>
       <w:r>
@@ -600,34 +614,90 @@
     </w:p>
     <w:p>
       <w:pPr>
-        <w:pStyle w:val="NoSpacing"/>
+        <w:pStyle w:val="a4"/>
         <w:numPr>
           <w:ilvl w:val="0"/>
           <w:numId w:val="37"/>
         </w:numPr>
         <w:ind w:left="0" w:firstLine="426"/>
-      </w:pPr>
-      <w:r>
+        <w:rPr>
+          <w:lang w:val="en-US"/>
+        </w:rPr>
+      </w:pPr>
+      <w:r>
+        <w:rPr>
+          <w:lang w:val="en-US"/>
+        </w:rPr>
         <w:t xml:space="preserve">Microsoft </w:t>
       </w:r>
       <w:commentRangeStart w:id="1"/>
-      <w:r>
-        <w:t>Windows 10 (64-разрядная версия)</w:t>
-      </w:r>
-      <w:r>
-        <w:t xml:space="preserve">; </w:t>
+      <w:commentRangeStart w:id="2"/>
+      <w:r>
+        <w:rPr>
+          <w:lang w:val="en-US"/>
+        </w:rPr>
+        <w:t>Windows 10 (</w:t>
+      </w:r>
+      <w:r>
+        <w:rPr>
+          <w:lang w:val="en-US"/>
+        </w:rPr>
+        <w:t>x</w:t>
+      </w:r>
+      <w:r>
+        <w:rPr>
+          <w:lang w:val="en-US"/>
+        </w:rPr>
+        <w:t>64</w:t>
+      </w:r>
+      <w:r>
+        <w:rPr>
+          <w:lang w:val="en-US"/>
+        </w:rPr>
+        <w:t xml:space="preserve"> </w:t>
+      </w:r>
+      <w:r>
+        <w:t>и</w:t>
+      </w:r>
+      <w:r>
+        <w:rPr>
+          <w:lang w:val="en-US"/>
+        </w:rPr>
+        <w:t xml:space="preserve"> </w:t>
+      </w:r>
+      <w:r>
+        <w:t>х</w:t>
+      </w:r>
+      <w:r>
+        <w:rPr>
+          <w:lang w:val="en-US"/>
+        </w:rPr>
+        <w:t>86</w:t>
+      </w:r>
+      <w:r>
+        <w:rPr>
+          <w:lang w:val="en-US"/>
+        </w:rPr>
+        <w:t xml:space="preserve">); </w:t>
       </w:r>
       <w:commentRangeEnd w:id="1"/>
       <w:r>
         <w:rPr>
-          <w:rStyle w:val="CommentReference"/>
+          <w:rStyle w:val="af4"/>
         </w:rPr>
         <w:commentReference w:id="1"/>
+      </w:r>
+      <w:commentRangeEnd w:id="2"/>
+      <w:r>
+        <w:rPr>
+          <w:rStyle w:val="af4"/>
+        </w:rPr>
+        <w:commentReference w:id="2"/>
       </w:r>
     </w:p>
     <w:p>
       <w:pPr>
-        <w:pStyle w:val="NoSpacing"/>
+        <w:pStyle w:val="a4"/>
         <w:numPr>
           <w:ilvl w:val="0"/>
           <w:numId w:val="37"/>
@@ -661,9 +731,11 @@
       <w:r>
         <w:t xml:space="preserve"> </w:t>
       </w:r>
+      <w:proofErr w:type="spellStart"/>
       <w:r>
         <w:t>Framework</w:t>
       </w:r>
+      <w:proofErr w:type="spellEnd"/>
       <w:r>
         <w:t xml:space="preserve"> </w:t>
       </w:r>
@@ -676,7 +748,7 @@
     </w:p>
     <w:p>
       <w:pPr>
-        <w:pStyle w:val="NoSpacing"/>
+        <w:pStyle w:val="a4"/>
         <w:numPr>
           <w:ilvl w:val="0"/>
           <w:numId w:val="37"/>
@@ -713,7 +785,7 @@
     </w:p>
     <w:p>
       <w:pPr>
-        <w:pStyle w:val="NoSpacing"/>
+        <w:pStyle w:val="a4"/>
         <w:numPr>
           <w:ilvl w:val="0"/>
           <w:numId w:val="37"/>
@@ -741,7 +813,7 @@
     </w:p>
     <w:p>
       <w:pPr>
-        <w:pStyle w:val="NoSpacing"/>
+        <w:pStyle w:val="a4"/>
         <w:numPr>
           <w:ilvl w:val="0"/>
           <w:numId w:val="37"/>
@@ -760,9 +832,11 @@
       <w:r>
         <w:t xml:space="preserve"> </w:t>
       </w:r>
+      <w:proofErr w:type="spellStart"/>
       <w:r>
         <w:t>NUnit</w:t>
       </w:r>
+      <w:proofErr w:type="spellEnd"/>
       <w:r>
         <w:rPr>
           <w:lang w:val="en-US"/>
@@ -781,7 +855,7 @@
     </w:p>
     <w:p>
       <w:pPr>
-        <w:pStyle w:val="NoSpacing"/>
+        <w:pStyle w:val="a4"/>
         <w:numPr>
           <w:ilvl w:val="0"/>
           <w:numId w:val="37"/>
@@ -794,16 +868,24 @@
       <w:r>
         <w:t xml:space="preserve">истема контроля версии </w:t>
       </w:r>
+      <w:proofErr w:type="spellStart"/>
       <w:r>
         <w:rPr>
           <w:lang w:val="en-US"/>
         </w:rPr>
-        <w:t>Git.</w:t>
+        <w:t>Git</w:t>
+      </w:r>
+      <w:proofErr w:type="spellEnd"/>
+      <w:r>
+        <w:rPr>
+          <w:lang w:val="en-US"/>
+        </w:rPr>
+        <w:t>.</w:t>
       </w:r>
     </w:p>
     <w:p>
       <w:pPr>
-        <w:pStyle w:val="NoSpacing"/>
+        <w:pStyle w:val="a4"/>
         <w:ind w:firstLine="426"/>
       </w:pPr>
       <w:r>
@@ -818,7 +900,7 @@
     </w:p>
     <w:p>
       <w:pPr>
-        <w:pStyle w:val="NoSpacing"/>
+        <w:pStyle w:val="a4"/>
         <w:numPr>
           <w:ilvl w:val="0"/>
           <w:numId w:val="37"/>
@@ -867,7 +949,7 @@
     </w:p>
     <w:p>
       <w:pPr>
-        <w:pStyle w:val="NoSpacing"/>
+        <w:pStyle w:val="a4"/>
         <w:numPr>
           <w:ilvl w:val="0"/>
           <w:numId w:val="37"/>
@@ -889,7 +971,7 @@
     </w:p>
     <w:p>
       <w:pPr>
-        <w:pStyle w:val="NoSpacing"/>
+        <w:pStyle w:val="a4"/>
         <w:numPr>
           <w:ilvl w:val="0"/>
           <w:numId w:val="37"/>
@@ -911,7 +993,7 @@
     </w:p>
     <w:p>
       <w:pPr>
-        <w:pStyle w:val="NoSpacing"/>
+        <w:pStyle w:val="a4"/>
         <w:numPr>
           <w:ilvl w:val="0"/>
           <w:numId w:val="37"/>
@@ -958,7 +1040,7 @@
     </w:p>
     <w:p>
       <w:pPr>
-        <w:pStyle w:val="ListParagraph"/>
+        <w:pStyle w:val="a3"/>
         <w:numPr>
           <w:ilvl w:val="0"/>
           <w:numId w:val="36"/>
@@ -986,7 +1068,7 @@
     </w:p>
     <w:p>
       <w:pPr>
-        <w:pStyle w:val="ListParagraph"/>
+        <w:pStyle w:val="a3"/>
         <w:numPr>
           <w:ilvl w:val="0"/>
           <w:numId w:val="36"/>
@@ -1009,7 +1091,6 @@
           <w:color w:val="000000"/>
           <w:szCs w:val="28"/>
         </w:rPr>
-        <w:lastRenderedPageBreak/>
         <w:t>р</w:t>
       </w:r>
       <w:r>
@@ -1023,7 +1104,7 @@
     </w:p>
     <w:p>
       <w:pPr>
-        <w:pStyle w:val="ListParagraph"/>
+        <w:pStyle w:val="a3"/>
         <w:numPr>
           <w:ilvl w:val="0"/>
           <w:numId w:val="36"/>
@@ -1051,7 +1132,7 @@
     </w:p>
     <w:p>
       <w:pPr>
-        <w:pStyle w:val="ListParagraph"/>
+        <w:pStyle w:val="a3"/>
         <w:numPr>
           <w:ilvl w:val="0"/>
           <w:numId w:val="36"/>
@@ -1074,12 +1155,13 @@
           <w:color w:val="000000"/>
           <w:szCs w:val="28"/>
         </w:rPr>
+        <w:lastRenderedPageBreak/>
         <w:t xml:space="preserve">введение; </w:t>
       </w:r>
     </w:p>
     <w:p>
       <w:pPr>
-        <w:pStyle w:val="ListParagraph"/>
+        <w:pStyle w:val="a3"/>
         <w:numPr>
           <w:ilvl w:val="0"/>
           <w:numId w:val="36"/>
@@ -1107,7 +1189,7 @@
     </w:p>
     <w:p>
       <w:pPr>
-        <w:pStyle w:val="ListParagraph"/>
+        <w:pStyle w:val="a3"/>
         <w:numPr>
           <w:ilvl w:val="0"/>
           <w:numId w:val="36"/>
@@ -1135,7 +1217,7 @@
     </w:p>
     <w:p>
       <w:pPr>
-        <w:pStyle w:val="ListParagraph"/>
+        <w:pStyle w:val="a3"/>
         <w:numPr>
           <w:ilvl w:val="0"/>
           <w:numId w:val="36"/>
@@ -1163,7 +1245,7 @@
     </w:p>
     <w:p>
       <w:pPr>
-        <w:pStyle w:val="ListParagraph"/>
+        <w:pStyle w:val="a3"/>
         <w:numPr>
           <w:ilvl w:val="0"/>
           <w:numId w:val="36"/>
@@ -1214,7 +1296,7 @@
     </w:p>
     <w:p>
       <w:pPr>
-        <w:pStyle w:val="NoSpacing"/>
+        <w:pStyle w:val="a4"/>
         <w:ind w:firstLine="426"/>
         <w:rPr>
           <w:u w:val="single"/>
@@ -1307,7 +1389,7 @@
     </w:p>
     <w:p>
       <w:pPr>
-        <w:pStyle w:val="NoSpacing"/>
+        <w:pStyle w:val="a4"/>
         <w:ind w:firstLine="426"/>
       </w:pPr>
       <w:r>
@@ -1329,7 +1411,15 @@
         <w:rPr>
           <w:u w:val="single"/>
         </w:rPr>
-        <w:t>марта</w:t>
+        <w:t>м</w:t>
+      </w:r>
+      <w:bookmarkStart w:id="3" w:name="_GoBack"/>
+      <w:bookmarkEnd w:id="3"/>
+      <w:r>
+        <w:rPr>
+          <w:u w:val="single"/>
+        </w:rPr>
+        <w:t>арта</w:t>
       </w:r>
       <w:r>
         <w:t xml:space="preserve"> 20</w:t>
@@ -1349,7 +1439,7 @@
     </w:p>
     <w:tbl>
       <w:tblPr>
-        <w:tblStyle w:val="TableGrid"/>
+        <w:tblStyle w:val="af3"/>
         <w:tblW w:w="0" w:type="auto"/>
         <w:tblLook w:val="04A0" w:firstRow="1" w:lastRow="0" w:firstColumn="1" w:lastColumn="0" w:noHBand="0" w:noVBand="1"/>
       </w:tblPr>
@@ -1370,7 +1460,7 @@
           </w:tcPr>
           <w:p>
             <w:pPr>
-              <w:pStyle w:val="NoSpacing"/>
+              <w:pStyle w:val="a4"/>
               <w:ind w:firstLine="426"/>
             </w:pPr>
             <w:r>
@@ -1379,7 +1469,7 @@
           </w:p>
           <w:p>
             <w:pPr>
-              <w:pStyle w:val="NoSpacing"/>
+              <w:pStyle w:val="a4"/>
               <w:ind w:firstLine="426"/>
             </w:pPr>
             <w:r>
@@ -1388,11 +1478,16 @@
           </w:p>
           <w:p>
             <w:pPr>
-              <w:pStyle w:val="NoSpacing"/>
+              <w:pStyle w:val="a4"/>
               <w:ind w:firstLine="426"/>
             </w:pPr>
+            <w:proofErr w:type="spellStart"/>
             <w:r>
-              <w:t>Целицкий А.Д.</w:t>
+              <w:t>Целицкий</w:t>
+            </w:r>
+            <w:proofErr w:type="spellEnd"/>
+            <w:r>
+              <w:t xml:space="preserve"> А.Д.</w:t>
             </w:r>
             <w:r>
               <w:t xml:space="preserve"> ____________</w:t>
@@ -1411,7 +1506,7 @@
           </w:tcPr>
           <w:p>
             <w:pPr>
-              <w:pStyle w:val="NoSpacing"/>
+              <w:pStyle w:val="a4"/>
               <w:ind w:firstLine="426"/>
             </w:pPr>
             <w:r>
@@ -1420,7 +1515,7 @@
           </w:p>
           <w:p>
             <w:pPr>
-              <w:pStyle w:val="NoSpacing"/>
+              <w:pStyle w:val="a4"/>
               <w:ind w:firstLine="426"/>
             </w:pPr>
             <w:r>
@@ -1432,11 +1527,16 @@
           </w:p>
           <w:p>
             <w:pPr>
-              <w:pStyle w:val="NoSpacing"/>
+              <w:pStyle w:val="a4"/>
               <w:ind w:firstLine="426"/>
             </w:pPr>
+            <w:proofErr w:type="spellStart"/>
             <w:r>
-              <w:t>Калентьев А.А</w:t>
+              <w:t>Калентьев</w:t>
+            </w:r>
+            <w:proofErr w:type="spellEnd"/>
+            <w:r>
+              <w:t xml:space="preserve"> А.А</w:t>
             </w:r>
             <w:r>
               <w:t>.____________</w:t>
@@ -1447,13 +1547,13 @@
     </w:tbl>
     <w:p>
       <w:pPr>
-        <w:pStyle w:val="NoSpacing"/>
+        <w:pStyle w:val="a4"/>
         <w:ind w:firstLine="426"/>
       </w:pPr>
     </w:p>
     <w:sectPr>
-      <w:headerReference w:type="default" r:id="rId13"/>
-      <w:footerReference w:type="first" r:id="rId14"/>
+      <w:headerReference w:type="default" r:id="rId11"/>
+      <w:footerReference w:type="first" r:id="rId12"/>
       <w:pgSz w:w="11906" w:h="16838"/>
       <w:pgMar w:top="1134" w:right="850" w:bottom="1134" w:left="1701" w:header="708" w:footer="708" w:gutter="0"/>
       <w:cols w:space="708"/>
@@ -1465,40 +1565,65 @@
 </file>
 
 <file path=word/comments.xml><?xml version="1.0" encoding="utf-8"?>
-<w:comments xmlns:wpc="http://schemas.microsoft.com/office/word/2010/wordprocessingCanvas" xmlns:cx="http://schemas.microsoft.com/office/drawing/2014/chartex" xmlns:cx1="http://schemas.microsoft.com/office/drawing/2015/9/8/chartex" xmlns:cx2="http://schemas.microsoft.com/office/drawing/2015/10/21/chartex" xmlns:cx3="http://schemas.microsoft.com/office/drawing/2016/5/9/chartex" xmlns:cx4="http://schemas.microsoft.com/office/drawing/2016/5/10/chartex" xmlns:cx5="http://schemas.microsoft.com/office/drawing/2016/5/11/chartex" xmlns:cx6="http://schemas.microsoft.com/office/drawing/2016/5/12/chartex" xmlns:cx7="http://schemas.microsoft.com/office/drawing/2016/5/13/chartex" xmlns:cx8="http://schemas.microsoft.com/office/drawing/2016/5/14/chartex" xmlns:mc="http://schemas.openxmlformats.org/markup-compatibility/2006" xmlns:aink="http://schemas.microsoft.com/office/drawing/2016/ink" xmlns:am3d="http://schemas.microsoft.com/office/drawing/2017/model3d" xmlns:o="urn:schemas-microsoft-com:office:office" xmlns:r="http://schemas.openxmlformats.org/officeDocument/2006/relationships" xmlns:m="http://schemas.openxmlformats.org/officeDocument/2006/math" xmlns:v="urn:schemas-microsoft-com:vml" xmlns:wp14="http://schemas.microsoft.com/office/word/2010/wordprocessingDrawing" xmlns:wp="http://schemas.openxmlformats.org/drawingml/2006/wordprocessingDrawing" xmlns:w10="urn:schemas-microsoft-com:office:word" xmlns:w="http://schemas.openxmlformats.org/wordprocessingml/2006/main" xmlns:w14="http://schemas.microsoft.com/office/word/2010/wordml" xmlns:w15="http://schemas.microsoft.com/office/word/2012/wordml" xmlns:w16cex="http://schemas.microsoft.com/office/word/2018/wordml/cex" xmlns:w16cid="http://schemas.microsoft.com/office/word/2016/wordml/cid" xmlns:w16="http://schemas.microsoft.com/office/word/2018/wordml" xmlns:w16sdtdh="http://schemas.microsoft.com/office/word/2020/wordml/sdtdatahash" xmlns:w16se="http://schemas.microsoft.com/office/word/2015/wordml/symex" xmlns:wpg="http://schemas.microsoft.com/office/word/2010/wordprocessingGroup" xmlns:wpi="http://schemas.microsoft.com/office/word/2010/wordprocessingInk" xmlns:wne="http://schemas.microsoft.com/office/word/2006/wordml" xmlns:wps="http://schemas.microsoft.com/office/word/2010/wordprocessingShape" mc:Ignorable="w14 w15 w16se w16cid w16 w16cex w16sdtdh wp14">
-  <w:comment w:id="0" w:author="AAK" w:date="2022-03-10T14:46:00Z" w:initials="A">
+<w:comments xmlns:wpc="http://schemas.microsoft.com/office/word/2010/wordprocessingCanvas" xmlns:cx="http://schemas.microsoft.com/office/drawing/2014/chartex" xmlns:mc="http://schemas.openxmlformats.org/markup-compatibility/2006" xmlns:o="urn:schemas-microsoft-com:office:office" xmlns:r="http://schemas.openxmlformats.org/officeDocument/2006/relationships" xmlns:m="http://schemas.openxmlformats.org/officeDocument/2006/math" xmlns:v="urn:schemas-microsoft-com:vml" xmlns:wp14="http://schemas.microsoft.com/office/word/2010/wordprocessingDrawing" xmlns:wp="http://schemas.openxmlformats.org/drawingml/2006/wordprocessingDrawing" xmlns:w10="urn:schemas-microsoft-com:office:word" xmlns:w="http://schemas.openxmlformats.org/wordprocessingml/2006/main" xmlns:w14="http://schemas.microsoft.com/office/word/2010/wordml" xmlns:w15="http://schemas.microsoft.com/office/word/2012/wordml" xmlns:w16se="http://schemas.microsoft.com/office/word/2015/wordml/symex" xmlns:wpg="http://schemas.microsoft.com/office/word/2010/wordprocessingGroup" xmlns:wpi="http://schemas.microsoft.com/office/word/2010/wordprocessingInk" xmlns:wne="http://schemas.microsoft.com/office/word/2006/wordml" xmlns:wps="http://schemas.microsoft.com/office/word/2010/wordprocessingShape" mc:Ignorable="w14 w15 w16se wp14">
+  <w:comment w:id="0" w:author="bvkxxrxckz" w:date="2022-03-10T15:11:00Z" w:initials="b">
     <w:p>
       <w:pPr>
-        <w:pStyle w:val="CommentText"/>
-      </w:pPr>
-      <w:r>
-        <w:rPr>
-          <w:rStyle w:val="CommentReference"/>
+        <w:pStyle w:val="af5"/>
+      </w:pPr>
+      <w:r>
+        <w:rPr>
+          <w:rStyle w:val="af4"/>
         </w:rPr>
         <w:annotationRef/>
+      </w:r>
+      <w:r>
+        <w:t>+</w:t>
       </w:r>
     </w:p>
   </w:comment>
   <w:comment w:id="1" w:author="AAK" w:date="2022-03-10T14:46:00Z" w:initials="A">
     <w:p>
       <w:pPr>
-        <w:pStyle w:val="CommentText"/>
-      </w:pPr>
-      <w:r>
-        <w:rPr>
-          <w:rStyle w:val="CommentReference"/>
+        <w:pStyle w:val="af5"/>
+      </w:pPr>
+      <w:r>
+        <w:rPr>
+          <w:rStyle w:val="af4"/>
         </w:rPr>
         <w:annotationRef/>
       </w:r>
+    </w:p>
+  </w:comment>
+  <w:comment w:id="2" w:author="bvkxxrxckz" w:date="2022-03-10T15:12:00Z" w:initials="b">
+    <w:p>
+      <w:pPr>
+        <w:pStyle w:val="af5"/>
+      </w:pPr>
+      <w:r>
+        <w:rPr>
+          <w:rStyle w:val="af4"/>
+        </w:rPr>
+        <w:annotationRef/>
+      </w:r>
+      <w:r>
+        <w:t>+</w:t>
+      </w:r>
+    </w:p>
+    <w:p>
+      <w:pPr>
+        <w:pStyle w:val="af5"/>
+      </w:pPr>
     </w:p>
   </w:comment>
 </w:comments>
 </file>
 
 <file path=word/commentsExtended.xml><?xml version="1.0" encoding="utf-8"?>
-<w15:commentsEx xmlns:wpc="http://schemas.microsoft.com/office/word/2010/wordprocessingCanvas" xmlns:cx="http://schemas.microsoft.com/office/drawing/2014/chartex" xmlns:cx1="http://schemas.microsoft.com/office/drawing/2015/9/8/chartex" xmlns:cx2="http://schemas.microsoft.com/office/drawing/2015/10/21/chartex" xmlns:cx3="http://schemas.microsoft.com/office/drawing/2016/5/9/chartex" xmlns:cx4="http://schemas.microsoft.com/office/drawing/2016/5/10/chartex" xmlns:cx5="http://schemas.microsoft.com/office/drawing/2016/5/11/chartex" xmlns:cx6="http://schemas.microsoft.com/office/drawing/2016/5/12/chartex" xmlns:cx7="http://schemas.microsoft.com/office/drawing/2016/5/13/chartex" xmlns:cx8="http://schemas.microsoft.com/office/drawing/2016/5/14/chartex" xmlns:mc="http://schemas.openxmlformats.org/markup-compatibility/2006" xmlns:aink="http://schemas.microsoft.com/office/drawing/2016/ink" xmlns:am3d="http://schemas.microsoft.com/office/drawing/2017/model3d" xmlns:o="urn:schemas-microsoft-com:office:office" xmlns:r="http://schemas.openxmlformats.org/officeDocument/2006/relationships" xmlns:m="http://schemas.openxmlformats.org/officeDocument/2006/math" xmlns:v="urn:schemas-microsoft-com:vml" xmlns:wp14="http://schemas.microsoft.com/office/word/2010/wordprocessingDrawing" xmlns:wp="http://schemas.openxmlformats.org/drawingml/2006/wordprocessingDrawing" xmlns:w10="urn:schemas-microsoft-com:office:word" xmlns:w="http://schemas.openxmlformats.org/wordprocessingml/2006/main" xmlns:w14="http://schemas.microsoft.com/office/word/2010/wordml" xmlns:w15="http://schemas.microsoft.com/office/word/2012/wordml" xmlns:w16cex="http://schemas.microsoft.com/office/word/2018/wordml/cex" xmlns:w16cid="http://schemas.microsoft.com/office/word/2016/wordml/cid" xmlns:w16="http://schemas.microsoft.com/office/word/2018/wordml" xmlns:w16sdtdh="http://schemas.microsoft.com/office/word/2020/wordml/sdtdatahash" xmlns:w16se="http://schemas.microsoft.com/office/word/2015/wordml/symex" xmlns:wpg="http://schemas.microsoft.com/office/word/2010/wordprocessingGroup" xmlns:wpi="http://schemas.microsoft.com/office/word/2010/wordprocessingInk" xmlns:wne="http://schemas.microsoft.com/office/word/2006/wordml" xmlns:wps="http://schemas.microsoft.com/office/word/2010/wordprocessingShape" mc:Ignorable="w14 w15 w16se w16cid w16 w16cex w16sdtdh wp14">
-  <w15:commentEx w15:paraId="2750478A" w15:done="0"/>
+<w15:commentsEx xmlns:wpc="http://schemas.microsoft.com/office/word/2010/wordprocessingCanvas" xmlns:cx="http://schemas.microsoft.com/office/drawing/2014/chartex" xmlns:mc="http://schemas.openxmlformats.org/markup-compatibility/2006" xmlns:o="urn:schemas-microsoft-com:office:office" xmlns:r="http://schemas.openxmlformats.org/officeDocument/2006/relationships" xmlns:m="http://schemas.openxmlformats.org/officeDocument/2006/math" xmlns:v="urn:schemas-microsoft-com:vml" xmlns:wp14="http://schemas.microsoft.com/office/word/2010/wordprocessingDrawing" xmlns:wp="http://schemas.openxmlformats.org/drawingml/2006/wordprocessingDrawing" xmlns:w10="urn:schemas-microsoft-com:office:word" xmlns:w="http://schemas.openxmlformats.org/wordprocessingml/2006/main" xmlns:w14="http://schemas.microsoft.com/office/word/2010/wordml" xmlns:w15="http://schemas.microsoft.com/office/word/2012/wordml" xmlns:w16se="http://schemas.microsoft.com/office/word/2015/wordml/symex" xmlns:wpg="http://schemas.microsoft.com/office/word/2010/wordprocessingGroup" xmlns:wpi="http://schemas.microsoft.com/office/word/2010/wordprocessingInk" xmlns:wne="http://schemas.microsoft.com/office/word/2006/wordml" xmlns:wps="http://schemas.microsoft.com/office/word/2010/wordprocessingShape" mc:Ignorable="w14 w15 w16se wp14">
+  <w15:commentEx w15:paraId="2DF932FD" w15:done="0"/>
   <w15:commentEx w15:paraId="592C0AEA" w15:done="0"/>
+  <w15:commentEx w15:paraId="306CFAD5" w15:paraIdParent="592C0AEA" w15:done="0"/>
 </w15:commentsEx>
 </file>
 
@@ -1517,7 +1642,7 @@
 </file>
 
 <file path=word/endnotes.xml><?xml version="1.0" encoding="utf-8"?>
-<w:endnotes xmlns:wpc="http://schemas.microsoft.com/office/word/2010/wordprocessingCanvas" xmlns:cx="http://schemas.microsoft.com/office/drawing/2014/chartex" xmlns:cx1="http://schemas.microsoft.com/office/drawing/2015/9/8/chartex" xmlns:cx2="http://schemas.microsoft.com/office/drawing/2015/10/21/chartex" xmlns:cx3="http://schemas.microsoft.com/office/drawing/2016/5/9/chartex" xmlns:cx4="http://schemas.microsoft.com/office/drawing/2016/5/10/chartex" xmlns:cx5="http://schemas.microsoft.com/office/drawing/2016/5/11/chartex" xmlns:cx6="http://schemas.microsoft.com/office/drawing/2016/5/12/chartex" xmlns:cx7="http://schemas.microsoft.com/office/drawing/2016/5/13/chartex" xmlns:cx8="http://schemas.microsoft.com/office/drawing/2016/5/14/chartex" xmlns:mc="http://schemas.openxmlformats.org/markup-compatibility/2006" xmlns:aink="http://schemas.microsoft.com/office/drawing/2016/ink" xmlns:am3d="http://schemas.microsoft.com/office/drawing/2017/model3d" xmlns:o="urn:schemas-microsoft-com:office:office" xmlns:r="http://schemas.openxmlformats.org/officeDocument/2006/relationships" xmlns:m="http://schemas.openxmlformats.org/officeDocument/2006/math" xmlns:v="urn:schemas-microsoft-com:vml" xmlns:wp14="http://schemas.microsoft.com/office/word/2010/wordprocessingDrawing" xmlns:wp="http://schemas.openxmlformats.org/drawingml/2006/wordprocessingDrawing" xmlns:w10="urn:schemas-microsoft-com:office:word" xmlns:w="http://schemas.openxmlformats.org/wordprocessingml/2006/main" xmlns:w14="http://schemas.microsoft.com/office/word/2010/wordml" xmlns:w15="http://schemas.microsoft.com/office/word/2012/wordml" xmlns:w16cex="http://schemas.microsoft.com/office/word/2018/wordml/cex" xmlns:w16cid="http://schemas.microsoft.com/office/word/2016/wordml/cid" xmlns:w16="http://schemas.microsoft.com/office/word/2018/wordml" xmlns:w16sdtdh="http://schemas.microsoft.com/office/word/2020/wordml/sdtdatahash" xmlns:w16se="http://schemas.microsoft.com/office/word/2015/wordml/symex" xmlns:wpg="http://schemas.microsoft.com/office/word/2010/wordprocessingGroup" xmlns:wpi="http://schemas.microsoft.com/office/word/2010/wordprocessingInk" xmlns:wne="http://schemas.microsoft.com/office/word/2006/wordml" xmlns:wps="http://schemas.microsoft.com/office/word/2010/wordprocessingShape" mc:Ignorable="w14 w15 w16se w16cid w16 w16cex w16sdtdh wp14">
+<w:endnotes xmlns:wpc="http://schemas.microsoft.com/office/word/2010/wordprocessingCanvas" xmlns:cx="http://schemas.microsoft.com/office/drawing/2014/chartex" xmlns:mc="http://schemas.openxmlformats.org/markup-compatibility/2006" xmlns:o="urn:schemas-microsoft-com:office:office" xmlns:r="http://schemas.openxmlformats.org/officeDocument/2006/relationships" xmlns:m="http://schemas.openxmlformats.org/officeDocument/2006/math" xmlns:v="urn:schemas-microsoft-com:vml" xmlns:wp14="http://schemas.microsoft.com/office/word/2010/wordprocessingDrawing" xmlns:wp="http://schemas.openxmlformats.org/drawingml/2006/wordprocessingDrawing" xmlns:w10="urn:schemas-microsoft-com:office:word" xmlns:w="http://schemas.openxmlformats.org/wordprocessingml/2006/main" xmlns:w14="http://schemas.microsoft.com/office/word/2010/wordml" xmlns:w15="http://schemas.microsoft.com/office/word/2012/wordml" xmlns:w16se="http://schemas.microsoft.com/office/word/2015/wordml/symex" xmlns:wpg="http://schemas.microsoft.com/office/word/2010/wordprocessingGroup" xmlns:wpi="http://schemas.microsoft.com/office/word/2010/wordprocessingInk" xmlns:wne="http://schemas.microsoft.com/office/word/2006/wordml" xmlns:wps="http://schemas.microsoft.com/office/word/2010/wordprocessingShape" mc:Ignorable="w14 w15 w16se wp14">
   <w:endnote w:type="separator" w:id="-1">
     <w:p>
       <w:pPr>
@@ -1542,10 +1667,10 @@
 </file>
 
 <file path=word/footer1.xml><?xml version="1.0" encoding="utf-8"?>
-<w:ftr xmlns:wpc="http://schemas.microsoft.com/office/word/2010/wordprocessingCanvas" xmlns:cx="http://schemas.microsoft.com/office/drawing/2014/chartex" xmlns:cx1="http://schemas.microsoft.com/office/drawing/2015/9/8/chartex" xmlns:cx2="http://schemas.microsoft.com/office/drawing/2015/10/21/chartex" xmlns:cx3="http://schemas.microsoft.com/office/drawing/2016/5/9/chartex" xmlns:cx4="http://schemas.microsoft.com/office/drawing/2016/5/10/chartex" xmlns:cx5="http://schemas.microsoft.com/office/drawing/2016/5/11/chartex" xmlns:cx6="http://schemas.microsoft.com/office/drawing/2016/5/12/chartex" xmlns:cx7="http://schemas.microsoft.com/office/drawing/2016/5/13/chartex" xmlns:cx8="http://schemas.microsoft.com/office/drawing/2016/5/14/chartex" xmlns:mc="http://schemas.openxmlformats.org/markup-compatibility/2006" xmlns:aink="http://schemas.microsoft.com/office/drawing/2016/ink" xmlns:am3d="http://schemas.microsoft.com/office/drawing/2017/model3d" xmlns:o="urn:schemas-microsoft-com:office:office" xmlns:r="http://schemas.openxmlformats.org/officeDocument/2006/relationships" xmlns:m="http://schemas.openxmlformats.org/officeDocument/2006/math" xmlns:v="urn:schemas-microsoft-com:vml" xmlns:wp14="http://schemas.microsoft.com/office/word/2010/wordprocessingDrawing" xmlns:wp="http://schemas.openxmlformats.org/drawingml/2006/wordprocessingDrawing" xmlns:w10="urn:schemas-microsoft-com:office:word" xmlns:w="http://schemas.openxmlformats.org/wordprocessingml/2006/main" xmlns:w14="http://schemas.microsoft.com/office/word/2010/wordml" xmlns:w15="http://schemas.microsoft.com/office/word/2012/wordml" xmlns:w16cex="http://schemas.microsoft.com/office/word/2018/wordml/cex" xmlns:w16cid="http://schemas.microsoft.com/office/word/2016/wordml/cid" xmlns:w16="http://schemas.microsoft.com/office/word/2018/wordml" xmlns:w16sdtdh="http://schemas.microsoft.com/office/word/2020/wordml/sdtdatahash" xmlns:w16se="http://schemas.microsoft.com/office/word/2015/wordml/symex" xmlns:wpg="http://schemas.microsoft.com/office/word/2010/wordprocessingGroup" xmlns:wpi="http://schemas.microsoft.com/office/word/2010/wordprocessingInk" xmlns:wne="http://schemas.microsoft.com/office/word/2006/wordml" xmlns:wps="http://schemas.microsoft.com/office/word/2010/wordprocessingShape" mc:Ignorable="w14 w15 w16se w16cid w16 w16cex w16sdtdh wp14">
+<w:ftr xmlns:wpc="http://schemas.microsoft.com/office/word/2010/wordprocessingCanvas" xmlns:cx="http://schemas.microsoft.com/office/drawing/2014/chartex" xmlns:mc="http://schemas.openxmlformats.org/markup-compatibility/2006" xmlns:o="urn:schemas-microsoft-com:office:office" xmlns:r="http://schemas.openxmlformats.org/officeDocument/2006/relationships" xmlns:m="http://schemas.openxmlformats.org/officeDocument/2006/math" xmlns:v="urn:schemas-microsoft-com:vml" xmlns:wp14="http://schemas.microsoft.com/office/word/2010/wordprocessingDrawing" xmlns:wp="http://schemas.openxmlformats.org/drawingml/2006/wordprocessingDrawing" xmlns:w10="urn:schemas-microsoft-com:office:word" xmlns:w="http://schemas.openxmlformats.org/wordprocessingml/2006/main" xmlns:w14="http://schemas.microsoft.com/office/word/2010/wordml" xmlns:w15="http://schemas.microsoft.com/office/word/2012/wordml" xmlns:w16se="http://schemas.microsoft.com/office/word/2015/wordml/symex" xmlns:wpg="http://schemas.microsoft.com/office/word/2010/wordprocessingGroup" xmlns:wpi="http://schemas.microsoft.com/office/word/2010/wordprocessingInk" xmlns:wne="http://schemas.microsoft.com/office/word/2006/wordml" xmlns:wps="http://schemas.microsoft.com/office/word/2010/wordprocessingShape" mc:Ignorable="w14 w15 w16se wp14">
   <w:p>
     <w:pPr>
-      <w:pStyle w:val="Footer"/>
+      <w:pStyle w:val="ab"/>
       <w:ind w:firstLine="0"/>
     </w:pPr>
   </w:p>
@@ -1553,7 +1678,7 @@
 </file>
 
 <file path=word/footnotes.xml><?xml version="1.0" encoding="utf-8"?>
-<w:footnotes xmlns:wpc="http://schemas.microsoft.com/office/word/2010/wordprocessingCanvas" xmlns:cx="http://schemas.microsoft.com/office/drawing/2014/chartex" xmlns:cx1="http://schemas.microsoft.com/office/drawing/2015/9/8/chartex" xmlns:cx2="http://schemas.microsoft.com/office/drawing/2015/10/21/chartex" xmlns:cx3="http://schemas.microsoft.com/office/drawing/2016/5/9/chartex" xmlns:cx4="http://schemas.microsoft.com/office/drawing/2016/5/10/chartex" xmlns:cx5="http://schemas.microsoft.com/office/drawing/2016/5/11/chartex" xmlns:cx6="http://schemas.microsoft.com/office/drawing/2016/5/12/chartex" xmlns:cx7="http://schemas.microsoft.com/office/drawing/2016/5/13/chartex" xmlns:cx8="http://schemas.microsoft.com/office/drawing/2016/5/14/chartex" xmlns:mc="http://schemas.openxmlformats.org/markup-compatibility/2006" xmlns:aink="http://schemas.microsoft.com/office/drawing/2016/ink" xmlns:am3d="http://schemas.microsoft.com/office/drawing/2017/model3d" xmlns:o="urn:schemas-microsoft-com:office:office" xmlns:r="http://schemas.openxmlformats.org/officeDocument/2006/relationships" xmlns:m="http://schemas.openxmlformats.org/officeDocument/2006/math" xmlns:v="urn:schemas-microsoft-com:vml" xmlns:wp14="http://schemas.microsoft.com/office/word/2010/wordprocessingDrawing" xmlns:wp="http://schemas.openxmlformats.org/drawingml/2006/wordprocessingDrawing" xmlns:w10="urn:schemas-microsoft-com:office:word" xmlns:w="http://schemas.openxmlformats.org/wordprocessingml/2006/main" xmlns:w14="http://schemas.microsoft.com/office/word/2010/wordml" xmlns:w15="http://schemas.microsoft.com/office/word/2012/wordml" xmlns:w16cex="http://schemas.microsoft.com/office/word/2018/wordml/cex" xmlns:w16cid="http://schemas.microsoft.com/office/word/2016/wordml/cid" xmlns:w16="http://schemas.microsoft.com/office/word/2018/wordml" xmlns:w16sdtdh="http://schemas.microsoft.com/office/word/2020/wordml/sdtdatahash" xmlns:w16se="http://schemas.microsoft.com/office/word/2015/wordml/symex" xmlns:wpg="http://schemas.microsoft.com/office/word/2010/wordprocessingGroup" xmlns:wpi="http://schemas.microsoft.com/office/word/2010/wordprocessingInk" xmlns:wne="http://schemas.microsoft.com/office/word/2006/wordml" xmlns:wps="http://schemas.microsoft.com/office/word/2010/wordprocessingShape" mc:Ignorable="w14 w15 w16se w16cid w16 w16cex w16sdtdh wp14">
+<w:footnotes xmlns:wpc="http://schemas.microsoft.com/office/word/2010/wordprocessingCanvas" xmlns:cx="http://schemas.microsoft.com/office/drawing/2014/chartex" xmlns:mc="http://schemas.openxmlformats.org/markup-compatibility/2006" xmlns:o="urn:schemas-microsoft-com:office:office" xmlns:r="http://schemas.openxmlformats.org/officeDocument/2006/relationships" xmlns:m="http://schemas.openxmlformats.org/officeDocument/2006/math" xmlns:v="urn:schemas-microsoft-com:vml" xmlns:wp14="http://schemas.microsoft.com/office/word/2010/wordprocessingDrawing" xmlns:wp="http://schemas.openxmlformats.org/drawingml/2006/wordprocessingDrawing" xmlns:w10="urn:schemas-microsoft-com:office:word" xmlns:w="http://schemas.openxmlformats.org/wordprocessingml/2006/main" xmlns:w14="http://schemas.microsoft.com/office/word/2010/wordml" xmlns:w15="http://schemas.microsoft.com/office/word/2012/wordml" xmlns:w16se="http://schemas.microsoft.com/office/word/2015/wordml/symex" xmlns:wpg="http://schemas.microsoft.com/office/word/2010/wordprocessingGroup" xmlns:wpi="http://schemas.microsoft.com/office/word/2010/wordprocessingInk" xmlns:wne="http://schemas.microsoft.com/office/word/2006/wordml" xmlns:wps="http://schemas.microsoft.com/office/word/2010/wordprocessingShape" mc:Ignorable="w14 w15 w16se wp14">
   <w:footnote w:type="separator" w:id="-1">
     <w:p>
       <w:pPr>
@@ -1578,17 +1703,17 @@
 </file>
 
 <file path=word/header1.xml><?xml version="1.0" encoding="utf-8"?>
-<w:hdr xmlns:wpc="http://schemas.microsoft.com/office/word/2010/wordprocessingCanvas" xmlns:cx="http://schemas.microsoft.com/office/drawing/2014/chartex" xmlns:cx1="http://schemas.microsoft.com/office/drawing/2015/9/8/chartex" xmlns:cx2="http://schemas.microsoft.com/office/drawing/2015/10/21/chartex" xmlns:cx3="http://schemas.microsoft.com/office/drawing/2016/5/9/chartex" xmlns:cx4="http://schemas.microsoft.com/office/drawing/2016/5/10/chartex" xmlns:cx5="http://schemas.microsoft.com/office/drawing/2016/5/11/chartex" xmlns:cx6="http://schemas.microsoft.com/office/drawing/2016/5/12/chartex" xmlns:cx7="http://schemas.microsoft.com/office/drawing/2016/5/13/chartex" xmlns:cx8="http://schemas.microsoft.com/office/drawing/2016/5/14/chartex" xmlns:mc="http://schemas.openxmlformats.org/markup-compatibility/2006" xmlns:aink="http://schemas.microsoft.com/office/drawing/2016/ink" xmlns:am3d="http://schemas.microsoft.com/office/drawing/2017/model3d" xmlns:o="urn:schemas-microsoft-com:office:office" xmlns:r="http://schemas.openxmlformats.org/officeDocument/2006/relationships" xmlns:m="http://schemas.openxmlformats.org/officeDocument/2006/math" xmlns:v="urn:schemas-microsoft-com:vml" xmlns:wp14="http://schemas.microsoft.com/office/word/2010/wordprocessingDrawing" xmlns:wp="http://schemas.openxmlformats.org/drawingml/2006/wordprocessingDrawing" xmlns:w10="urn:schemas-microsoft-com:office:word" xmlns:w="http://schemas.openxmlformats.org/wordprocessingml/2006/main" xmlns:w14="http://schemas.microsoft.com/office/word/2010/wordml" xmlns:w15="http://schemas.microsoft.com/office/word/2012/wordml" xmlns:w16cex="http://schemas.microsoft.com/office/word/2018/wordml/cex" xmlns:w16cid="http://schemas.microsoft.com/office/word/2016/wordml/cid" xmlns:w16="http://schemas.microsoft.com/office/word/2018/wordml" xmlns:w16sdtdh="http://schemas.microsoft.com/office/word/2020/wordml/sdtdatahash" xmlns:w16se="http://schemas.microsoft.com/office/word/2015/wordml/symex" xmlns:wpg="http://schemas.microsoft.com/office/word/2010/wordprocessingGroup" xmlns:wpi="http://schemas.microsoft.com/office/word/2010/wordprocessingInk" xmlns:wne="http://schemas.microsoft.com/office/word/2006/wordml" xmlns:wps="http://schemas.microsoft.com/office/word/2010/wordprocessingShape" mc:Ignorable="w14 w15 w16se w16cid w16 w16cex w16sdtdh wp14">
+<w:hdr xmlns:wpc="http://schemas.microsoft.com/office/word/2010/wordprocessingCanvas" xmlns:cx="http://schemas.microsoft.com/office/drawing/2014/chartex" xmlns:mc="http://schemas.openxmlformats.org/markup-compatibility/2006" xmlns:o="urn:schemas-microsoft-com:office:office" xmlns:r="http://schemas.openxmlformats.org/officeDocument/2006/relationships" xmlns:m="http://schemas.openxmlformats.org/officeDocument/2006/math" xmlns:v="urn:schemas-microsoft-com:vml" xmlns:wp14="http://schemas.microsoft.com/office/word/2010/wordprocessingDrawing" xmlns:wp="http://schemas.openxmlformats.org/drawingml/2006/wordprocessingDrawing" xmlns:w10="urn:schemas-microsoft-com:office:word" xmlns:w="http://schemas.openxmlformats.org/wordprocessingml/2006/main" xmlns:w14="http://schemas.microsoft.com/office/word/2010/wordml" xmlns:w15="http://schemas.microsoft.com/office/word/2012/wordml" xmlns:w16se="http://schemas.microsoft.com/office/word/2015/wordml/symex" xmlns:wpg="http://schemas.microsoft.com/office/word/2010/wordprocessingGroup" xmlns:wpi="http://schemas.microsoft.com/office/word/2010/wordprocessingInk" xmlns:wne="http://schemas.microsoft.com/office/word/2006/wordml" xmlns:wps="http://schemas.microsoft.com/office/word/2010/wordprocessingShape" mc:Ignorable="w14 w15 w16se wp14">
   <w:p>
     <w:pPr>
-      <w:pStyle w:val="NoSpacing"/>
+      <w:pStyle w:val="a4"/>
     </w:pPr>
   </w:p>
 </w:hdr>
 </file>
 
 <file path=word/numbering.xml><?xml version="1.0" encoding="utf-8"?>
-<w:numbering xmlns:wpc="http://schemas.microsoft.com/office/word/2010/wordprocessingCanvas" xmlns:cx="http://schemas.microsoft.com/office/drawing/2014/chartex" xmlns:cx1="http://schemas.microsoft.com/office/drawing/2015/9/8/chartex" xmlns:cx2="http://schemas.microsoft.com/office/drawing/2015/10/21/chartex" xmlns:cx3="http://schemas.microsoft.com/office/drawing/2016/5/9/chartex" xmlns:cx4="http://schemas.microsoft.com/office/drawing/2016/5/10/chartex" xmlns:cx5="http://schemas.microsoft.com/office/drawing/2016/5/11/chartex" xmlns:cx6="http://schemas.microsoft.com/office/drawing/2016/5/12/chartex" xmlns:cx7="http://schemas.microsoft.com/office/drawing/2016/5/13/chartex" xmlns:cx8="http://schemas.microsoft.com/office/drawing/2016/5/14/chartex" xmlns:mc="http://schemas.openxmlformats.org/markup-compatibility/2006" xmlns:aink="http://schemas.microsoft.com/office/drawing/2016/ink" xmlns:am3d="http://schemas.microsoft.com/office/drawing/2017/model3d" xmlns:o="urn:schemas-microsoft-com:office:office" xmlns:r="http://schemas.openxmlformats.org/officeDocument/2006/relationships" xmlns:m="http://schemas.openxmlformats.org/officeDocument/2006/math" xmlns:v="urn:schemas-microsoft-com:vml" xmlns:wp14="http://schemas.microsoft.com/office/word/2010/wordprocessingDrawing" xmlns:wp="http://schemas.openxmlformats.org/drawingml/2006/wordprocessingDrawing" xmlns:w10="urn:schemas-microsoft-com:office:word" xmlns:w="http://schemas.openxmlformats.org/wordprocessingml/2006/main" xmlns:w14="http://schemas.microsoft.com/office/word/2010/wordml" xmlns:w15="http://schemas.microsoft.com/office/word/2012/wordml" xmlns:w16cex="http://schemas.microsoft.com/office/word/2018/wordml/cex" xmlns:w16cid="http://schemas.microsoft.com/office/word/2016/wordml/cid" xmlns:w16="http://schemas.microsoft.com/office/word/2018/wordml" xmlns:w16sdtdh="http://schemas.microsoft.com/office/word/2020/wordml/sdtdatahash" xmlns:w16se="http://schemas.microsoft.com/office/word/2015/wordml/symex" xmlns:wpg="http://schemas.microsoft.com/office/word/2010/wordprocessingGroup" xmlns:wpi="http://schemas.microsoft.com/office/word/2010/wordprocessingInk" xmlns:wne="http://schemas.microsoft.com/office/word/2006/wordml" xmlns:wps="http://schemas.microsoft.com/office/word/2010/wordprocessingShape" mc:Ignorable="w14 w15 w16se w16cid w16 w16cex w16sdtdh wp14">
+<w:numbering xmlns:wpc="http://schemas.microsoft.com/office/word/2010/wordprocessingCanvas" xmlns:cx="http://schemas.microsoft.com/office/drawing/2014/chartex" xmlns:mc="http://schemas.openxmlformats.org/markup-compatibility/2006" xmlns:o="urn:schemas-microsoft-com:office:office" xmlns:r="http://schemas.openxmlformats.org/officeDocument/2006/relationships" xmlns:m="http://schemas.openxmlformats.org/officeDocument/2006/math" xmlns:v="urn:schemas-microsoft-com:vml" xmlns:wp14="http://schemas.microsoft.com/office/word/2010/wordprocessingDrawing" xmlns:wp="http://schemas.openxmlformats.org/drawingml/2006/wordprocessingDrawing" xmlns:w10="urn:schemas-microsoft-com:office:word" xmlns:w="http://schemas.openxmlformats.org/wordprocessingml/2006/main" xmlns:w14="http://schemas.microsoft.com/office/word/2010/wordml" xmlns:w15="http://schemas.microsoft.com/office/word/2012/wordml" xmlns:w16se="http://schemas.microsoft.com/office/word/2015/wordml/symex" xmlns:wpg="http://schemas.microsoft.com/office/word/2010/wordprocessingGroup" xmlns:wpi="http://schemas.microsoft.com/office/word/2010/wordprocessingInk" xmlns:wne="http://schemas.microsoft.com/office/word/2006/wordml" xmlns:wps="http://schemas.microsoft.com/office/word/2010/wordprocessingShape" mc:Ignorable="w14 w15 w16se wp14">
   <w:abstractNum w:abstractNumId="0" w15:restartNumberingAfterBreak="0">
     <w:nsid w:val="0CA00021"/>
     <w:multiLevelType w:val="hybridMultilevel"/>
@@ -1685,7 +1810,7 @@
     <w:lvl w:ilvl="0">
       <w:start w:val="1"/>
       <w:numFmt w:val="decimal"/>
-      <w:pStyle w:val="Heading1"/>
+      <w:pStyle w:val="1"/>
       <w:lvlText w:val="%1"/>
       <w:lvlJc w:val="left"/>
       <w:pPr>
@@ -1695,7 +1820,7 @@
     <w:lvl w:ilvl="1">
       <w:start w:val="1"/>
       <w:numFmt w:val="decimal"/>
-      <w:pStyle w:val="Heading2"/>
+      <w:pStyle w:val="2"/>
       <w:lvlText w:val="%1.%2"/>
       <w:lvlJc w:val="left"/>
       <w:pPr>
@@ -1705,7 +1830,7 @@
     <w:lvl w:ilvl="2">
       <w:start w:val="1"/>
       <w:numFmt w:val="decimal"/>
-      <w:pStyle w:val="Heading3"/>
+      <w:pStyle w:val="3"/>
       <w:lvlText w:val="%1.%2.%3"/>
       <w:lvlJc w:val="left"/>
       <w:pPr>
@@ -1715,7 +1840,7 @@
     <w:lvl w:ilvl="3">
       <w:start w:val="1"/>
       <w:numFmt w:val="decimal"/>
-      <w:pStyle w:val="Heading4"/>
+      <w:pStyle w:val="4"/>
       <w:lvlText w:val="%1.%2.%3.%4"/>
       <w:lvlJc w:val="left"/>
       <w:pPr>
@@ -1725,7 +1850,7 @@
     <w:lvl w:ilvl="4">
       <w:start w:val="1"/>
       <w:numFmt w:val="decimal"/>
-      <w:pStyle w:val="Heading5"/>
+      <w:pStyle w:val="5"/>
       <w:lvlText w:val="%1.%2.%3.%4.%5"/>
       <w:lvlJc w:val="left"/>
       <w:pPr>
@@ -1735,7 +1860,7 @@
     <w:lvl w:ilvl="5">
       <w:start w:val="1"/>
       <w:numFmt w:val="decimal"/>
-      <w:pStyle w:val="Heading6"/>
+      <w:pStyle w:val="6"/>
       <w:lvlText w:val="%1.%2.%3.%4.%5.%6"/>
       <w:lvlJc w:val="left"/>
       <w:pPr>
@@ -1745,7 +1870,7 @@
     <w:lvl w:ilvl="6">
       <w:start w:val="1"/>
       <w:numFmt w:val="decimal"/>
-      <w:pStyle w:val="Heading7"/>
+      <w:pStyle w:val="7"/>
       <w:lvlText w:val="%1.%2.%3.%4.%5.%6.%7"/>
       <w:lvlJc w:val="left"/>
       <w:pPr>
@@ -1755,7 +1880,7 @@
     <w:lvl w:ilvl="7">
       <w:start w:val="1"/>
       <w:numFmt w:val="decimal"/>
-      <w:pStyle w:val="Heading8"/>
+      <w:pStyle w:val="8"/>
       <w:lvlText w:val="%1.%2.%3.%4.%5.%6.%7.%8"/>
       <w:lvlJc w:val="left"/>
       <w:pPr>
@@ -1765,7 +1890,7 @@
     <w:lvl w:ilvl="8">
       <w:start w:val="1"/>
       <w:numFmt w:val="decimal"/>
-      <w:pStyle w:val="Heading9"/>
+      <w:pStyle w:val="9"/>
       <w:lvlText w:val="%1.%2.%3.%4.%5.%6.%7.%8.%9"/>
       <w:lvlJc w:val="left"/>
       <w:pPr>
@@ -3824,7 +3949,10 @@
 </file>
 
 <file path=word/people.xml><?xml version="1.0" encoding="utf-8"?>
-<w15:people xmlns:wpc="http://schemas.microsoft.com/office/word/2010/wordprocessingCanvas" xmlns:cx="http://schemas.microsoft.com/office/drawing/2014/chartex" xmlns:cx1="http://schemas.microsoft.com/office/drawing/2015/9/8/chartex" xmlns:cx2="http://schemas.microsoft.com/office/drawing/2015/10/21/chartex" xmlns:cx3="http://schemas.microsoft.com/office/drawing/2016/5/9/chartex" xmlns:cx4="http://schemas.microsoft.com/office/drawing/2016/5/10/chartex" xmlns:cx5="http://schemas.microsoft.com/office/drawing/2016/5/11/chartex" xmlns:cx6="http://schemas.microsoft.com/office/drawing/2016/5/12/chartex" xmlns:cx7="http://schemas.microsoft.com/office/drawing/2016/5/13/chartex" xmlns:cx8="http://schemas.microsoft.com/office/drawing/2016/5/14/chartex" xmlns:mc="http://schemas.openxmlformats.org/markup-compatibility/2006" xmlns:aink="http://schemas.microsoft.com/office/drawing/2016/ink" xmlns:am3d="http://schemas.microsoft.com/office/drawing/2017/model3d" xmlns:o="urn:schemas-microsoft-com:office:office" xmlns:r="http://schemas.openxmlformats.org/officeDocument/2006/relationships" xmlns:m="http://schemas.openxmlformats.org/officeDocument/2006/math" xmlns:v="urn:schemas-microsoft-com:vml" xmlns:wp14="http://schemas.microsoft.com/office/word/2010/wordprocessingDrawing" xmlns:wp="http://schemas.openxmlformats.org/drawingml/2006/wordprocessingDrawing" xmlns:w10="urn:schemas-microsoft-com:office:word" xmlns:w="http://schemas.openxmlformats.org/wordprocessingml/2006/main" xmlns:w14="http://schemas.microsoft.com/office/word/2010/wordml" xmlns:w15="http://schemas.microsoft.com/office/word/2012/wordml" xmlns:w16cex="http://schemas.microsoft.com/office/word/2018/wordml/cex" xmlns:w16cid="http://schemas.microsoft.com/office/word/2016/wordml/cid" xmlns:w16="http://schemas.microsoft.com/office/word/2018/wordml" xmlns:w16sdtdh="http://schemas.microsoft.com/office/word/2020/wordml/sdtdatahash" xmlns:w16se="http://schemas.microsoft.com/office/word/2015/wordml/symex" xmlns:wpg="http://schemas.microsoft.com/office/word/2010/wordprocessingGroup" xmlns:wpi="http://schemas.microsoft.com/office/word/2010/wordprocessingInk" xmlns:wne="http://schemas.microsoft.com/office/word/2006/wordml" xmlns:wps="http://schemas.microsoft.com/office/word/2010/wordprocessingShape" mc:Ignorable="w14 w15 w16se w16cid w16 w16cex w16sdtdh wp14">
+<w15:people xmlns:wpc="http://schemas.microsoft.com/office/word/2010/wordprocessingCanvas" xmlns:cx="http://schemas.microsoft.com/office/drawing/2014/chartex" xmlns:mc="http://schemas.openxmlformats.org/markup-compatibility/2006" xmlns:o="urn:schemas-microsoft-com:office:office" xmlns:r="http://schemas.openxmlformats.org/officeDocument/2006/relationships" xmlns:m="http://schemas.openxmlformats.org/officeDocument/2006/math" xmlns:v="urn:schemas-microsoft-com:vml" xmlns:wp14="http://schemas.microsoft.com/office/word/2010/wordprocessingDrawing" xmlns:wp="http://schemas.openxmlformats.org/drawingml/2006/wordprocessingDrawing" xmlns:w10="urn:schemas-microsoft-com:office:word" xmlns:w="http://schemas.openxmlformats.org/wordprocessingml/2006/main" xmlns:w14="http://schemas.microsoft.com/office/word/2010/wordml" xmlns:w15="http://schemas.microsoft.com/office/word/2012/wordml" xmlns:w16se="http://schemas.microsoft.com/office/word/2015/wordml/symex" xmlns:wpg="http://schemas.microsoft.com/office/word/2010/wordprocessingGroup" xmlns:wpi="http://schemas.microsoft.com/office/word/2010/wordprocessingInk" xmlns:wne="http://schemas.microsoft.com/office/word/2006/wordml" xmlns:wps="http://schemas.microsoft.com/office/word/2010/wordprocessingShape" mc:Ignorable="w14 w15 w16se wp14">
+  <w15:person w15:author="bvkxxrxckz">
+    <w15:presenceInfo w15:providerId="Windows Live" w15:userId="dd8b40a55b562e96"/>
+  </w15:person>
   <w15:person w15:author="AAK">
     <w15:presenceInfo w15:providerId="AD" w15:userId="S-1-5-21-2301979571-1751391163-971761870-1106"/>
   </w15:person>
@@ -3832,7 +3960,7 @@
 </file>
 
 <file path=word/styles.xml><?xml version="1.0" encoding="utf-8"?>
-<w:styles xmlns:mc="http://schemas.openxmlformats.org/markup-compatibility/2006" xmlns:r="http://schemas.openxmlformats.org/officeDocument/2006/relationships" xmlns:w="http://schemas.openxmlformats.org/wordprocessingml/2006/main" xmlns:w14="http://schemas.microsoft.com/office/word/2010/wordml" xmlns:w15="http://schemas.microsoft.com/office/word/2012/wordml" xmlns:w16cex="http://schemas.microsoft.com/office/word/2018/wordml/cex" xmlns:w16cid="http://schemas.microsoft.com/office/word/2016/wordml/cid" xmlns:w16="http://schemas.microsoft.com/office/word/2018/wordml" xmlns:w16sdtdh="http://schemas.microsoft.com/office/word/2020/wordml/sdtdatahash" xmlns:w16se="http://schemas.microsoft.com/office/word/2015/wordml/symex" mc:Ignorable="w14 w15 w16se w16cid w16 w16cex w16sdtdh">
+<w:styles xmlns:mc="http://schemas.openxmlformats.org/markup-compatibility/2006" xmlns:r="http://schemas.openxmlformats.org/officeDocument/2006/relationships" xmlns:w="http://schemas.openxmlformats.org/wordprocessingml/2006/main" xmlns:w14="http://schemas.microsoft.com/office/word/2010/wordml" xmlns:w15="http://schemas.microsoft.com/office/word/2012/wordml" xmlns:w16se="http://schemas.microsoft.com/office/word/2015/wordml/symex" mc:Ignorable="w14 w15 w16se">
   <w:docDefaults>
     <w:rPrDefault>
       <w:rPr>
@@ -3848,7 +3976,7 @@
       </w:pPr>
     </w:pPrDefault>
   </w:docDefaults>
-  <w:latentStyles w:defLockedState="0" w:defUIPriority="99" w:defSemiHidden="0" w:defUnhideWhenUsed="0" w:defQFormat="0" w:count="376">
+  <w:latentStyles w:defLockedState="0" w:defUIPriority="99" w:defSemiHidden="0" w:defUnhideWhenUsed="0" w:defQFormat="0" w:count="371">
     <w:lsdException w:name="Normal" w:uiPriority="0" w:qFormat="1"/>
     <w:lsdException w:name="heading 1" w:uiPriority="9" w:qFormat="1"/>
     <w:lsdException w:name="heading 2" w:semiHidden="1" w:uiPriority="9" w:unhideWhenUsed="1" w:qFormat="1"/>
@@ -3954,6 +4082,7 @@
     <w:lsdException w:name="HTML Sample" w:semiHidden="1" w:unhideWhenUsed="1"/>
     <w:lsdException w:name="HTML Typewriter" w:semiHidden="1" w:unhideWhenUsed="1"/>
     <w:lsdException w:name="HTML Variable" w:semiHidden="1" w:unhideWhenUsed="1"/>
+    <w:lsdException w:name="Normal Table" w:semiHidden="1" w:unhideWhenUsed="1"/>
     <w:lsdException w:name="annotation subject" w:semiHidden="1" w:unhideWhenUsed="1"/>
     <w:lsdException w:name="No List" w:semiHidden="1" w:unhideWhenUsed="1"/>
     <w:lsdException w:name="Outline List 1" w:semiHidden="1" w:unhideWhenUsed="1"/>
@@ -3996,8 +4125,11 @@
     <w:lsdException w:name="Table Contemporary" w:semiHidden="1" w:unhideWhenUsed="1"/>
     <w:lsdException w:name="Table Elegant" w:semiHidden="1" w:unhideWhenUsed="1"/>
     <w:lsdException w:name="Table Professional" w:semiHidden="1" w:unhideWhenUsed="1"/>
+    <w:lsdException w:name="Table Subtle 1" w:semiHidden="1" w:unhideWhenUsed="1"/>
     <w:lsdException w:name="Table Subtle 2" w:semiHidden="1" w:unhideWhenUsed="1"/>
     <w:lsdException w:name="Table Web 1" w:semiHidden="1" w:unhideWhenUsed="1"/>
+    <w:lsdException w:name="Table Web 2" w:semiHidden="1" w:unhideWhenUsed="1"/>
+    <w:lsdException w:name="Table Web 3" w:semiHidden="1" w:unhideWhenUsed="1"/>
     <w:lsdException w:name="Balloon Text" w:semiHidden="1" w:unhideWhenUsed="1"/>
     <w:lsdException w:name="Table Grid" w:uiPriority="39"/>
     <w:lsdException w:name="Table Theme" w:semiHidden="1" w:unhideWhenUsed="1"/>
@@ -4216,13 +4348,8 @@
     <w:lsdException w:name="List Table 5 Dark Accent 6" w:uiPriority="50"/>
     <w:lsdException w:name="List Table 6 Colorful Accent 6" w:uiPriority="51"/>
     <w:lsdException w:name="List Table 7 Colorful Accent 6" w:uiPriority="52"/>
-    <w:lsdException w:name="Mention" w:semiHidden="1" w:unhideWhenUsed="1"/>
-    <w:lsdException w:name="Smart Hyperlink" w:semiHidden="1" w:unhideWhenUsed="1"/>
-    <w:lsdException w:name="Hashtag" w:semiHidden="1" w:unhideWhenUsed="1"/>
-    <w:lsdException w:name="Unresolved Mention" w:semiHidden="1" w:unhideWhenUsed="1"/>
-    <w:lsdException w:name="Smart Link" w:semiHidden="1" w:unhideWhenUsed="1"/>
   </w:latentStyles>
-  <w:style w:type="paragraph" w:default="1" w:styleId="Normal">
+  <w:style w:type="paragraph" w:default="1" w:styleId="a">
     <w:name w:val="Normal"/>
     <w:qFormat/>
     <w:rsid w:val="00620120"/>
@@ -4236,11 +4363,11 @@
       <w:sz w:val="28"/>
     </w:rPr>
   </w:style>
-  <w:style w:type="paragraph" w:styleId="Heading1">
+  <w:style w:type="paragraph" w:styleId="1">
     <w:name w:val="heading 1"/>
-    <w:basedOn w:val="Normal"/>
-    <w:next w:val="Normal"/>
-    <w:link w:val="Heading1Char"/>
+    <w:basedOn w:val="a"/>
+    <w:next w:val="a"/>
+    <w:link w:val="10"/>
     <w:uiPriority w:val="9"/>
     <w:qFormat/>
     <w:rsid w:val="00AD18A6"/>
@@ -4260,11 +4387,11 @@
       <w:szCs w:val="32"/>
     </w:rPr>
   </w:style>
-  <w:style w:type="paragraph" w:styleId="Heading2">
+  <w:style w:type="paragraph" w:styleId="2">
     <w:name w:val="heading 2"/>
-    <w:basedOn w:val="Heading1"/>
-    <w:next w:val="Normal"/>
-    <w:link w:val="Heading2Char"/>
+    <w:basedOn w:val="1"/>
+    <w:next w:val="a"/>
+    <w:link w:val="20"/>
     <w:uiPriority w:val="9"/>
     <w:unhideWhenUsed/>
     <w:qFormat/>
@@ -4281,11 +4408,11 @@
       <w:szCs w:val="26"/>
     </w:rPr>
   </w:style>
-  <w:style w:type="paragraph" w:styleId="Heading3">
+  <w:style w:type="paragraph" w:styleId="3">
     <w:name w:val="heading 3"/>
-    <w:basedOn w:val="Heading2"/>
-    <w:next w:val="Normal"/>
-    <w:link w:val="Heading3Char"/>
+    <w:basedOn w:val="2"/>
+    <w:next w:val="a"/>
+    <w:link w:val="30"/>
     <w:uiPriority w:val="9"/>
     <w:unhideWhenUsed/>
     <w:qFormat/>
@@ -4300,11 +4427,11 @@
       <w:szCs w:val="24"/>
     </w:rPr>
   </w:style>
-  <w:style w:type="paragraph" w:styleId="Heading4">
+  <w:style w:type="paragraph" w:styleId="4">
     <w:name w:val="heading 4"/>
-    <w:basedOn w:val="Heading3"/>
-    <w:next w:val="Normal"/>
-    <w:link w:val="Heading4Char"/>
+    <w:basedOn w:val="3"/>
+    <w:next w:val="a"/>
+    <w:link w:val="40"/>
     <w:uiPriority w:val="9"/>
     <w:unhideWhenUsed/>
     <w:qFormat/>
@@ -4320,11 +4447,11 @@
       <w:iCs/>
     </w:rPr>
   </w:style>
-  <w:style w:type="paragraph" w:styleId="Heading5">
+  <w:style w:type="paragraph" w:styleId="5">
     <w:name w:val="heading 5"/>
-    <w:basedOn w:val="Normal"/>
-    <w:next w:val="Normal"/>
-    <w:link w:val="Heading5Char"/>
+    <w:basedOn w:val="a"/>
+    <w:next w:val="a"/>
+    <w:link w:val="50"/>
     <w:uiPriority w:val="9"/>
     <w:semiHidden/>
     <w:unhideWhenUsed/>
@@ -4344,11 +4471,11 @@
       <w:color w:val="2E74B5" w:themeColor="accent1" w:themeShade="BF"/>
     </w:rPr>
   </w:style>
-  <w:style w:type="paragraph" w:styleId="Heading6">
+  <w:style w:type="paragraph" w:styleId="6">
     <w:name w:val="heading 6"/>
-    <w:basedOn w:val="Normal"/>
-    <w:next w:val="Normal"/>
-    <w:link w:val="Heading6Char"/>
+    <w:basedOn w:val="a"/>
+    <w:next w:val="a"/>
+    <w:link w:val="60"/>
     <w:uiPriority w:val="9"/>
     <w:semiHidden/>
     <w:unhideWhenUsed/>
@@ -4369,11 +4496,11 @@
       <w:color w:val="1F4D78" w:themeColor="accent1" w:themeShade="7F"/>
     </w:rPr>
   </w:style>
-  <w:style w:type="paragraph" w:styleId="Heading7">
+  <w:style w:type="paragraph" w:styleId="7">
     <w:name w:val="heading 7"/>
-    <w:basedOn w:val="Normal"/>
-    <w:next w:val="Normal"/>
-    <w:link w:val="Heading7Char"/>
+    <w:basedOn w:val="a"/>
+    <w:next w:val="a"/>
+    <w:link w:val="70"/>
     <w:uiPriority w:val="9"/>
     <w:semiHidden/>
     <w:unhideWhenUsed/>
@@ -4396,11 +4523,11 @@
       <w:color w:val="1F4D78" w:themeColor="accent1" w:themeShade="7F"/>
     </w:rPr>
   </w:style>
-  <w:style w:type="paragraph" w:styleId="Heading8">
+  <w:style w:type="paragraph" w:styleId="8">
     <w:name w:val="heading 8"/>
-    <w:basedOn w:val="Normal"/>
-    <w:next w:val="Normal"/>
-    <w:link w:val="Heading8Char"/>
+    <w:basedOn w:val="a"/>
+    <w:next w:val="a"/>
+    <w:link w:val="80"/>
     <w:uiPriority w:val="9"/>
     <w:semiHidden/>
     <w:unhideWhenUsed/>
@@ -4423,11 +4550,11 @@
       <w:szCs w:val="21"/>
     </w:rPr>
   </w:style>
-  <w:style w:type="paragraph" w:styleId="Heading9">
+  <w:style w:type="paragraph" w:styleId="9">
     <w:name w:val="heading 9"/>
-    <w:basedOn w:val="Normal"/>
-    <w:next w:val="Normal"/>
-    <w:link w:val="Heading9Char"/>
+    <w:basedOn w:val="a"/>
+    <w:next w:val="a"/>
+    <w:link w:val="90"/>
     <w:uiPriority w:val="9"/>
     <w:semiHidden/>
     <w:unhideWhenUsed/>
@@ -4452,13 +4579,13 @@
       <w:szCs w:val="21"/>
     </w:rPr>
   </w:style>
-  <w:style w:type="character" w:default="1" w:styleId="DefaultParagraphFont">
+  <w:style w:type="character" w:default="1" w:styleId="a0">
     <w:name w:val="Default Paragraph Font"/>
     <w:uiPriority w:val="1"/>
     <w:semiHidden/>
     <w:unhideWhenUsed/>
   </w:style>
-  <w:style w:type="table" w:default="1" w:styleId="TableNormal">
+  <w:style w:type="table" w:default="1" w:styleId="a1">
     <w:name w:val="Normal Table"/>
     <w:uiPriority w:val="99"/>
     <w:semiHidden/>
@@ -4473,16 +4600,16 @@
       </w:tblCellMar>
     </w:tblPr>
   </w:style>
-  <w:style w:type="numbering" w:default="1" w:styleId="NoList">
+  <w:style w:type="numbering" w:default="1" w:styleId="a2">
     <w:name w:val="No List"/>
     <w:uiPriority w:val="99"/>
     <w:semiHidden/>
     <w:unhideWhenUsed/>
   </w:style>
-  <w:style w:type="character" w:customStyle="1" w:styleId="Heading1Char">
-    <w:name w:val="Heading 1 Char"/>
-    <w:basedOn w:val="DefaultParagraphFont"/>
-    <w:link w:val="Heading1"/>
+  <w:style w:type="character" w:customStyle="1" w:styleId="10">
+    <w:name w:val="Заголовок 1 Знак"/>
+    <w:basedOn w:val="a0"/>
+    <w:link w:val="1"/>
     <w:uiPriority w:val="9"/>
     <w:rsid w:val="00AD18A6"/>
     <w:rPr>
@@ -4491,10 +4618,10 @@
       <w:szCs w:val="32"/>
     </w:rPr>
   </w:style>
-  <w:style w:type="character" w:customStyle="1" w:styleId="Heading2Char">
-    <w:name w:val="Heading 2 Char"/>
-    <w:basedOn w:val="DefaultParagraphFont"/>
-    <w:link w:val="Heading2"/>
+  <w:style w:type="character" w:customStyle="1" w:styleId="20">
+    <w:name w:val="Заголовок 2 Знак"/>
+    <w:basedOn w:val="a0"/>
+    <w:link w:val="2"/>
     <w:uiPriority w:val="9"/>
     <w:rsid w:val="00AD18A6"/>
     <w:rPr>
@@ -4503,9 +4630,9 @@
       <w:szCs w:val="26"/>
     </w:rPr>
   </w:style>
-  <w:style w:type="paragraph" w:styleId="ListParagraph">
+  <w:style w:type="paragraph" w:styleId="a3">
     <w:name w:val="List Paragraph"/>
-    <w:basedOn w:val="Normal"/>
+    <w:basedOn w:val="a"/>
     <w:uiPriority w:val="34"/>
     <w:qFormat/>
     <w:rsid w:val="00715429"/>
@@ -4513,7 +4640,7 @@
       <w:contextualSpacing/>
     </w:pPr>
   </w:style>
-  <w:style w:type="paragraph" w:styleId="NoSpacing">
+  <w:style w:type="paragraph" w:styleId="a4">
     <w:name w:val="No Spacing"/>
     <w:aliases w:val="Без отступа"/>
     <w:uiPriority w:val="1"/>
@@ -4528,10 +4655,10 @@
       <w:sz w:val="28"/>
     </w:rPr>
   </w:style>
-  <w:style w:type="paragraph" w:styleId="Header">
+  <w:style w:type="paragraph" w:styleId="a5">
     <w:name w:val="header"/>
-    <w:basedOn w:val="Normal"/>
-    <w:link w:val="HeaderChar"/>
+    <w:basedOn w:val="a"/>
+    <w:link w:val="a6"/>
     <w:uiPriority w:val="99"/>
     <w:unhideWhenUsed/>
     <w:rsid w:val="005C1EC8"/>
@@ -4543,10 +4670,10 @@
       <w:spacing w:line="240" w:lineRule="auto"/>
     </w:pPr>
   </w:style>
-  <w:style w:type="character" w:customStyle="1" w:styleId="HeaderChar">
-    <w:name w:val="Header Char"/>
-    <w:basedOn w:val="DefaultParagraphFont"/>
-    <w:link w:val="Header"/>
+  <w:style w:type="character" w:customStyle="1" w:styleId="a6">
+    <w:name w:val="Верхний колонтитул Знак"/>
+    <w:basedOn w:val="a0"/>
+    <w:link w:val="a5"/>
     <w:uiPriority w:val="99"/>
     <w:rsid w:val="005C1EC8"/>
     <w:rPr>
@@ -4554,9 +4681,9 @@
       <w:sz w:val="28"/>
     </w:rPr>
   </w:style>
-  <w:style w:type="character" w:styleId="Emphasis">
+  <w:style w:type="character" w:styleId="a7">
     <w:name w:val="Emphasis"/>
-    <w:basedOn w:val="DefaultParagraphFont"/>
+    <w:basedOn w:val="a0"/>
     <w:uiPriority w:val="20"/>
     <w:rsid w:val="005C1EC8"/>
     <w:rPr>
@@ -4564,9 +4691,9 @@
       <w:iCs/>
     </w:rPr>
   </w:style>
-  <w:style w:type="character" w:styleId="Hyperlink">
+  <w:style w:type="character" w:styleId="a8">
     <w:name w:val="Hyperlink"/>
-    <w:basedOn w:val="DefaultParagraphFont"/>
+    <w:basedOn w:val="a0"/>
     <w:uiPriority w:val="99"/>
     <w:unhideWhenUsed/>
     <w:rsid w:val="005C1EC8"/>
@@ -4575,10 +4702,10 @@
       <w:u w:val="single"/>
     </w:rPr>
   </w:style>
-  <w:style w:type="character" w:customStyle="1" w:styleId="Heading3Char">
-    <w:name w:val="Heading 3 Char"/>
-    <w:basedOn w:val="DefaultParagraphFont"/>
-    <w:link w:val="Heading3"/>
+  <w:style w:type="character" w:customStyle="1" w:styleId="30">
+    <w:name w:val="Заголовок 3 Знак"/>
+    <w:basedOn w:val="a0"/>
+    <w:link w:val="3"/>
     <w:uiPriority w:val="9"/>
     <w:rsid w:val="005C1EC8"/>
     <w:rPr>
@@ -4587,10 +4714,10 @@
       <w:szCs w:val="24"/>
     </w:rPr>
   </w:style>
-  <w:style w:type="character" w:customStyle="1" w:styleId="Heading4Char">
-    <w:name w:val="Heading 4 Char"/>
-    <w:basedOn w:val="DefaultParagraphFont"/>
-    <w:link w:val="Heading4"/>
+  <w:style w:type="character" w:customStyle="1" w:styleId="40">
+    <w:name w:val="Заголовок 4 Знак"/>
+    <w:basedOn w:val="a0"/>
+    <w:link w:val="4"/>
     <w:uiPriority w:val="9"/>
     <w:rsid w:val="005C1EC8"/>
     <w:rPr>
@@ -4600,10 +4727,10 @@
       <w:szCs w:val="24"/>
     </w:rPr>
   </w:style>
-  <w:style w:type="character" w:customStyle="1" w:styleId="Heading5Char">
-    <w:name w:val="Heading 5 Char"/>
-    <w:basedOn w:val="DefaultParagraphFont"/>
-    <w:link w:val="Heading5"/>
+  <w:style w:type="character" w:customStyle="1" w:styleId="50">
+    <w:name w:val="Заголовок 5 Знак"/>
+    <w:basedOn w:val="a0"/>
+    <w:link w:val="5"/>
     <w:uiPriority w:val="9"/>
     <w:semiHidden/>
     <w:rsid w:val="005C1EC8"/>
@@ -4613,10 +4740,10 @@
       <w:sz w:val="28"/>
     </w:rPr>
   </w:style>
-  <w:style w:type="character" w:customStyle="1" w:styleId="Heading6Char">
-    <w:name w:val="Heading 6 Char"/>
-    <w:basedOn w:val="DefaultParagraphFont"/>
-    <w:link w:val="Heading6"/>
+  <w:style w:type="character" w:customStyle="1" w:styleId="60">
+    <w:name w:val="Заголовок 6 Знак"/>
+    <w:basedOn w:val="a0"/>
+    <w:link w:val="6"/>
     <w:uiPriority w:val="9"/>
     <w:semiHidden/>
     <w:rsid w:val="005C1EC8"/>
@@ -4626,10 +4753,10 @@
       <w:sz w:val="28"/>
     </w:rPr>
   </w:style>
-  <w:style w:type="character" w:customStyle="1" w:styleId="Heading7Char">
-    <w:name w:val="Heading 7 Char"/>
-    <w:basedOn w:val="DefaultParagraphFont"/>
-    <w:link w:val="Heading7"/>
+  <w:style w:type="character" w:customStyle="1" w:styleId="70">
+    <w:name w:val="Заголовок 7 Знак"/>
+    <w:basedOn w:val="a0"/>
+    <w:link w:val="7"/>
     <w:uiPriority w:val="9"/>
     <w:semiHidden/>
     <w:rsid w:val="005C1EC8"/>
@@ -4641,10 +4768,10 @@
       <w:sz w:val="28"/>
     </w:rPr>
   </w:style>
-  <w:style w:type="character" w:customStyle="1" w:styleId="Heading8Char">
-    <w:name w:val="Heading 8 Char"/>
-    <w:basedOn w:val="DefaultParagraphFont"/>
-    <w:link w:val="Heading8"/>
+  <w:style w:type="character" w:customStyle="1" w:styleId="80">
+    <w:name w:val="Заголовок 8 Знак"/>
+    <w:basedOn w:val="a0"/>
+    <w:link w:val="8"/>
     <w:uiPriority w:val="9"/>
     <w:semiHidden/>
     <w:rsid w:val="005C1EC8"/>
@@ -4655,10 +4782,10 @@
       <w:szCs w:val="21"/>
     </w:rPr>
   </w:style>
-  <w:style w:type="character" w:customStyle="1" w:styleId="Heading9Char">
-    <w:name w:val="Heading 9 Char"/>
-    <w:basedOn w:val="DefaultParagraphFont"/>
-    <w:link w:val="Heading9"/>
+  <w:style w:type="character" w:customStyle="1" w:styleId="90">
+    <w:name w:val="Заголовок 9 Знак"/>
+    <w:basedOn w:val="a0"/>
+    <w:link w:val="9"/>
     <w:uiPriority w:val="9"/>
     <w:semiHidden/>
     <w:rsid w:val="005C1EC8"/>
@@ -4671,10 +4798,10 @@
       <w:szCs w:val="21"/>
     </w:rPr>
   </w:style>
-  <w:style w:type="paragraph" w:styleId="TOCHeading">
+  <w:style w:type="paragraph" w:styleId="a9">
     <w:name w:val="TOC Heading"/>
-    <w:basedOn w:val="Heading1"/>
-    <w:next w:val="Normal"/>
+    <w:basedOn w:val="1"/>
+    <w:next w:val="a"/>
     <w:uiPriority w:val="39"/>
     <w:unhideWhenUsed/>
     <w:qFormat/>
@@ -4695,9 +4822,9 @@
       <w:lang w:eastAsia="ru-RU"/>
     </w:rPr>
   </w:style>
-  <w:style w:type="character" w:styleId="PlaceholderText">
+  <w:style w:type="character" w:styleId="aa">
     <w:name w:val="Placeholder Text"/>
-    <w:basedOn w:val="DefaultParagraphFont"/>
+    <w:basedOn w:val="a0"/>
     <w:uiPriority w:val="99"/>
     <w:semiHidden/>
     <w:rsid w:val="005C1EC8"/>
@@ -4705,10 +4832,10 @@
       <w:color w:val="808080"/>
     </w:rPr>
   </w:style>
-  <w:style w:type="paragraph" w:styleId="Footer">
+  <w:style w:type="paragraph" w:styleId="ab">
     <w:name w:val="footer"/>
-    <w:basedOn w:val="Normal"/>
-    <w:link w:val="FooterChar"/>
+    <w:basedOn w:val="a"/>
+    <w:link w:val="ac"/>
     <w:uiPriority w:val="99"/>
     <w:unhideWhenUsed/>
     <w:rsid w:val="005C1EC8"/>
@@ -4720,10 +4847,10 @@
       <w:spacing w:line="240" w:lineRule="auto"/>
     </w:pPr>
   </w:style>
-  <w:style w:type="character" w:customStyle="1" w:styleId="FooterChar">
-    <w:name w:val="Footer Char"/>
-    <w:basedOn w:val="DefaultParagraphFont"/>
-    <w:link w:val="Footer"/>
+  <w:style w:type="character" w:customStyle="1" w:styleId="ac">
+    <w:name w:val="Нижний колонтитул Знак"/>
+    <w:basedOn w:val="a0"/>
+    <w:link w:val="ab"/>
     <w:uiPriority w:val="99"/>
     <w:rsid w:val="005C1EC8"/>
     <w:rPr>
@@ -4731,9 +4858,9 @@
       <w:sz w:val="28"/>
     </w:rPr>
   </w:style>
-  <w:style w:type="paragraph" w:styleId="NormalWeb">
+  <w:style w:type="paragraph" w:styleId="ad">
     <w:name w:val="Normal (Web)"/>
-    <w:basedOn w:val="Normal"/>
+    <w:basedOn w:val="a"/>
     <w:uiPriority w:val="99"/>
     <w:semiHidden/>
     <w:unhideWhenUsed/>
@@ -4750,10 +4877,10 @@
       <w:lang w:eastAsia="ru-RU"/>
     </w:rPr>
   </w:style>
-  <w:style w:type="paragraph" w:styleId="TOC1">
+  <w:style w:type="paragraph" w:styleId="11">
     <w:name w:val="toc 1"/>
-    <w:basedOn w:val="Normal"/>
-    <w:next w:val="Normal"/>
+    <w:basedOn w:val="a"/>
+    <w:next w:val="a"/>
     <w:autoRedefine/>
     <w:uiPriority w:val="39"/>
     <w:unhideWhenUsed/>
@@ -4762,10 +4889,10 @@
       <w:spacing w:after="100"/>
     </w:pPr>
   </w:style>
-  <w:style w:type="paragraph" w:styleId="TOC2">
+  <w:style w:type="paragraph" w:styleId="21">
     <w:name w:val="toc 2"/>
-    <w:basedOn w:val="Normal"/>
-    <w:next w:val="Normal"/>
+    <w:basedOn w:val="a"/>
+    <w:next w:val="a"/>
     <w:autoRedefine/>
     <w:uiPriority w:val="39"/>
     <w:unhideWhenUsed/>
@@ -4775,10 +4902,10 @@
       <w:ind w:left="280"/>
     </w:pPr>
   </w:style>
-  <w:style w:type="paragraph" w:styleId="TOC3">
+  <w:style w:type="paragraph" w:styleId="31">
     <w:name w:val="toc 3"/>
-    <w:basedOn w:val="Normal"/>
-    <w:next w:val="Normal"/>
+    <w:basedOn w:val="a"/>
+    <w:next w:val="a"/>
     <w:autoRedefine/>
     <w:uiPriority w:val="39"/>
     <w:unhideWhenUsed/>
@@ -4788,11 +4915,11 @@
       <w:ind w:left="560"/>
     </w:pPr>
   </w:style>
-  <w:style w:type="paragraph" w:styleId="BodyText">
+  <w:style w:type="paragraph" w:styleId="ae">
     <w:name w:val="Body Text"/>
     <w:aliases w:val="1"/>
-    <w:basedOn w:val="Normal"/>
-    <w:link w:val="BodyTextChar"/>
+    <w:basedOn w:val="a"/>
+    <w:link w:val="af"/>
     <w:uiPriority w:val="1"/>
     <w:rsid w:val="005C1EC8"/>
     <w:pPr>
@@ -4809,11 +4936,11 @@
       <w:szCs w:val="24"/>
     </w:rPr>
   </w:style>
-  <w:style w:type="character" w:customStyle="1" w:styleId="BodyTextChar">
-    <w:name w:val="Body Text Char"/>
-    <w:aliases w:val="1 Char"/>
-    <w:basedOn w:val="DefaultParagraphFont"/>
-    <w:link w:val="BodyText"/>
+  <w:style w:type="character" w:customStyle="1" w:styleId="af">
+    <w:name w:val="Основной текст Знак"/>
+    <w:aliases w:val="1 Знак"/>
+    <w:basedOn w:val="a0"/>
+    <w:link w:val="ae"/>
     <w:uiPriority w:val="1"/>
     <w:rsid w:val="005C1EC8"/>
     <w:rPr>
@@ -4822,9 +4949,9 @@
       <w:szCs w:val="24"/>
     </w:rPr>
   </w:style>
-  <w:style w:type="character" w:styleId="Strong">
+  <w:style w:type="character" w:styleId="af0">
     <w:name w:val="Strong"/>
-    <w:basedOn w:val="DefaultParagraphFont"/>
+    <w:basedOn w:val="a0"/>
     <w:uiPriority w:val="22"/>
     <w:qFormat/>
     <w:rsid w:val="005C1EC8"/>
@@ -4833,10 +4960,10 @@
       <w:bCs/>
     </w:rPr>
   </w:style>
-  <w:style w:type="paragraph" w:styleId="Caption">
+  <w:style w:type="paragraph" w:styleId="af1">
     <w:name w:val="caption"/>
-    <w:basedOn w:val="Normal"/>
-    <w:next w:val="Normal"/>
+    <w:basedOn w:val="a"/>
+    <w:next w:val="a"/>
     <w:uiPriority w:val="35"/>
     <w:unhideWhenUsed/>
     <w:rsid w:val="005C1EC8"/>
@@ -4848,9 +4975,9 @@
       <w:szCs w:val="18"/>
     </w:rPr>
   </w:style>
-  <w:style w:type="character" w:styleId="IntenseReference">
+  <w:style w:type="character" w:styleId="af2">
     <w:name w:val="Intense Reference"/>
-    <w:basedOn w:val="DefaultParagraphFont"/>
+    <w:basedOn w:val="a0"/>
     <w:uiPriority w:val="32"/>
     <w:rsid w:val="005C1EC8"/>
     <w:rPr>
@@ -4863,7 +4990,7 @@
   </w:style>
   <w:style w:type="paragraph" w:customStyle="1" w:styleId="stdtxt">
     <w:name w:val="stdtxt"/>
-    <w:basedOn w:val="Normal"/>
+    <w:basedOn w:val="a"/>
     <w:rsid w:val="0017233A"/>
     <w:pPr>
       <w:spacing w:before="100" w:beforeAutospacing="1" w:after="100" w:afterAutospacing="1" w:line="240" w:lineRule="auto"/>
@@ -4879,7 +5006,7 @@
   </w:style>
   <w:style w:type="character" w:customStyle="1" w:styleId="fontstyle01">
     <w:name w:val="fontstyle01"/>
-    <w:basedOn w:val="DefaultParagraphFont"/>
+    <w:basedOn w:val="a0"/>
     <w:rsid w:val="001D72C0"/>
     <w:rPr>
       <w:rFonts w:ascii="Times New Roman" w:hAnsi="Times New Roman" w:cs="Times New Roman" w:hint="default"/>
@@ -4894,7 +5021,7 @@
   </w:style>
   <w:style w:type="character" w:customStyle="1" w:styleId="fontstyle21">
     <w:name w:val="fontstyle21"/>
-    <w:basedOn w:val="DefaultParagraphFont"/>
+    <w:basedOn w:val="a0"/>
     <w:rsid w:val="001D72C0"/>
     <w:rPr>
       <w:rFonts w:ascii="Times New Roman" w:hAnsi="Times New Roman" w:cs="Times New Roman" w:hint="default"/>
@@ -4907,9 +5034,9 @@
       <w:szCs w:val="28"/>
     </w:rPr>
   </w:style>
-  <w:style w:type="table" w:styleId="TableGrid">
+  <w:style w:type="table" w:styleId="af3">
     <w:name w:val="Table Grid"/>
-    <w:basedOn w:val="TableNormal"/>
+    <w:basedOn w:val="a1"/>
     <w:uiPriority w:val="39"/>
     <w:rsid w:val="002736EC"/>
     <w:pPr>
@@ -4942,9 +5069,9 @@
       <w:szCs w:val="24"/>
     </w:rPr>
   </w:style>
-  <w:style w:type="character" w:styleId="CommentReference">
+  <w:style w:type="character" w:styleId="af4">
     <w:name w:val="annotation reference"/>
-    <w:basedOn w:val="DefaultParagraphFont"/>
+    <w:basedOn w:val="a0"/>
     <w:uiPriority w:val="99"/>
     <w:semiHidden/>
     <w:unhideWhenUsed/>
@@ -4954,10 +5081,10 @@
       <w:szCs w:val="16"/>
     </w:rPr>
   </w:style>
-  <w:style w:type="paragraph" w:styleId="CommentText">
+  <w:style w:type="paragraph" w:styleId="af5">
     <w:name w:val="annotation text"/>
-    <w:basedOn w:val="Normal"/>
-    <w:link w:val="CommentTextChar"/>
+    <w:basedOn w:val="a"/>
+    <w:link w:val="af6"/>
     <w:uiPriority w:val="99"/>
     <w:semiHidden/>
     <w:unhideWhenUsed/>
@@ -4970,10 +5097,10 @@
       <w:szCs w:val="20"/>
     </w:rPr>
   </w:style>
-  <w:style w:type="character" w:customStyle="1" w:styleId="CommentTextChar">
-    <w:name w:val="Comment Text Char"/>
-    <w:basedOn w:val="DefaultParagraphFont"/>
-    <w:link w:val="CommentText"/>
+  <w:style w:type="character" w:customStyle="1" w:styleId="af6">
+    <w:name w:val="Текст примечания Знак"/>
+    <w:basedOn w:val="a0"/>
+    <w:link w:val="af5"/>
     <w:uiPriority w:val="99"/>
     <w:semiHidden/>
     <w:rsid w:val="00E10081"/>
@@ -4983,11 +5110,11 @@
       <w:szCs w:val="20"/>
     </w:rPr>
   </w:style>
-  <w:style w:type="paragraph" w:styleId="CommentSubject">
+  <w:style w:type="paragraph" w:styleId="af7">
     <w:name w:val="annotation subject"/>
-    <w:basedOn w:val="CommentText"/>
-    <w:next w:val="CommentText"/>
-    <w:link w:val="CommentSubjectChar"/>
+    <w:basedOn w:val="af5"/>
+    <w:next w:val="af5"/>
+    <w:link w:val="af8"/>
     <w:uiPriority w:val="99"/>
     <w:semiHidden/>
     <w:unhideWhenUsed/>
@@ -4997,10 +5124,10 @@
       <w:bCs/>
     </w:rPr>
   </w:style>
-  <w:style w:type="character" w:customStyle="1" w:styleId="CommentSubjectChar">
-    <w:name w:val="Comment Subject Char"/>
-    <w:basedOn w:val="CommentTextChar"/>
-    <w:link w:val="CommentSubject"/>
+  <w:style w:type="character" w:customStyle="1" w:styleId="af8">
+    <w:name w:val="Тема примечания Знак"/>
+    <w:basedOn w:val="af6"/>
+    <w:link w:val="af7"/>
     <w:uiPriority w:val="99"/>
     <w:semiHidden/>
     <w:rsid w:val="00E10081"/>
@@ -5010,6 +5137,36 @@
       <w:bCs/>
       <w:sz w:val="20"/>
       <w:szCs w:val="20"/>
+    </w:rPr>
+  </w:style>
+  <w:style w:type="paragraph" w:styleId="af9">
+    <w:name w:val="Balloon Text"/>
+    <w:basedOn w:val="a"/>
+    <w:link w:val="afa"/>
+    <w:uiPriority w:val="99"/>
+    <w:semiHidden/>
+    <w:unhideWhenUsed/>
+    <w:rsid w:val="00A12DD2"/>
+    <w:pPr>
+      <w:spacing w:line="240" w:lineRule="auto"/>
+    </w:pPr>
+    <w:rPr>
+      <w:rFonts w:ascii="Segoe UI" w:hAnsi="Segoe UI" w:cs="Segoe UI"/>
+      <w:sz w:val="18"/>
+      <w:szCs w:val="18"/>
+    </w:rPr>
+  </w:style>
+  <w:style w:type="character" w:customStyle="1" w:styleId="afa">
+    <w:name w:val="Текст выноски Знак"/>
+    <w:basedOn w:val="a0"/>
+    <w:link w:val="af9"/>
+    <w:uiPriority w:val="99"/>
+    <w:semiHidden/>
+    <w:rsid w:val="00A12DD2"/>
+    <w:rPr>
+      <w:rFonts w:ascii="Segoe UI" w:hAnsi="Segoe UI" w:cs="Segoe UI"/>
+      <w:sz w:val="18"/>
+      <w:szCs w:val="18"/>
     </w:rPr>
   </w:style>
 </w:styles>
@@ -5281,7 +5438,7 @@
 </file>
 
 <file path=customXml/itemProps1.xml><?xml version="1.0" encoding="utf-8"?>
-<ds:datastoreItem xmlns:ds="http://schemas.openxmlformats.org/officeDocument/2006/customXml" ds:itemID="{1C67CCCE-C11B-4B26-9CD9-8B969B609820}">
+<ds:datastoreItem xmlns:ds="http://schemas.openxmlformats.org/officeDocument/2006/customXml" ds:itemID="{9373C419-D7A5-40DB-A923-7DFF7A329FB4}">
   <ds:schemaRefs>
     <ds:schemaRef ds:uri="http://schemas.openxmlformats.org/officeDocument/2006/bibliography"/>
   </ds:schemaRefs>

--- a/doc/ТЗ.docx
+++ b/doc/ТЗ.docx
@@ -237,7 +237,7 @@
             <v:path o:extrusionok="f" gradientshapeok="t" o:connecttype="rect"/>
             <o:lock v:ext="edit" aspectratio="t"/>
           </v:shapetype>
-          <v:shape id="_x0000_i1025" type="#_x0000_t75" style="width:271.7pt;height:266.7pt;mso-left-percent:-10001;mso-top-percent:-10001;mso-position-horizontal:absolute;mso-position-horizontal-relative:char;mso-position-vertical:absolute;mso-position-vertical-relative:line;mso-left-percent:-10001;mso-top-percent:-10001">
+          <v:shape id="_x0000_i1025" type="#_x0000_t75" style="width:271.5pt;height:267pt;mso-left-percent:-10001;mso-top-percent:-10001;mso-position-horizontal:absolute;mso-position-horizontal-relative:char;mso-position-vertical:absolute;mso-position-vertical-relative:line;mso-left-percent:-10001;mso-top-percent:-10001">
             <v:imagedata r:id="rId8" o:title="Деталь" croptop="9716f" cropbottom="18457f" cropleft="29064f" cropright="9542f"/>
           </v:shape>
         </w:pict>
@@ -373,6 +373,8 @@
       <w:r>
         <w:t>;</w:t>
       </w:r>
+      <w:bookmarkStart w:id="0" w:name="_GoBack"/>
+      <w:bookmarkEnd w:id="0"/>
     </w:p>
     <w:p>
       <w:pPr>
@@ -502,7 +504,10 @@
         <w:t>(10см</w:t>
       </w:r>
       <w:r>
-        <w:t>-</w:t>
+        <w:t xml:space="preserve"> </w:t>
+      </w:r>
+      <w:r>
+        <w:t xml:space="preserve">— </w:t>
       </w:r>
       <w:r>
         <w:t>20см</w:t>
@@ -561,7 +566,7 @@
       <w:r>
         <w:t xml:space="preserve">начений, вводимых пользователем. </w:t>
       </w:r>
-      <w:commentRangeStart w:id="0"/>
+      <w:commentRangeStart w:id="1"/>
       <w:r>
         <w:t>При нажатии на кнопку «Построить» будет проходить</w:t>
       </w:r>
@@ -575,17 +580,14 @@
         <w:t xml:space="preserve"> </w:t>
       </w:r>
       <w:r>
-        <w:t>При введении некорректных значений будет изменятся цвет элемента управления</w:t>
-      </w:r>
-      <w:r>
-        <w:t>, и кнопка «Построить» будет не активна.</w:t>
-      </w:r>
-      <w:commentRangeEnd w:id="0"/>
+        <w:t>При введении некорректных значений будет изменятся цвет элемента управления, и кнопка «Построить» будет не активна.</w:t>
+      </w:r>
+      <w:commentRangeEnd w:id="1"/>
       <w:r>
         <w:rPr>
           <w:rStyle w:val="af4"/>
         </w:rPr>
-        <w:commentReference w:id="0"/>
+        <w:commentReference w:id="1"/>
       </w:r>
     </w:p>
     <w:p>
@@ -630,8 +632,8 @@
         </w:rPr>
         <w:t xml:space="preserve">Microsoft </w:t>
       </w:r>
-      <w:commentRangeStart w:id="1"/>
       <w:commentRangeStart w:id="2"/>
+      <w:commentRangeStart w:id="3"/>
       <w:r>
         <w:rPr>
           <w:lang w:val="en-US"/>
@@ -680,19 +682,19 @@
         </w:rPr>
         <w:t xml:space="preserve">); </w:t>
       </w:r>
-      <w:commentRangeEnd w:id="1"/>
+      <w:commentRangeEnd w:id="2"/>
       <w:r>
         <w:rPr>
           <w:rStyle w:val="af4"/>
         </w:rPr>
-        <w:commentReference w:id="1"/>
-      </w:r>
-      <w:commentRangeEnd w:id="2"/>
+        <w:commentReference w:id="2"/>
+      </w:r>
+      <w:commentRangeEnd w:id="3"/>
       <w:r>
         <w:rPr>
           <w:rStyle w:val="af4"/>
         </w:rPr>
-        <w:commentReference w:id="2"/>
+        <w:commentReference w:id="3"/>
       </w:r>
     </w:p>
     <w:p>
@@ -1411,15 +1413,7 @@
         <w:rPr>
           <w:u w:val="single"/>
         </w:rPr>
-        <w:t>м</w:t>
-      </w:r>
-      <w:bookmarkStart w:id="3" w:name="_GoBack"/>
-      <w:bookmarkEnd w:id="3"/>
-      <w:r>
-        <w:rPr>
-          <w:u w:val="single"/>
-        </w:rPr>
-        <w:t>арта</w:t>
+        <w:t>марта</w:t>
       </w:r>
       <w:r>
         <w:t xml:space="preserve"> 20</w:t>
@@ -1566,7 +1560,7 @@
 
 <file path=word/comments.xml><?xml version="1.0" encoding="utf-8"?>
 <w:comments xmlns:wpc="http://schemas.microsoft.com/office/word/2010/wordprocessingCanvas" xmlns:cx="http://schemas.microsoft.com/office/drawing/2014/chartex" xmlns:mc="http://schemas.openxmlformats.org/markup-compatibility/2006" xmlns:o="urn:schemas-microsoft-com:office:office" xmlns:r="http://schemas.openxmlformats.org/officeDocument/2006/relationships" xmlns:m="http://schemas.openxmlformats.org/officeDocument/2006/math" xmlns:v="urn:schemas-microsoft-com:vml" xmlns:wp14="http://schemas.microsoft.com/office/word/2010/wordprocessingDrawing" xmlns:wp="http://schemas.openxmlformats.org/drawingml/2006/wordprocessingDrawing" xmlns:w10="urn:schemas-microsoft-com:office:word" xmlns:w="http://schemas.openxmlformats.org/wordprocessingml/2006/main" xmlns:w14="http://schemas.microsoft.com/office/word/2010/wordml" xmlns:w15="http://schemas.microsoft.com/office/word/2012/wordml" xmlns:w16se="http://schemas.microsoft.com/office/word/2015/wordml/symex" xmlns:wpg="http://schemas.microsoft.com/office/word/2010/wordprocessingGroup" xmlns:wpi="http://schemas.microsoft.com/office/word/2010/wordprocessingInk" xmlns:wne="http://schemas.microsoft.com/office/word/2006/wordml" xmlns:wps="http://schemas.microsoft.com/office/word/2010/wordprocessingShape" mc:Ignorable="w14 w15 w16se wp14">
-  <w:comment w:id="0" w:author="bvkxxrxckz" w:date="2022-03-10T15:11:00Z" w:initials="b">
+  <w:comment w:id="1" w:author="bvkxxrxckz" w:date="2022-03-10T15:11:00Z" w:initials="b">
     <w:p>
       <w:pPr>
         <w:pStyle w:val="af5"/>
@@ -1582,7 +1576,7 @@
       </w:r>
     </w:p>
   </w:comment>
-  <w:comment w:id="1" w:author="AAK" w:date="2022-03-10T14:46:00Z" w:initials="A">
+  <w:comment w:id="2" w:author="AAK" w:date="2022-03-10T14:46:00Z" w:initials="A">
     <w:p>
       <w:pPr>
         <w:pStyle w:val="af5"/>
@@ -1595,7 +1589,7 @@
       </w:r>
     </w:p>
   </w:comment>
-  <w:comment w:id="2" w:author="bvkxxrxckz" w:date="2022-03-10T15:12:00Z" w:initials="b">
+  <w:comment w:id="3" w:author="bvkxxrxckz" w:date="2022-03-10T15:12:00Z" w:initials="b">
     <w:p>
       <w:pPr>
         <w:pStyle w:val="af5"/>
@@ -5438,7 +5432,7 @@
 </file>
 
 <file path=customXml/itemProps1.xml><?xml version="1.0" encoding="utf-8"?>
-<ds:datastoreItem xmlns:ds="http://schemas.openxmlformats.org/officeDocument/2006/customXml" ds:itemID="{9373C419-D7A5-40DB-A923-7DFF7A329FB4}">
+<ds:datastoreItem xmlns:ds="http://schemas.openxmlformats.org/officeDocument/2006/customXml" ds:itemID="{98C4CD90-1749-44B0-8810-36C4426A3853}">
   <ds:schemaRefs>
     <ds:schemaRef ds:uri="http://schemas.openxmlformats.org/officeDocument/2006/bibliography"/>
   </ds:schemaRefs>

--- a/doc/ТЗ.docx
+++ b/doc/ТЗ.docx
@@ -1,10 +1,10 @@
 
 <file path=word/document.xml><?xml version="1.0" encoding="utf-8"?>
-<w:document xmlns:wpc="http://schemas.microsoft.com/office/word/2010/wordprocessingCanvas" xmlns:cx="http://schemas.microsoft.com/office/drawing/2014/chartex" xmlns:mc="http://schemas.openxmlformats.org/markup-compatibility/2006" xmlns:o="urn:schemas-microsoft-com:office:office" xmlns:r="http://schemas.openxmlformats.org/officeDocument/2006/relationships" xmlns:m="http://schemas.openxmlformats.org/officeDocument/2006/math" xmlns:v="urn:schemas-microsoft-com:vml" xmlns:wp14="http://schemas.microsoft.com/office/word/2010/wordprocessingDrawing" xmlns:wp="http://schemas.openxmlformats.org/drawingml/2006/wordprocessingDrawing" xmlns:w10="urn:schemas-microsoft-com:office:word" xmlns:w="http://schemas.openxmlformats.org/wordprocessingml/2006/main" xmlns:w14="http://schemas.microsoft.com/office/word/2010/wordml" xmlns:w15="http://schemas.microsoft.com/office/word/2012/wordml" xmlns:w16se="http://schemas.microsoft.com/office/word/2015/wordml/symex" xmlns:wpg="http://schemas.microsoft.com/office/word/2010/wordprocessingGroup" xmlns:wpi="http://schemas.microsoft.com/office/word/2010/wordprocessingInk" xmlns:wne="http://schemas.microsoft.com/office/word/2006/wordml" xmlns:wps="http://schemas.microsoft.com/office/word/2010/wordprocessingShape" mc:Ignorable="w14 w15 w16se wp14">
+<w:document xmlns:wpc="http://schemas.microsoft.com/office/word/2010/wordprocessingCanvas" xmlns:cx="http://schemas.microsoft.com/office/drawing/2014/chartex" xmlns:cx1="http://schemas.microsoft.com/office/drawing/2015/9/8/chartex" xmlns:cx2="http://schemas.microsoft.com/office/drawing/2015/10/21/chartex" xmlns:cx3="http://schemas.microsoft.com/office/drawing/2016/5/9/chartex" xmlns:cx4="http://schemas.microsoft.com/office/drawing/2016/5/10/chartex" xmlns:cx5="http://schemas.microsoft.com/office/drawing/2016/5/11/chartex" xmlns:cx6="http://schemas.microsoft.com/office/drawing/2016/5/12/chartex" xmlns:cx7="http://schemas.microsoft.com/office/drawing/2016/5/13/chartex" xmlns:cx8="http://schemas.microsoft.com/office/drawing/2016/5/14/chartex" xmlns:mc="http://schemas.openxmlformats.org/markup-compatibility/2006" xmlns:aink="http://schemas.microsoft.com/office/drawing/2016/ink" xmlns:am3d="http://schemas.microsoft.com/office/drawing/2017/model3d" xmlns:o="urn:schemas-microsoft-com:office:office" xmlns:r="http://schemas.openxmlformats.org/officeDocument/2006/relationships" xmlns:m="http://schemas.openxmlformats.org/officeDocument/2006/math" xmlns:v="urn:schemas-microsoft-com:vml" xmlns:wp14="http://schemas.microsoft.com/office/word/2010/wordprocessingDrawing" xmlns:wp="http://schemas.openxmlformats.org/drawingml/2006/wordprocessingDrawing" xmlns:w10="urn:schemas-microsoft-com:office:word" xmlns:w="http://schemas.openxmlformats.org/wordprocessingml/2006/main" xmlns:w14="http://schemas.microsoft.com/office/word/2010/wordml" xmlns:w15="http://schemas.microsoft.com/office/word/2012/wordml" xmlns:w16cex="http://schemas.microsoft.com/office/word/2018/wordml/cex" xmlns:w16cid="http://schemas.microsoft.com/office/word/2016/wordml/cid" xmlns:w16="http://schemas.microsoft.com/office/word/2018/wordml" xmlns:w16sdtdh="http://schemas.microsoft.com/office/word/2020/wordml/sdtdatahash" xmlns:w16se="http://schemas.microsoft.com/office/word/2015/wordml/symex" xmlns:wpg="http://schemas.microsoft.com/office/word/2010/wordprocessingGroup" xmlns:wpi="http://schemas.microsoft.com/office/word/2010/wordprocessingInk" xmlns:wne="http://schemas.microsoft.com/office/word/2006/wordml" xmlns:wps="http://schemas.microsoft.com/office/word/2010/wordprocessingShape" mc:Ignorable="w14 w15 w16se w16cid w16 w16cex w16sdtdh wp14">
   <w:body>
     <w:p>
       <w:pPr>
-        <w:pStyle w:val="a4"/>
+        <w:pStyle w:val="NoSpacing"/>
         <w:ind w:firstLine="426"/>
         <w:jc w:val="center"/>
       </w:pPr>
@@ -14,7 +14,7 @@
     </w:p>
     <w:p>
       <w:pPr>
-        <w:pStyle w:val="a4"/>
+        <w:pStyle w:val="NoSpacing"/>
         <w:ind w:firstLine="426"/>
         <w:jc w:val="center"/>
       </w:pPr>
@@ -24,7 +24,7 @@
     </w:p>
     <w:p>
       <w:pPr>
-        <w:pStyle w:val="a4"/>
+        <w:pStyle w:val="NoSpacing"/>
         <w:ind w:firstLine="426"/>
         <w:jc w:val="center"/>
       </w:pPr>
@@ -34,7 +34,7 @@
     </w:p>
     <w:p>
       <w:pPr>
-        <w:pStyle w:val="a4"/>
+        <w:pStyle w:val="NoSpacing"/>
         <w:ind w:firstLine="426"/>
         <w:jc w:val="center"/>
       </w:pPr>
@@ -44,7 +44,7 @@
     </w:p>
     <w:p>
       <w:pPr>
-        <w:pStyle w:val="a4"/>
+        <w:pStyle w:val="NoSpacing"/>
         <w:ind w:firstLine="426"/>
         <w:jc w:val="center"/>
       </w:pPr>
@@ -54,7 +54,7 @@
     </w:p>
     <w:p>
       <w:pPr>
-        <w:pStyle w:val="a4"/>
+        <w:pStyle w:val="NoSpacing"/>
         <w:ind w:firstLine="426"/>
         <w:jc w:val="center"/>
       </w:pPr>
@@ -64,7 +64,7 @@
     </w:p>
     <w:p>
       <w:pPr>
-        <w:pStyle w:val="a4"/>
+        <w:pStyle w:val="NoSpacing"/>
         <w:ind w:firstLine="426"/>
         <w:jc w:val="center"/>
       </w:pPr>
@@ -74,7 +74,7 @@
     </w:p>
     <w:p>
       <w:pPr>
-        <w:pStyle w:val="a4"/>
+        <w:pStyle w:val="NoSpacing"/>
         <w:ind w:firstLine="426"/>
         <w:jc w:val="center"/>
       </w:pPr>
@@ -92,7 +92,7 @@
     </w:p>
     <w:p>
       <w:pPr>
-        <w:pStyle w:val="a4"/>
+        <w:pStyle w:val="NoSpacing"/>
         <w:numPr>
           <w:ilvl w:val="0"/>
           <w:numId w:val="33"/>
@@ -123,7 +123,7 @@
     </w:p>
     <w:p>
       <w:pPr>
-        <w:pStyle w:val="a4"/>
+        <w:pStyle w:val="NoSpacing"/>
         <w:numPr>
           <w:ilvl w:val="0"/>
           <w:numId w:val="33"/>
@@ -172,7 +172,7 @@
     </w:p>
     <w:p>
       <w:pPr>
-        <w:pStyle w:val="a4"/>
+        <w:pStyle w:val="NoSpacing"/>
         <w:numPr>
           <w:ilvl w:val="0"/>
           <w:numId w:val="33"/>
@@ -185,7 +185,7 @@
     </w:p>
     <w:p>
       <w:pPr>
-        <w:pStyle w:val="a4"/>
+        <w:pStyle w:val="NoSpacing"/>
         <w:numPr>
           <w:ilvl w:val="0"/>
           <w:numId w:val="39"/>
@@ -204,7 +204,7 @@
     </w:p>
     <w:p>
       <w:pPr>
-        <w:pStyle w:val="a4"/>
+        <w:pStyle w:val="NoSpacing"/>
         <w:ind w:firstLine="426"/>
         <w:jc w:val="center"/>
         <w:rPr>
@@ -237,7 +237,7 @@
             <v:path o:extrusionok="f" gradientshapeok="t" o:connecttype="rect"/>
             <o:lock v:ext="edit" aspectratio="t"/>
           </v:shapetype>
-          <v:shape id="_x0000_i1025" type="#_x0000_t75" style="width:271.5pt;height:267pt;mso-left-percent:-10001;mso-top-percent:-10001;mso-position-horizontal:absolute;mso-position-horizontal-relative:char;mso-position-vertical:absolute;mso-position-vertical-relative:line;mso-left-percent:-10001;mso-top-percent:-10001">
+          <v:shape id="_x0000_i1025" type="#_x0000_t75" style="width:271.7pt;height:266.7pt;mso-left-percent:-10001;mso-top-percent:-10001;mso-position-horizontal:absolute;mso-position-horizontal-relative:char;mso-position-vertical:absolute;mso-position-vertical-relative:line;mso-left-percent:-10001;mso-top-percent:-10001">
             <v:imagedata r:id="rId8" o:title="Деталь" croptop="9716f" cropbottom="18457f" cropleft="29064f" cropright="9542f"/>
           </v:shape>
         </w:pict>
@@ -245,14 +245,14 @@
     </w:p>
     <w:p>
       <w:pPr>
-        <w:pStyle w:val="a4"/>
+        <w:pStyle w:val="NoSpacing"/>
         <w:ind w:firstLine="426"/>
         <w:jc w:val="center"/>
       </w:pPr>
     </w:p>
     <w:p>
       <w:pPr>
-        <w:pStyle w:val="a4"/>
+        <w:pStyle w:val="NoSpacing"/>
         <w:ind w:firstLine="426"/>
         <w:jc w:val="center"/>
       </w:pPr>
@@ -272,7 +272,7 @@
     </w:p>
     <w:p>
       <w:pPr>
-        <w:pStyle w:val="a4"/>
+        <w:pStyle w:val="NoSpacing"/>
         <w:numPr>
           <w:ilvl w:val="0"/>
           <w:numId w:val="38"/>
@@ -295,7 +295,7 @@
     </w:p>
     <w:p>
       <w:pPr>
-        <w:pStyle w:val="a4"/>
+        <w:pStyle w:val="NoSpacing"/>
         <w:numPr>
           <w:ilvl w:val="0"/>
           <w:numId w:val="34"/>
@@ -334,7 +334,7 @@
     </w:p>
     <w:p>
       <w:pPr>
-        <w:pStyle w:val="a4"/>
+        <w:pStyle w:val="NoSpacing"/>
         <w:numPr>
           <w:ilvl w:val="0"/>
           <w:numId w:val="34"/>
@@ -373,12 +373,10 @@
       <w:r>
         <w:t>;</w:t>
       </w:r>
-      <w:bookmarkStart w:id="0" w:name="_GoBack"/>
-      <w:bookmarkEnd w:id="0"/>
     </w:p>
     <w:p>
       <w:pPr>
-        <w:pStyle w:val="a4"/>
+        <w:pStyle w:val="NoSpacing"/>
         <w:numPr>
           <w:ilvl w:val="0"/>
           <w:numId w:val="34"/>
@@ -420,7 +418,7 @@
     </w:p>
     <w:p>
       <w:pPr>
-        <w:pStyle w:val="a4"/>
+        <w:pStyle w:val="NoSpacing"/>
         <w:numPr>
           <w:ilvl w:val="0"/>
           <w:numId w:val="34"/>
@@ -477,7 +475,7 @@
     </w:p>
     <w:p>
       <w:pPr>
-        <w:pStyle w:val="a4"/>
+        <w:pStyle w:val="NoSpacing"/>
         <w:numPr>
           <w:ilvl w:val="0"/>
           <w:numId w:val="34"/>
@@ -504,10 +502,7 @@
         <w:t>(10см</w:t>
       </w:r>
       <w:r>
-        <w:t xml:space="preserve"> </w:t>
-      </w:r>
-      <w:r>
-        <w:t xml:space="preserve">— </w:t>
+        <w:t xml:space="preserve"> — </w:t>
       </w:r>
       <w:r>
         <w:t>20см</w:t>
@@ -521,7 +516,7 @@
     </w:p>
     <w:p>
       <w:pPr>
-        <w:pStyle w:val="a4"/>
+        <w:pStyle w:val="NoSpacing"/>
         <w:ind w:firstLine="426"/>
       </w:pPr>
       <w:r>
@@ -566,7 +561,6 @@
       <w:r>
         <w:t xml:space="preserve">начений, вводимых пользователем. </w:t>
       </w:r>
-      <w:commentRangeStart w:id="1"/>
       <w:r>
         <w:t>При нажатии на кнопку «Построить» будет проходить</w:t>
       </w:r>
@@ -581,18 +575,11 @@
       </w:r>
       <w:r>
         <w:t>При введении некорректных значений будет изменятся цвет элемента управления, и кнопка «Построить» будет не активна.</w:t>
-      </w:r>
-      <w:commentRangeEnd w:id="1"/>
-      <w:r>
-        <w:rPr>
-          <w:rStyle w:val="af4"/>
-        </w:rPr>
-        <w:commentReference w:id="1"/>
       </w:r>
     </w:p>
     <w:p>
       <w:pPr>
-        <w:pStyle w:val="a4"/>
+        <w:pStyle w:val="NoSpacing"/>
         <w:ind w:firstLine="426"/>
       </w:pPr>
       <w:r>
@@ -616,7 +603,7 @@
     </w:p>
     <w:p>
       <w:pPr>
-        <w:pStyle w:val="a4"/>
+        <w:pStyle w:val="NoSpacing"/>
         <w:numPr>
           <w:ilvl w:val="0"/>
           <w:numId w:val="37"/>
@@ -630,27 +617,28 @@
         <w:rPr>
           <w:lang w:val="en-US"/>
         </w:rPr>
-        <w:t xml:space="preserve">Microsoft </w:t>
-      </w:r>
-      <w:commentRangeStart w:id="2"/>
-      <w:commentRangeStart w:id="3"/>
+        <w:t>Microsoft Windows 10 (</w:t>
+      </w:r>
       <w:r>
         <w:rPr>
           <w:lang w:val="en-US"/>
         </w:rPr>
-        <w:t>Windows 10 (</w:t>
+        <w:t>x</w:t>
       </w:r>
       <w:r>
         <w:rPr>
           <w:lang w:val="en-US"/>
         </w:rPr>
-        <w:t>x</w:t>
+        <w:t>64</w:t>
       </w:r>
       <w:r>
         <w:rPr>
           <w:lang w:val="en-US"/>
         </w:rPr>
-        <w:t>64</w:t>
+        <w:t xml:space="preserve"> </w:t>
+      </w:r>
+      <w:r>
+        <w:t>и</w:t>
       </w:r>
       <w:r>
         <w:rPr>
@@ -659,47 +647,24 @@
         <w:t xml:space="preserve"> </w:t>
       </w:r>
       <w:r>
-        <w:t>и</w:t>
+        <w:t>х</w:t>
       </w:r>
       <w:r>
         <w:rPr>
           <w:lang w:val="en-US"/>
         </w:rPr>
-        <w:t xml:space="preserve"> </w:t>
-      </w:r>
-      <w:r>
-        <w:t>х</w:t>
+        <w:t>86</w:t>
       </w:r>
       <w:r>
         <w:rPr>
           <w:lang w:val="en-US"/>
         </w:rPr>
-        <w:t>86</w:t>
-      </w:r>
-      <w:r>
-        <w:rPr>
-          <w:lang w:val="en-US"/>
-        </w:rPr>
         <w:t xml:space="preserve">); </w:t>
-      </w:r>
-      <w:commentRangeEnd w:id="2"/>
-      <w:r>
-        <w:rPr>
-          <w:rStyle w:val="af4"/>
-        </w:rPr>
-        <w:commentReference w:id="2"/>
-      </w:r>
-      <w:commentRangeEnd w:id="3"/>
-      <w:r>
-        <w:rPr>
-          <w:rStyle w:val="af4"/>
-        </w:rPr>
-        <w:commentReference w:id="3"/>
       </w:r>
     </w:p>
     <w:p>
       <w:pPr>
-        <w:pStyle w:val="a4"/>
+        <w:pStyle w:val="NoSpacing"/>
         <w:numPr>
           <w:ilvl w:val="0"/>
           <w:numId w:val="37"/>
@@ -733,11 +698,9 @@
       <w:r>
         <w:t xml:space="preserve"> </w:t>
       </w:r>
-      <w:proofErr w:type="spellStart"/>
       <w:r>
         <w:t>Framework</w:t>
       </w:r>
-      <w:proofErr w:type="spellEnd"/>
       <w:r>
         <w:t xml:space="preserve"> </w:t>
       </w:r>
@@ -750,7 +713,7 @@
     </w:p>
     <w:p>
       <w:pPr>
-        <w:pStyle w:val="a4"/>
+        <w:pStyle w:val="NoSpacing"/>
         <w:numPr>
           <w:ilvl w:val="0"/>
           <w:numId w:val="37"/>
@@ -787,7 +750,7 @@
     </w:p>
     <w:p>
       <w:pPr>
-        <w:pStyle w:val="a4"/>
+        <w:pStyle w:val="NoSpacing"/>
         <w:numPr>
           <w:ilvl w:val="0"/>
           <w:numId w:val="37"/>
@@ -815,7 +778,7 @@
     </w:p>
     <w:p>
       <w:pPr>
-        <w:pStyle w:val="a4"/>
+        <w:pStyle w:val="NoSpacing"/>
         <w:numPr>
           <w:ilvl w:val="0"/>
           <w:numId w:val="37"/>
@@ -857,7 +820,7 @@
     </w:p>
     <w:p>
       <w:pPr>
-        <w:pStyle w:val="a4"/>
+        <w:pStyle w:val="NoSpacing"/>
         <w:numPr>
           <w:ilvl w:val="0"/>
           <w:numId w:val="37"/>
@@ -870,24 +833,16 @@
       <w:r>
         <w:t xml:space="preserve">истема контроля версии </w:t>
       </w:r>
-      <w:proofErr w:type="spellStart"/>
       <w:r>
         <w:rPr>
           <w:lang w:val="en-US"/>
         </w:rPr>
-        <w:t>Git</w:t>
-      </w:r>
-      <w:proofErr w:type="spellEnd"/>
-      <w:r>
-        <w:rPr>
-          <w:lang w:val="en-US"/>
-        </w:rPr>
-        <w:t>.</w:t>
+        <w:t>Git.</w:t>
       </w:r>
     </w:p>
     <w:p>
       <w:pPr>
-        <w:pStyle w:val="a4"/>
+        <w:pStyle w:val="NoSpacing"/>
         <w:ind w:firstLine="426"/>
       </w:pPr>
       <w:r>
@@ -902,7 +857,7 @@
     </w:p>
     <w:p>
       <w:pPr>
-        <w:pStyle w:val="a4"/>
+        <w:pStyle w:val="NoSpacing"/>
         <w:numPr>
           <w:ilvl w:val="0"/>
           <w:numId w:val="37"/>
@@ -951,7 +906,7 @@
     </w:p>
     <w:p>
       <w:pPr>
-        <w:pStyle w:val="a4"/>
+        <w:pStyle w:val="NoSpacing"/>
         <w:numPr>
           <w:ilvl w:val="0"/>
           <w:numId w:val="37"/>
@@ -973,7 +928,7 @@
     </w:p>
     <w:p>
       <w:pPr>
-        <w:pStyle w:val="a4"/>
+        <w:pStyle w:val="NoSpacing"/>
         <w:numPr>
           <w:ilvl w:val="0"/>
           <w:numId w:val="37"/>
@@ -995,7 +950,7 @@
     </w:p>
     <w:p>
       <w:pPr>
-        <w:pStyle w:val="a4"/>
+        <w:pStyle w:val="NoSpacing"/>
         <w:numPr>
           <w:ilvl w:val="0"/>
           <w:numId w:val="37"/>
@@ -1018,6 +973,7 @@
     <w:p>
       <w:pPr>
         <w:pStyle w:val="Default"/>
+        <w:spacing w:line="360" w:lineRule="auto"/>
         <w:ind w:firstLine="426"/>
         <w:jc w:val="both"/>
         <w:rPr>
@@ -1042,7 +998,7 @@
     </w:p>
     <w:p>
       <w:pPr>
-        <w:pStyle w:val="a3"/>
+        <w:pStyle w:val="ListParagraph"/>
         <w:numPr>
           <w:ilvl w:val="0"/>
           <w:numId w:val="36"/>
@@ -1070,7 +1026,7 @@
     </w:p>
     <w:p>
       <w:pPr>
-        <w:pStyle w:val="a3"/>
+        <w:pStyle w:val="ListParagraph"/>
         <w:numPr>
           <w:ilvl w:val="0"/>
           <w:numId w:val="36"/>
@@ -1106,7 +1062,7 @@
     </w:p>
     <w:p>
       <w:pPr>
-        <w:pStyle w:val="a3"/>
+        <w:pStyle w:val="ListParagraph"/>
         <w:numPr>
           <w:ilvl w:val="0"/>
           <w:numId w:val="36"/>
@@ -1129,12 +1085,13 @@
           <w:color w:val="000000"/>
           <w:szCs w:val="28"/>
         </w:rPr>
+        <w:lastRenderedPageBreak/>
         <w:t xml:space="preserve">техническое задание; </w:t>
       </w:r>
     </w:p>
     <w:p>
       <w:pPr>
-        <w:pStyle w:val="a3"/>
+        <w:pStyle w:val="ListParagraph"/>
         <w:numPr>
           <w:ilvl w:val="0"/>
           <w:numId w:val="36"/>
@@ -1157,13 +1114,12 @@
           <w:color w:val="000000"/>
           <w:szCs w:val="28"/>
         </w:rPr>
-        <w:lastRenderedPageBreak/>
         <w:t xml:space="preserve">введение; </w:t>
       </w:r>
     </w:p>
     <w:p>
       <w:pPr>
-        <w:pStyle w:val="a3"/>
+        <w:pStyle w:val="ListParagraph"/>
         <w:numPr>
           <w:ilvl w:val="0"/>
           <w:numId w:val="36"/>
@@ -1191,7 +1147,7 @@
     </w:p>
     <w:p>
       <w:pPr>
-        <w:pStyle w:val="a3"/>
+        <w:pStyle w:val="ListParagraph"/>
         <w:numPr>
           <w:ilvl w:val="0"/>
           <w:numId w:val="36"/>
@@ -1219,7 +1175,7 @@
     </w:p>
     <w:p>
       <w:pPr>
-        <w:pStyle w:val="a3"/>
+        <w:pStyle w:val="ListParagraph"/>
         <w:numPr>
           <w:ilvl w:val="0"/>
           <w:numId w:val="36"/>
@@ -1247,7 +1203,7 @@
     </w:p>
     <w:p>
       <w:pPr>
-        <w:pStyle w:val="a3"/>
+        <w:pStyle w:val="ListParagraph"/>
         <w:numPr>
           <w:ilvl w:val="0"/>
           <w:numId w:val="36"/>
@@ -1298,7 +1254,7 @@
     </w:p>
     <w:p>
       <w:pPr>
-        <w:pStyle w:val="a4"/>
+        <w:pStyle w:val="NoSpacing"/>
         <w:ind w:firstLine="426"/>
         <w:rPr>
           <w:u w:val="single"/>
@@ -1391,7 +1347,7 @@
     </w:p>
     <w:p>
       <w:pPr>
-        <w:pStyle w:val="a4"/>
+        <w:pStyle w:val="NoSpacing"/>
         <w:ind w:firstLine="426"/>
       </w:pPr>
       <w:r>
@@ -1401,7 +1357,7 @@
         <w:rPr>
           <w:u w:val="single"/>
         </w:rPr>
-        <w:t>10</w:t>
+        <w:t>24</w:t>
       </w:r>
       <w:r>
         <w:t>»</w:t>
@@ -1433,7 +1389,7 @@
     </w:p>
     <w:tbl>
       <w:tblPr>
-        <w:tblStyle w:val="af3"/>
+        <w:tblStyle w:val="TableGrid"/>
         <w:tblW w:w="0" w:type="auto"/>
         <w:tblLook w:val="04A0" w:firstRow="1" w:lastRow="0" w:firstColumn="1" w:lastColumn="0" w:noHBand="0" w:noVBand="1"/>
       </w:tblPr>
@@ -1454,7 +1410,7 @@
           </w:tcPr>
           <w:p>
             <w:pPr>
-              <w:pStyle w:val="a4"/>
+              <w:pStyle w:val="NoSpacing"/>
               <w:ind w:firstLine="426"/>
             </w:pPr>
             <w:r>
@@ -1463,7 +1419,7 @@
           </w:p>
           <w:p>
             <w:pPr>
-              <w:pStyle w:val="a4"/>
+              <w:pStyle w:val="NoSpacing"/>
               <w:ind w:firstLine="426"/>
             </w:pPr>
             <w:r>
@@ -1472,7 +1428,7 @@
           </w:p>
           <w:p>
             <w:pPr>
-              <w:pStyle w:val="a4"/>
+              <w:pStyle w:val="NoSpacing"/>
               <w:ind w:firstLine="426"/>
             </w:pPr>
             <w:proofErr w:type="spellStart"/>
@@ -1500,7 +1456,7 @@
           </w:tcPr>
           <w:p>
             <w:pPr>
-              <w:pStyle w:val="a4"/>
+              <w:pStyle w:val="NoSpacing"/>
               <w:ind w:firstLine="426"/>
             </w:pPr>
             <w:r>
@@ -1509,7 +1465,7 @@
           </w:p>
           <w:p>
             <w:pPr>
-              <w:pStyle w:val="a4"/>
+              <w:pStyle w:val="NoSpacing"/>
               <w:ind w:firstLine="426"/>
             </w:pPr>
             <w:r>
@@ -1521,7 +1477,7 @@
           </w:p>
           <w:p>
             <w:pPr>
-              <w:pStyle w:val="a4"/>
+              <w:pStyle w:val="NoSpacing"/>
               <w:ind w:firstLine="426"/>
             </w:pPr>
             <w:proofErr w:type="spellStart"/>
@@ -1541,13 +1497,13 @@
     </w:tbl>
     <w:p>
       <w:pPr>
-        <w:pStyle w:val="a4"/>
+        <w:pStyle w:val="NoSpacing"/>
         <w:ind w:firstLine="426"/>
       </w:pPr>
     </w:p>
     <w:sectPr>
-      <w:headerReference w:type="default" r:id="rId11"/>
-      <w:footerReference w:type="first" r:id="rId12"/>
+      <w:headerReference w:type="default" r:id="rId9"/>
+      <w:footerReference w:type="first" r:id="rId10"/>
       <w:pgSz w:w="11906" w:h="16838"/>
       <w:pgMar w:top="1134" w:right="850" w:bottom="1134" w:left="1701" w:header="708" w:footer="708" w:gutter="0"/>
       <w:cols w:space="708"/>
@@ -1558,85 +1514,8 @@
 </w:document>
 </file>
 
-<file path=word/comments.xml><?xml version="1.0" encoding="utf-8"?>
-<w:comments xmlns:wpc="http://schemas.microsoft.com/office/word/2010/wordprocessingCanvas" xmlns:cx="http://schemas.microsoft.com/office/drawing/2014/chartex" xmlns:mc="http://schemas.openxmlformats.org/markup-compatibility/2006" xmlns:o="urn:schemas-microsoft-com:office:office" xmlns:r="http://schemas.openxmlformats.org/officeDocument/2006/relationships" xmlns:m="http://schemas.openxmlformats.org/officeDocument/2006/math" xmlns:v="urn:schemas-microsoft-com:vml" xmlns:wp14="http://schemas.microsoft.com/office/word/2010/wordprocessingDrawing" xmlns:wp="http://schemas.openxmlformats.org/drawingml/2006/wordprocessingDrawing" xmlns:w10="urn:schemas-microsoft-com:office:word" xmlns:w="http://schemas.openxmlformats.org/wordprocessingml/2006/main" xmlns:w14="http://schemas.microsoft.com/office/word/2010/wordml" xmlns:w15="http://schemas.microsoft.com/office/word/2012/wordml" xmlns:w16se="http://schemas.microsoft.com/office/word/2015/wordml/symex" xmlns:wpg="http://schemas.microsoft.com/office/word/2010/wordprocessingGroup" xmlns:wpi="http://schemas.microsoft.com/office/word/2010/wordprocessingInk" xmlns:wne="http://schemas.microsoft.com/office/word/2006/wordml" xmlns:wps="http://schemas.microsoft.com/office/word/2010/wordprocessingShape" mc:Ignorable="w14 w15 w16se wp14">
-  <w:comment w:id="1" w:author="bvkxxrxckz" w:date="2022-03-10T15:11:00Z" w:initials="b">
-    <w:p>
-      <w:pPr>
-        <w:pStyle w:val="af5"/>
-      </w:pPr>
-      <w:r>
-        <w:rPr>
-          <w:rStyle w:val="af4"/>
-        </w:rPr>
-        <w:annotationRef/>
-      </w:r>
-      <w:r>
-        <w:t>+</w:t>
-      </w:r>
-    </w:p>
-  </w:comment>
-  <w:comment w:id="2" w:author="AAK" w:date="2022-03-10T14:46:00Z" w:initials="A">
-    <w:p>
-      <w:pPr>
-        <w:pStyle w:val="af5"/>
-      </w:pPr>
-      <w:r>
-        <w:rPr>
-          <w:rStyle w:val="af4"/>
-        </w:rPr>
-        <w:annotationRef/>
-      </w:r>
-    </w:p>
-  </w:comment>
-  <w:comment w:id="3" w:author="bvkxxrxckz" w:date="2022-03-10T15:12:00Z" w:initials="b">
-    <w:p>
-      <w:pPr>
-        <w:pStyle w:val="af5"/>
-      </w:pPr>
-      <w:r>
-        <w:rPr>
-          <w:rStyle w:val="af4"/>
-        </w:rPr>
-        <w:annotationRef/>
-      </w:r>
-      <w:r>
-        <w:t>+</w:t>
-      </w:r>
-    </w:p>
-    <w:p>
-      <w:pPr>
-        <w:pStyle w:val="af5"/>
-      </w:pPr>
-    </w:p>
-  </w:comment>
-</w:comments>
-</file>
-
-<file path=word/commentsExtended.xml><?xml version="1.0" encoding="utf-8"?>
-<w15:commentsEx xmlns:wpc="http://schemas.microsoft.com/office/word/2010/wordprocessingCanvas" xmlns:cx="http://schemas.microsoft.com/office/drawing/2014/chartex" xmlns:mc="http://schemas.openxmlformats.org/markup-compatibility/2006" xmlns:o="urn:schemas-microsoft-com:office:office" xmlns:r="http://schemas.openxmlformats.org/officeDocument/2006/relationships" xmlns:m="http://schemas.openxmlformats.org/officeDocument/2006/math" xmlns:v="urn:schemas-microsoft-com:vml" xmlns:wp14="http://schemas.microsoft.com/office/word/2010/wordprocessingDrawing" xmlns:wp="http://schemas.openxmlformats.org/drawingml/2006/wordprocessingDrawing" xmlns:w10="urn:schemas-microsoft-com:office:word" xmlns:w="http://schemas.openxmlformats.org/wordprocessingml/2006/main" xmlns:w14="http://schemas.microsoft.com/office/word/2010/wordml" xmlns:w15="http://schemas.microsoft.com/office/word/2012/wordml" xmlns:w16se="http://schemas.microsoft.com/office/word/2015/wordml/symex" xmlns:wpg="http://schemas.microsoft.com/office/word/2010/wordprocessingGroup" xmlns:wpi="http://schemas.microsoft.com/office/word/2010/wordprocessingInk" xmlns:wne="http://schemas.microsoft.com/office/word/2006/wordml" xmlns:wps="http://schemas.microsoft.com/office/word/2010/wordprocessingShape" mc:Ignorable="w14 w15 w16se wp14">
-  <w15:commentEx w15:paraId="2DF932FD" w15:done="0"/>
-  <w15:commentEx w15:paraId="592C0AEA" w15:done="0"/>
-  <w15:commentEx w15:paraId="306CFAD5" w15:paraIdParent="592C0AEA" w15:done="0"/>
-</w15:commentsEx>
-</file>
-
-<file path=word/commentsExtensible.xml><?xml version="1.0" encoding="utf-8"?>
-<w16cex:commentsExtensible xmlns:wpc="http://schemas.microsoft.com/office/word/2010/wordprocessingCanvas" xmlns:cx="http://schemas.microsoft.com/office/drawing/2014/chartex" xmlns:cx1="http://schemas.microsoft.com/office/drawing/2015/9/8/chartex" xmlns:cx2="http://schemas.microsoft.com/office/drawing/2015/10/21/chartex" xmlns:cx3="http://schemas.microsoft.com/office/drawing/2016/5/9/chartex" xmlns:cx4="http://schemas.microsoft.com/office/drawing/2016/5/10/chartex" xmlns:cx5="http://schemas.microsoft.com/office/drawing/2016/5/11/chartex" xmlns:cx6="http://schemas.microsoft.com/office/drawing/2016/5/12/chartex" xmlns:cx7="http://schemas.microsoft.com/office/drawing/2016/5/13/chartex" xmlns:cx8="http://schemas.microsoft.com/office/drawing/2016/5/14/chartex" xmlns:mc="http://schemas.openxmlformats.org/markup-compatibility/2006" xmlns:aink="http://schemas.microsoft.com/office/drawing/2016/ink" xmlns:am3d="http://schemas.microsoft.com/office/drawing/2017/model3d" xmlns:o="urn:schemas-microsoft-com:office:office" xmlns:r="http://schemas.openxmlformats.org/officeDocument/2006/relationships" xmlns:m="http://schemas.openxmlformats.org/officeDocument/2006/math" xmlns:v="urn:schemas-microsoft-com:vml" xmlns:wp14="http://schemas.microsoft.com/office/word/2010/wordprocessingDrawing" xmlns:wp="http://schemas.openxmlformats.org/drawingml/2006/wordprocessingDrawing" xmlns:w10="urn:schemas-microsoft-com:office:word" xmlns:w="http://schemas.openxmlformats.org/wordprocessingml/2006/main" xmlns:w14="http://schemas.microsoft.com/office/word/2010/wordml" xmlns:w15="http://schemas.microsoft.com/office/word/2012/wordml" xmlns:w16cex="http://schemas.microsoft.com/office/word/2018/wordml/cex" xmlns:w16cid="http://schemas.microsoft.com/office/word/2016/wordml/cid" xmlns:w16="http://schemas.microsoft.com/office/word/2018/wordml" xmlns:w16sdtdh="http://schemas.microsoft.com/office/word/2020/wordml/sdtdatahash" xmlns:w16se="http://schemas.microsoft.com/office/word/2015/wordml/symex" xmlns:wpg="http://schemas.microsoft.com/office/word/2010/wordprocessingGroup" xmlns:wpi="http://schemas.microsoft.com/office/word/2010/wordprocessingInk" xmlns:wne="http://schemas.microsoft.com/office/word/2006/wordml" xmlns:wps="http://schemas.microsoft.com/office/word/2010/wordprocessingShape" mc:Ignorable="w14 w15 w16se w16cid w16 w16cex w16sdtdh wp14">
-  <w16cex:commentExtensible w16cex:durableId="25D48DAB" w16cex:dateUtc="2022-03-10T07:46:00Z"/>
-  <w16cex:commentExtensible w16cex:durableId="25D48DE2" w16cex:dateUtc="2022-03-10T07:46:00Z"/>
-</w16cex:commentsExtensible>
-</file>
-
-<file path=word/commentsIds.xml><?xml version="1.0" encoding="utf-8"?>
-<w16cid:commentsIds xmlns:wpc="http://schemas.microsoft.com/office/word/2010/wordprocessingCanvas" xmlns:cx="http://schemas.microsoft.com/office/drawing/2014/chartex" xmlns:cx1="http://schemas.microsoft.com/office/drawing/2015/9/8/chartex" xmlns:cx2="http://schemas.microsoft.com/office/drawing/2015/10/21/chartex" xmlns:cx3="http://schemas.microsoft.com/office/drawing/2016/5/9/chartex" xmlns:cx4="http://schemas.microsoft.com/office/drawing/2016/5/10/chartex" xmlns:cx5="http://schemas.microsoft.com/office/drawing/2016/5/11/chartex" xmlns:cx6="http://schemas.microsoft.com/office/drawing/2016/5/12/chartex" xmlns:cx7="http://schemas.microsoft.com/office/drawing/2016/5/13/chartex" xmlns:cx8="http://schemas.microsoft.com/office/drawing/2016/5/14/chartex" xmlns:mc="http://schemas.openxmlformats.org/markup-compatibility/2006" xmlns:aink="http://schemas.microsoft.com/office/drawing/2016/ink" xmlns:am3d="http://schemas.microsoft.com/office/drawing/2017/model3d" xmlns:o="urn:schemas-microsoft-com:office:office" xmlns:r="http://schemas.openxmlformats.org/officeDocument/2006/relationships" xmlns:m="http://schemas.openxmlformats.org/officeDocument/2006/math" xmlns:v="urn:schemas-microsoft-com:vml" xmlns:wp14="http://schemas.microsoft.com/office/word/2010/wordprocessingDrawing" xmlns:wp="http://schemas.openxmlformats.org/drawingml/2006/wordprocessingDrawing" xmlns:w10="urn:schemas-microsoft-com:office:word" xmlns:w="http://schemas.openxmlformats.org/wordprocessingml/2006/main" xmlns:w14="http://schemas.microsoft.com/office/word/2010/wordml" xmlns:w15="http://schemas.microsoft.com/office/word/2012/wordml" xmlns:w16cex="http://schemas.microsoft.com/office/word/2018/wordml/cex" xmlns:w16cid="http://schemas.microsoft.com/office/word/2016/wordml/cid" xmlns:w16="http://schemas.microsoft.com/office/word/2018/wordml" xmlns:w16sdtdh="http://schemas.microsoft.com/office/word/2020/wordml/sdtdatahash" xmlns:w16se="http://schemas.microsoft.com/office/word/2015/wordml/symex" xmlns:wpg="http://schemas.microsoft.com/office/word/2010/wordprocessingGroup" xmlns:wpi="http://schemas.microsoft.com/office/word/2010/wordprocessingInk" xmlns:wne="http://schemas.microsoft.com/office/word/2006/wordml" xmlns:wps="http://schemas.microsoft.com/office/word/2010/wordprocessingShape" mc:Ignorable="w14 w15 w16se w16cid w16 w16cex w16sdtdh wp14">
-  <w16cid:commentId w16cid:paraId="2750478A" w16cid:durableId="25D48DAB"/>
-  <w16cid:commentId w16cid:paraId="592C0AEA" w16cid:durableId="25D48DE2"/>
-</w16cid:commentsIds>
-</file>
-
 <file path=word/endnotes.xml><?xml version="1.0" encoding="utf-8"?>
-<w:endnotes xmlns:wpc="http://schemas.microsoft.com/office/word/2010/wordprocessingCanvas" xmlns:cx="http://schemas.microsoft.com/office/drawing/2014/chartex" xmlns:mc="http://schemas.openxmlformats.org/markup-compatibility/2006" xmlns:o="urn:schemas-microsoft-com:office:office" xmlns:r="http://schemas.openxmlformats.org/officeDocument/2006/relationships" xmlns:m="http://schemas.openxmlformats.org/officeDocument/2006/math" xmlns:v="urn:schemas-microsoft-com:vml" xmlns:wp14="http://schemas.microsoft.com/office/word/2010/wordprocessingDrawing" xmlns:wp="http://schemas.openxmlformats.org/drawingml/2006/wordprocessingDrawing" xmlns:w10="urn:schemas-microsoft-com:office:word" xmlns:w="http://schemas.openxmlformats.org/wordprocessingml/2006/main" xmlns:w14="http://schemas.microsoft.com/office/word/2010/wordml" xmlns:w15="http://schemas.microsoft.com/office/word/2012/wordml" xmlns:w16se="http://schemas.microsoft.com/office/word/2015/wordml/symex" xmlns:wpg="http://schemas.microsoft.com/office/word/2010/wordprocessingGroup" xmlns:wpi="http://schemas.microsoft.com/office/word/2010/wordprocessingInk" xmlns:wne="http://schemas.microsoft.com/office/word/2006/wordml" xmlns:wps="http://schemas.microsoft.com/office/word/2010/wordprocessingShape" mc:Ignorable="w14 w15 w16se wp14">
+<w:endnotes xmlns:wpc="http://schemas.microsoft.com/office/word/2010/wordprocessingCanvas" xmlns:cx="http://schemas.microsoft.com/office/drawing/2014/chartex" xmlns:cx1="http://schemas.microsoft.com/office/drawing/2015/9/8/chartex" xmlns:cx2="http://schemas.microsoft.com/office/drawing/2015/10/21/chartex" xmlns:cx3="http://schemas.microsoft.com/office/drawing/2016/5/9/chartex" xmlns:cx4="http://schemas.microsoft.com/office/drawing/2016/5/10/chartex" xmlns:cx5="http://schemas.microsoft.com/office/drawing/2016/5/11/chartex" xmlns:cx6="http://schemas.microsoft.com/office/drawing/2016/5/12/chartex" xmlns:cx7="http://schemas.microsoft.com/office/drawing/2016/5/13/chartex" xmlns:cx8="http://schemas.microsoft.com/office/drawing/2016/5/14/chartex" xmlns:mc="http://schemas.openxmlformats.org/markup-compatibility/2006" xmlns:aink="http://schemas.microsoft.com/office/drawing/2016/ink" xmlns:am3d="http://schemas.microsoft.com/office/drawing/2017/model3d" xmlns:o="urn:schemas-microsoft-com:office:office" xmlns:r="http://schemas.openxmlformats.org/officeDocument/2006/relationships" xmlns:m="http://schemas.openxmlformats.org/officeDocument/2006/math" xmlns:v="urn:schemas-microsoft-com:vml" xmlns:wp14="http://schemas.microsoft.com/office/word/2010/wordprocessingDrawing" xmlns:wp="http://schemas.openxmlformats.org/drawingml/2006/wordprocessingDrawing" xmlns:w10="urn:schemas-microsoft-com:office:word" xmlns:w="http://schemas.openxmlformats.org/wordprocessingml/2006/main" xmlns:w14="http://schemas.microsoft.com/office/word/2010/wordml" xmlns:w15="http://schemas.microsoft.com/office/word/2012/wordml" xmlns:w16cex="http://schemas.microsoft.com/office/word/2018/wordml/cex" xmlns:w16cid="http://schemas.microsoft.com/office/word/2016/wordml/cid" xmlns:w16="http://schemas.microsoft.com/office/word/2018/wordml" xmlns:w16sdtdh="http://schemas.microsoft.com/office/word/2020/wordml/sdtdatahash" xmlns:w16se="http://schemas.microsoft.com/office/word/2015/wordml/symex" xmlns:wpg="http://schemas.microsoft.com/office/word/2010/wordprocessingGroup" xmlns:wpi="http://schemas.microsoft.com/office/word/2010/wordprocessingInk" xmlns:wne="http://schemas.microsoft.com/office/word/2006/wordml" xmlns:wps="http://schemas.microsoft.com/office/word/2010/wordprocessingShape" mc:Ignorable="w14 w15 w16se w16cid w16 w16cex w16sdtdh wp14">
   <w:endnote w:type="separator" w:id="-1">
     <w:p>
       <w:pPr>
@@ -1661,10 +1540,10 @@
 </file>
 
 <file path=word/footer1.xml><?xml version="1.0" encoding="utf-8"?>
-<w:ftr xmlns:wpc="http://schemas.microsoft.com/office/word/2010/wordprocessingCanvas" xmlns:cx="http://schemas.microsoft.com/office/drawing/2014/chartex" xmlns:mc="http://schemas.openxmlformats.org/markup-compatibility/2006" xmlns:o="urn:schemas-microsoft-com:office:office" xmlns:r="http://schemas.openxmlformats.org/officeDocument/2006/relationships" xmlns:m="http://schemas.openxmlformats.org/officeDocument/2006/math" xmlns:v="urn:schemas-microsoft-com:vml" xmlns:wp14="http://schemas.microsoft.com/office/word/2010/wordprocessingDrawing" xmlns:wp="http://schemas.openxmlformats.org/drawingml/2006/wordprocessingDrawing" xmlns:w10="urn:schemas-microsoft-com:office:word" xmlns:w="http://schemas.openxmlformats.org/wordprocessingml/2006/main" xmlns:w14="http://schemas.microsoft.com/office/word/2010/wordml" xmlns:w15="http://schemas.microsoft.com/office/word/2012/wordml" xmlns:w16se="http://schemas.microsoft.com/office/word/2015/wordml/symex" xmlns:wpg="http://schemas.microsoft.com/office/word/2010/wordprocessingGroup" xmlns:wpi="http://schemas.microsoft.com/office/word/2010/wordprocessingInk" xmlns:wne="http://schemas.microsoft.com/office/word/2006/wordml" xmlns:wps="http://schemas.microsoft.com/office/word/2010/wordprocessingShape" mc:Ignorable="w14 w15 w16se wp14">
+<w:ftr xmlns:wpc="http://schemas.microsoft.com/office/word/2010/wordprocessingCanvas" xmlns:cx="http://schemas.microsoft.com/office/drawing/2014/chartex" xmlns:cx1="http://schemas.microsoft.com/office/drawing/2015/9/8/chartex" xmlns:cx2="http://schemas.microsoft.com/office/drawing/2015/10/21/chartex" xmlns:cx3="http://schemas.microsoft.com/office/drawing/2016/5/9/chartex" xmlns:cx4="http://schemas.microsoft.com/office/drawing/2016/5/10/chartex" xmlns:cx5="http://schemas.microsoft.com/office/drawing/2016/5/11/chartex" xmlns:cx6="http://schemas.microsoft.com/office/drawing/2016/5/12/chartex" xmlns:cx7="http://schemas.microsoft.com/office/drawing/2016/5/13/chartex" xmlns:cx8="http://schemas.microsoft.com/office/drawing/2016/5/14/chartex" xmlns:mc="http://schemas.openxmlformats.org/markup-compatibility/2006" xmlns:aink="http://schemas.microsoft.com/office/drawing/2016/ink" xmlns:am3d="http://schemas.microsoft.com/office/drawing/2017/model3d" xmlns:o="urn:schemas-microsoft-com:office:office" xmlns:r="http://schemas.openxmlformats.org/officeDocument/2006/relationships" xmlns:m="http://schemas.openxmlformats.org/officeDocument/2006/math" xmlns:v="urn:schemas-microsoft-com:vml" xmlns:wp14="http://schemas.microsoft.com/office/word/2010/wordprocessingDrawing" xmlns:wp="http://schemas.openxmlformats.org/drawingml/2006/wordprocessingDrawing" xmlns:w10="urn:schemas-microsoft-com:office:word" xmlns:w="http://schemas.openxmlformats.org/wordprocessingml/2006/main" xmlns:w14="http://schemas.microsoft.com/office/word/2010/wordml" xmlns:w15="http://schemas.microsoft.com/office/word/2012/wordml" xmlns:w16cex="http://schemas.microsoft.com/office/word/2018/wordml/cex" xmlns:w16cid="http://schemas.microsoft.com/office/word/2016/wordml/cid" xmlns:w16="http://schemas.microsoft.com/office/word/2018/wordml" xmlns:w16sdtdh="http://schemas.microsoft.com/office/word/2020/wordml/sdtdatahash" xmlns:w16se="http://schemas.microsoft.com/office/word/2015/wordml/symex" xmlns:wpg="http://schemas.microsoft.com/office/word/2010/wordprocessingGroup" xmlns:wpi="http://schemas.microsoft.com/office/word/2010/wordprocessingInk" xmlns:wne="http://schemas.microsoft.com/office/word/2006/wordml" xmlns:wps="http://schemas.microsoft.com/office/word/2010/wordprocessingShape" mc:Ignorable="w14 w15 w16se w16cid w16 w16cex w16sdtdh wp14">
   <w:p>
     <w:pPr>
-      <w:pStyle w:val="ab"/>
+      <w:pStyle w:val="Footer"/>
       <w:ind w:firstLine="0"/>
     </w:pPr>
   </w:p>
@@ -1672,7 +1551,7 @@
 </file>
 
 <file path=word/footnotes.xml><?xml version="1.0" encoding="utf-8"?>
-<w:footnotes xmlns:wpc="http://schemas.microsoft.com/office/word/2010/wordprocessingCanvas" xmlns:cx="http://schemas.microsoft.com/office/drawing/2014/chartex" xmlns:mc="http://schemas.openxmlformats.org/markup-compatibility/2006" xmlns:o="urn:schemas-microsoft-com:office:office" xmlns:r="http://schemas.openxmlformats.org/officeDocument/2006/relationships" xmlns:m="http://schemas.openxmlformats.org/officeDocument/2006/math" xmlns:v="urn:schemas-microsoft-com:vml" xmlns:wp14="http://schemas.microsoft.com/office/word/2010/wordprocessingDrawing" xmlns:wp="http://schemas.openxmlformats.org/drawingml/2006/wordprocessingDrawing" xmlns:w10="urn:schemas-microsoft-com:office:word" xmlns:w="http://schemas.openxmlformats.org/wordprocessingml/2006/main" xmlns:w14="http://schemas.microsoft.com/office/word/2010/wordml" xmlns:w15="http://schemas.microsoft.com/office/word/2012/wordml" xmlns:w16se="http://schemas.microsoft.com/office/word/2015/wordml/symex" xmlns:wpg="http://schemas.microsoft.com/office/word/2010/wordprocessingGroup" xmlns:wpi="http://schemas.microsoft.com/office/word/2010/wordprocessingInk" xmlns:wne="http://schemas.microsoft.com/office/word/2006/wordml" xmlns:wps="http://schemas.microsoft.com/office/word/2010/wordprocessingShape" mc:Ignorable="w14 w15 w16se wp14">
+<w:footnotes xmlns:wpc="http://schemas.microsoft.com/office/word/2010/wordprocessingCanvas" xmlns:cx="http://schemas.microsoft.com/office/drawing/2014/chartex" xmlns:cx1="http://schemas.microsoft.com/office/drawing/2015/9/8/chartex" xmlns:cx2="http://schemas.microsoft.com/office/drawing/2015/10/21/chartex" xmlns:cx3="http://schemas.microsoft.com/office/drawing/2016/5/9/chartex" xmlns:cx4="http://schemas.microsoft.com/office/drawing/2016/5/10/chartex" xmlns:cx5="http://schemas.microsoft.com/office/drawing/2016/5/11/chartex" xmlns:cx6="http://schemas.microsoft.com/office/drawing/2016/5/12/chartex" xmlns:cx7="http://schemas.microsoft.com/office/drawing/2016/5/13/chartex" xmlns:cx8="http://schemas.microsoft.com/office/drawing/2016/5/14/chartex" xmlns:mc="http://schemas.openxmlformats.org/markup-compatibility/2006" xmlns:aink="http://schemas.microsoft.com/office/drawing/2016/ink" xmlns:am3d="http://schemas.microsoft.com/office/drawing/2017/model3d" xmlns:o="urn:schemas-microsoft-com:office:office" xmlns:r="http://schemas.openxmlformats.org/officeDocument/2006/relationships" xmlns:m="http://schemas.openxmlformats.org/officeDocument/2006/math" xmlns:v="urn:schemas-microsoft-com:vml" xmlns:wp14="http://schemas.microsoft.com/office/word/2010/wordprocessingDrawing" xmlns:wp="http://schemas.openxmlformats.org/drawingml/2006/wordprocessingDrawing" xmlns:w10="urn:schemas-microsoft-com:office:word" xmlns:w="http://schemas.openxmlformats.org/wordprocessingml/2006/main" xmlns:w14="http://schemas.microsoft.com/office/word/2010/wordml" xmlns:w15="http://schemas.microsoft.com/office/word/2012/wordml" xmlns:w16cex="http://schemas.microsoft.com/office/word/2018/wordml/cex" xmlns:w16cid="http://schemas.microsoft.com/office/word/2016/wordml/cid" xmlns:w16="http://schemas.microsoft.com/office/word/2018/wordml" xmlns:w16sdtdh="http://schemas.microsoft.com/office/word/2020/wordml/sdtdatahash" xmlns:w16se="http://schemas.microsoft.com/office/word/2015/wordml/symex" xmlns:wpg="http://schemas.microsoft.com/office/word/2010/wordprocessingGroup" xmlns:wpi="http://schemas.microsoft.com/office/word/2010/wordprocessingInk" xmlns:wne="http://schemas.microsoft.com/office/word/2006/wordml" xmlns:wps="http://schemas.microsoft.com/office/word/2010/wordprocessingShape" mc:Ignorable="w14 w15 w16se w16cid w16 w16cex w16sdtdh wp14">
   <w:footnote w:type="separator" w:id="-1">
     <w:p>
       <w:pPr>
@@ -1697,17 +1576,17 @@
 </file>
 
 <file path=word/header1.xml><?xml version="1.0" encoding="utf-8"?>
-<w:hdr xmlns:wpc="http://schemas.microsoft.com/office/word/2010/wordprocessingCanvas" xmlns:cx="http://schemas.microsoft.com/office/drawing/2014/chartex" xmlns:mc="http://schemas.openxmlformats.org/markup-compatibility/2006" xmlns:o="urn:schemas-microsoft-com:office:office" xmlns:r="http://schemas.openxmlformats.org/officeDocument/2006/relationships" xmlns:m="http://schemas.openxmlformats.org/officeDocument/2006/math" xmlns:v="urn:schemas-microsoft-com:vml" xmlns:wp14="http://schemas.microsoft.com/office/word/2010/wordprocessingDrawing" xmlns:wp="http://schemas.openxmlformats.org/drawingml/2006/wordprocessingDrawing" xmlns:w10="urn:schemas-microsoft-com:office:word" xmlns:w="http://schemas.openxmlformats.org/wordprocessingml/2006/main" xmlns:w14="http://schemas.microsoft.com/office/word/2010/wordml" xmlns:w15="http://schemas.microsoft.com/office/word/2012/wordml" xmlns:w16se="http://schemas.microsoft.com/office/word/2015/wordml/symex" xmlns:wpg="http://schemas.microsoft.com/office/word/2010/wordprocessingGroup" xmlns:wpi="http://schemas.microsoft.com/office/word/2010/wordprocessingInk" xmlns:wne="http://schemas.microsoft.com/office/word/2006/wordml" xmlns:wps="http://schemas.microsoft.com/office/word/2010/wordprocessingShape" mc:Ignorable="w14 w15 w16se wp14">
+<w:hdr xmlns:wpc="http://schemas.microsoft.com/office/word/2010/wordprocessingCanvas" xmlns:cx="http://schemas.microsoft.com/office/drawing/2014/chartex" xmlns:cx1="http://schemas.microsoft.com/office/drawing/2015/9/8/chartex" xmlns:cx2="http://schemas.microsoft.com/office/drawing/2015/10/21/chartex" xmlns:cx3="http://schemas.microsoft.com/office/drawing/2016/5/9/chartex" xmlns:cx4="http://schemas.microsoft.com/office/drawing/2016/5/10/chartex" xmlns:cx5="http://schemas.microsoft.com/office/drawing/2016/5/11/chartex" xmlns:cx6="http://schemas.microsoft.com/office/drawing/2016/5/12/chartex" xmlns:cx7="http://schemas.microsoft.com/office/drawing/2016/5/13/chartex" xmlns:cx8="http://schemas.microsoft.com/office/drawing/2016/5/14/chartex" xmlns:mc="http://schemas.openxmlformats.org/markup-compatibility/2006" xmlns:aink="http://schemas.microsoft.com/office/drawing/2016/ink" xmlns:am3d="http://schemas.microsoft.com/office/drawing/2017/model3d" xmlns:o="urn:schemas-microsoft-com:office:office" xmlns:r="http://schemas.openxmlformats.org/officeDocument/2006/relationships" xmlns:m="http://schemas.openxmlformats.org/officeDocument/2006/math" xmlns:v="urn:schemas-microsoft-com:vml" xmlns:wp14="http://schemas.microsoft.com/office/word/2010/wordprocessingDrawing" xmlns:wp="http://schemas.openxmlformats.org/drawingml/2006/wordprocessingDrawing" xmlns:w10="urn:schemas-microsoft-com:office:word" xmlns:w="http://schemas.openxmlformats.org/wordprocessingml/2006/main" xmlns:w14="http://schemas.microsoft.com/office/word/2010/wordml" xmlns:w15="http://schemas.microsoft.com/office/word/2012/wordml" xmlns:w16cex="http://schemas.microsoft.com/office/word/2018/wordml/cex" xmlns:w16cid="http://schemas.microsoft.com/office/word/2016/wordml/cid" xmlns:w16="http://schemas.microsoft.com/office/word/2018/wordml" xmlns:w16sdtdh="http://schemas.microsoft.com/office/word/2020/wordml/sdtdatahash" xmlns:w16se="http://schemas.microsoft.com/office/word/2015/wordml/symex" xmlns:wpg="http://schemas.microsoft.com/office/word/2010/wordprocessingGroup" xmlns:wpi="http://schemas.microsoft.com/office/word/2010/wordprocessingInk" xmlns:wne="http://schemas.microsoft.com/office/word/2006/wordml" xmlns:wps="http://schemas.microsoft.com/office/word/2010/wordprocessingShape" mc:Ignorable="w14 w15 w16se w16cid w16 w16cex w16sdtdh wp14">
   <w:p>
     <w:pPr>
-      <w:pStyle w:val="a4"/>
+      <w:pStyle w:val="NoSpacing"/>
     </w:pPr>
   </w:p>
 </w:hdr>
 </file>
 
 <file path=word/numbering.xml><?xml version="1.0" encoding="utf-8"?>
-<w:numbering xmlns:wpc="http://schemas.microsoft.com/office/word/2010/wordprocessingCanvas" xmlns:cx="http://schemas.microsoft.com/office/drawing/2014/chartex" xmlns:mc="http://schemas.openxmlformats.org/markup-compatibility/2006" xmlns:o="urn:schemas-microsoft-com:office:office" xmlns:r="http://schemas.openxmlformats.org/officeDocument/2006/relationships" xmlns:m="http://schemas.openxmlformats.org/officeDocument/2006/math" xmlns:v="urn:schemas-microsoft-com:vml" xmlns:wp14="http://schemas.microsoft.com/office/word/2010/wordprocessingDrawing" xmlns:wp="http://schemas.openxmlformats.org/drawingml/2006/wordprocessingDrawing" xmlns:w10="urn:schemas-microsoft-com:office:word" xmlns:w="http://schemas.openxmlformats.org/wordprocessingml/2006/main" xmlns:w14="http://schemas.microsoft.com/office/word/2010/wordml" xmlns:w15="http://schemas.microsoft.com/office/word/2012/wordml" xmlns:w16se="http://schemas.microsoft.com/office/word/2015/wordml/symex" xmlns:wpg="http://schemas.microsoft.com/office/word/2010/wordprocessingGroup" xmlns:wpi="http://schemas.microsoft.com/office/word/2010/wordprocessingInk" xmlns:wne="http://schemas.microsoft.com/office/word/2006/wordml" xmlns:wps="http://schemas.microsoft.com/office/word/2010/wordprocessingShape" mc:Ignorable="w14 w15 w16se wp14">
+<w:numbering xmlns:wpc="http://schemas.microsoft.com/office/word/2010/wordprocessingCanvas" xmlns:cx="http://schemas.microsoft.com/office/drawing/2014/chartex" xmlns:cx1="http://schemas.microsoft.com/office/drawing/2015/9/8/chartex" xmlns:cx2="http://schemas.microsoft.com/office/drawing/2015/10/21/chartex" xmlns:cx3="http://schemas.microsoft.com/office/drawing/2016/5/9/chartex" xmlns:cx4="http://schemas.microsoft.com/office/drawing/2016/5/10/chartex" xmlns:cx5="http://schemas.microsoft.com/office/drawing/2016/5/11/chartex" xmlns:cx6="http://schemas.microsoft.com/office/drawing/2016/5/12/chartex" xmlns:cx7="http://schemas.microsoft.com/office/drawing/2016/5/13/chartex" xmlns:cx8="http://schemas.microsoft.com/office/drawing/2016/5/14/chartex" xmlns:mc="http://schemas.openxmlformats.org/markup-compatibility/2006" xmlns:aink="http://schemas.microsoft.com/office/drawing/2016/ink" xmlns:am3d="http://schemas.microsoft.com/office/drawing/2017/model3d" xmlns:o="urn:schemas-microsoft-com:office:office" xmlns:r="http://schemas.openxmlformats.org/officeDocument/2006/relationships" xmlns:m="http://schemas.openxmlformats.org/officeDocument/2006/math" xmlns:v="urn:schemas-microsoft-com:vml" xmlns:wp14="http://schemas.microsoft.com/office/word/2010/wordprocessingDrawing" xmlns:wp="http://schemas.openxmlformats.org/drawingml/2006/wordprocessingDrawing" xmlns:w10="urn:schemas-microsoft-com:office:word" xmlns:w="http://schemas.openxmlformats.org/wordprocessingml/2006/main" xmlns:w14="http://schemas.microsoft.com/office/word/2010/wordml" xmlns:w15="http://schemas.microsoft.com/office/word/2012/wordml" xmlns:w16cex="http://schemas.microsoft.com/office/word/2018/wordml/cex" xmlns:w16cid="http://schemas.microsoft.com/office/word/2016/wordml/cid" xmlns:w16="http://schemas.microsoft.com/office/word/2018/wordml" xmlns:w16sdtdh="http://schemas.microsoft.com/office/word/2020/wordml/sdtdatahash" xmlns:w16se="http://schemas.microsoft.com/office/word/2015/wordml/symex" xmlns:wpg="http://schemas.microsoft.com/office/word/2010/wordprocessingGroup" xmlns:wpi="http://schemas.microsoft.com/office/word/2010/wordprocessingInk" xmlns:wne="http://schemas.microsoft.com/office/word/2006/wordml" xmlns:wps="http://schemas.microsoft.com/office/word/2010/wordprocessingShape" mc:Ignorable="w14 w15 w16se w16cid w16 w16cex w16sdtdh wp14">
   <w:abstractNum w:abstractNumId="0" w15:restartNumberingAfterBreak="0">
     <w:nsid w:val="0CA00021"/>
     <w:multiLevelType w:val="hybridMultilevel"/>
@@ -1804,7 +1683,7 @@
     <w:lvl w:ilvl="0">
       <w:start w:val="1"/>
       <w:numFmt w:val="decimal"/>
-      <w:pStyle w:val="1"/>
+      <w:pStyle w:val="Heading1"/>
       <w:lvlText w:val="%1"/>
       <w:lvlJc w:val="left"/>
       <w:pPr>
@@ -1814,7 +1693,7 @@
     <w:lvl w:ilvl="1">
       <w:start w:val="1"/>
       <w:numFmt w:val="decimal"/>
-      <w:pStyle w:val="2"/>
+      <w:pStyle w:val="Heading2"/>
       <w:lvlText w:val="%1.%2"/>
       <w:lvlJc w:val="left"/>
       <w:pPr>
@@ -1824,7 +1703,7 @@
     <w:lvl w:ilvl="2">
       <w:start w:val="1"/>
       <w:numFmt w:val="decimal"/>
-      <w:pStyle w:val="3"/>
+      <w:pStyle w:val="Heading3"/>
       <w:lvlText w:val="%1.%2.%3"/>
       <w:lvlJc w:val="left"/>
       <w:pPr>
@@ -1834,7 +1713,7 @@
     <w:lvl w:ilvl="3">
       <w:start w:val="1"/>
       <w:numFmt w:val="decimal"/>
-      <w:pStyle w:val="4"/>
+      <w:pStyle w:val="Heading4"/>
       <w:lvlText w:val="%1.%2.%3.%4"/>
       <w:lvlJc w:val="left"/>
       <w:pPr>
@@ -1844,7 +1723,7 @@
     <w:lvl w:ilvl="4">
       <w:start w:val="1"/>
       <w:numFmt w:val="decimal"/>
-      <w:pStyle w:val="5"/>
+      <w:pStyle w:val="Heading5"/>
       <w:lvlText w:val="%1.%2.%3.%4.%5"/>
       <w:lvlJc w:val="left"/>
       <w:pPr>
@@ -1854,7 +1733,7 @@
     <w:lvl w:ilvl="5">
       <w:start w:val="1"/>
       <w:numFmt w:val="decimal"/>
-      <w:pStyle w:val="6"/>
+      <w:pStyle w:val="Heading6"/>
       <w:lvlText w:val="%1.%2.%3.%4.%5.%6"/>
       <w:lvlJc w:val="left"/>
       <w:pPr>
@@ -1864,7 +1743,7 @@
     <w:lvl w:ilvl="6">
       <w:start w:val="1"/>
       <w:numFmt w:val="decimal"/>
-      <w:pStyle w:val="7"/>
+      <w:pStyle w:val="Heading7"/>
       <w:lvlText w:val="%1.%2.%3.%4.%5.%6.%7"/>
       <w:lvlJc w:val="left"/>
       <w:pPr>
@@ -1874,7 +1753,7 @@
     <w:lvl w:ilvl="7">
       <w:start w:val="1"/>
       <w:numFmt w:val="decimal"/>
-      <w:pStyle w:val="8"/>
+      <w:pStyle w:val="Heading8"/>
       <w:lvlText w:val="%1.%2.%3.%4.%5.%6.%7.%8"/>
       <w:lvlJc w:val="left"/>
       <w:pPr>
@@ -1884,7 +1763,7 @@
     <w:lvl w:ilvl="8">
       <w:start w:val="1"/>
       <w:numFmt w:val="decimal"/>
-      <w:pStyle w:val="9"/>
+      <w:pStyle w:val="Heading9"/>
       <w:lvlText w:val="%1.%2.%3.%4.%5.%6.%7.%8.%9"/>
       <w:lvlJc w:val="left"/>
       <w:pPr>
@@ -3942,19 +3821,8 @@
 </w:numbering>
 </file>
 
-<file path=word/people.xml><?xml version="1.0" encoding="utf-8"?>
-<w15:people xmlns:wpc="http://schemas.microsoft.com/office/word/2010/wordprocessingCanvas" xmlns:cx="http://schemas.microsoft.com/office/drawing/2014/chartex" xmlns:mc="http://schemas.openxmlformats.org/markup-compatibility/2006" xmlns:o="urn:schemas-microsoft-com:office:office" xmlns:r="http://schemas.openxmlformats.org/officeDocument/2006/relationships" xmlns:m="http://schemas.openxmlformats.org/officeDocument/2006/math" xmlns:v="urn:schemas-microsoft-com:vml" xmlns:wp14="http://schemas.microsoft.com/office/word/2010/wordprocessingDrawing" xmlns:wp="http://schemas.openxmlformats.org/drawingml/2006/wordprocessingDrawing" xmlns:w10="urn:schemas-microsoft-com:office:word" xmlns:w="http://schemas.openxmlformats.org/wordprocessingml/2006/main" xmlns:w14="http://schemas.microsoft.com/office/word/2010/wordml" xmlns:w15="http://schemas.microsoft.com/office/word/2012/wordml" xmlns:w16se="http://schemas.microsoft.com/office/word/2015/wordml/symex" xmlns:wpg="http://schemas.microsoft.com/office/word/2010/wordprocessingGroup" xmlns:wpi="http://schemas.microsoft.com/office/word/2010/wordprocessingInk" xmlns:wne="http://schemas.microsoft.com/office/word/2006/wordml" xmlns:wps="http://schemas.microsoft.com/office/word/2010/wordprocessingShape" mc:Ignorable="w14 w15 w16se wp14">
-  <w15:person w15:author="bvkxxrxckz">
-    <w15:presenceInfo w15:providerId="Windows Live" w15:userId="dd8b40a55b562e96"/>
-  </w15:person>
-  <w15:person w15:author="AAK">
-    <w15:presenceInfo w15:providerId="AD" w15:userId="S-1-5-21-2301979571-1751391163-971761870-1106"/>
-  </w15:person>
-</w15:people>
-</file>
-
 <file path=word/styles.xml><?xml version="1.0" encoding="utf-8"?>
-<w:styles xmlns:mc="http://schemas.openxmlformats.org/markup-compatibility/2006" xmlns:r="http://schemas.openxmlformats.org/officeDocument/2006/relationships" xmlns:w="http://schemas.openxmlformats.org/wordprocessingml/2006/main" xmlns:w14="http://schemas.microsoft.com/office/word/2010/wordml" xmlns:w15="http://schemas.microsoft.com/office/word/2012/wordml" xmlns:w16se="http://schemas.microsoft.com/office/word/2015/wordml/symex" mc:Ignorable="w14 w15 w16se">
+<w:styles xmlns:mc="http://schemas.openxmlformats.org/markup-compatibility/2006" xmlns:r="http://schemas.openxmlformats.org/officeDocument/2006/relationships" xmlns:w="http://schemas.openxmlformats.org/wordprocessingml/2006/main" xmlns:w14="http://schemas.microsoft.com/office/word/2010/wordml" xmlns:w15="http://schemas.microsoft.com/office/word/2012/wordml" xmlns:w16cex="http://schemas.microsoft.com/office/word/2018/wordml/cex" xmlns:w16cid="http://schemas.microsoft.com/office/word/2016/wordml/cid" xmlns:w16="http://schemas.microsoft.com/office/word/2018/wordml" xmlns:w16sdtdh="http://schemas.microsoft.com/office/word/2020/wordml/sdtdatahash" xmlns:w16se="http://schemas.microsoft.com/office/word/2015/wordml/symex" mc:Ignorable="w14 w15 w16se w16cid w16 w16cex w16sdtdh">
   <w:docDefaults>
     <w:rPrDefault>
       <w:rPr>
@@ -3970,7 +3838,7 @@
       </w:pPr>
     </w:pPrDefault>
   </w:docDefaults>
-  <w:latentStyles w:defLockedState="0" w:defUIPriority="99" w:defSemiHidden="0" w:defUnhideWhenUsed="0" w:defQFormat="0" w:count="371">
+  <w:latentStyles w:defLockedState="0" w:defUIPriority="99" w:defSemiHidden="0" w:defUnhideWhenUsed="0" w:defQFormat="0" w:count="376">
     <w:lsdException w:name="Normal" w:uiPriority="0" w:qFormat="1"/>
     <w:lsdException w:name="heading 1" w:uiPriority="9" w:qFormat="1"/>
     <w:lsdException w:name="heading 2" w:semiHidden="1" w:uiPriority="9" w:unhideWhenUsed="1" w:qFormat="1"/>
@@ -4076,7 +3944,6 @@
     <w:lsdException w:name="HTML Sample" w:semiHidden="1" w:unhideWhenUsed="1"/>
     <w:lsdException w:name="HTML Typewriter" w:semiHidden="1" w:unhideWhenUsed="1"/>
     <w:lsdException w:name="HTML Variable" w:semiHidden="1" w:unhideWhenUsed="1"/>
-    <w:lsdException w:name="Normal Table" w:semiHidden="1" w:unhideWhenUsed="1"/>
     <w:lsdException w:name="annotation subject" w:semiHidden="1" w:unhideWhenUsed="1"/>
     <w:lsdException w:name="No List" w:semiHidden="1" w:unhideWhenUsed="1"/>
     <w:lsdException w:name="Outline List 1" w:semiHidden="1" w:unhideWhenUsed="1"/>
@@ -4119,11 +3986,8 @@
     <w:lsdException w:name="Table Contemporary" w:semiHidden="1" w:unhideWhenUsed="1"/>
     <w:lsdException w:name="Table Elegant" w:semiHidden="1" w:unhideWhenUsed="1"/>
     <w:lsdException w:name="Table Professional" w:semiHidden="1" w:unhideWhenUsed="1"/>
-    <w:lsdException w:name="Table Subtle 1" w:semiHidden="1" w:unhideWhenUsed="1"/>
     <w:lsdException w:name="Table Subtle 2" w:semiHidden="1" w:unhideWhenUsed="1"/>
     <w:lsdException w:name="Table Web 1" w:semiHidden="1" w:unhideWhenUsed="1"/>
-    <w:lsdException w:name="Table Web 2" w:semiHidden="1" w:unhideWhenUsed="1"/>
-    <w:lsdException w:name="Table Web 3" w:semiHidden="1" w:unhideWhenUsed="1"/>
     <w:lsdException w:name="Balloon Text" w:semiHidden="1" w:unhideWhenUsed="1"/>
     <w:lsdException w:name="Table Grid" w:uiPriority="39"/>
     <w:lsdException w:name="Table Theme" w:semiHidden="1" w:unhideWhenUsed="1"/>
@@ -4342,8 +4206,13 @@
     <w:lsdException w:name="List Table 5 Dark Accent 6" w:uiPriority="50"/>
     <w:lsdException w:name="List Table 6 Colorful Accent 6" w:uiPriority="51"/>
     <w:lsdException w:name="List Table 7 Colorful Accent 6" w:uiPriority="52"/>
+    <w:lsdException w:name="Mention" w:semiHidden="1" w:unhideWhenUsed="1"/>
+    <w:lsdException w:name="Smart Hyperlink" w:semiHidden="1" w:unhideWhenUsed="1"/>
+    <w:lsdException w:name="Hashtag" w:semiHidden="1" w:unhideWhenUsed="1"/>
+    <w:lsdException w:name="Unresolved Mention" w:semiHidden="1" w:unhideWhenUsed="1"/>
+    <w:lsdException w:name="Smart Link" w:semiHidden="1" w:unhideWhenUsed="1"/>
   </w:latentStyles>
-  <w:style w:type="paragraph" w:default="1" w:styleId="a">
+  <w:style w:type="paragraph" w:default="1" w:styleId="Normal">
     <w:name w:val="Normal"/>
     <w:qFormat/>
     <w:rsid w:val="00620120"/>
@@ -4357,11 +4226,11 @@
       <w:sz w:val="28"/>
     </w:rPr>
   </w:style>
-  <w:style w:type="paragraph" w:styleId="1">
+  <w:style w:type="paragraph" w:styleId="Heading1">
     <w:name w:val="heading 1"/>
-    <w:basedOn w:val="a"/>
-    <w:next w:val="a"/>
-    <w:link w:val="10"/>
+    <w:basedOn w:val="Normal"/>
+    <w:next w:val="Normal"/>
+    <w:link w:val="Heading1Char"/>
     <w:uiPriority w:val="9"/>
     <w:qFormat/>
     <w:rsid w:val="00AD18A6"/>
@@ -4381,11 +4250,11 @@
       <w:szCs w:val="32"/>
     </w:rPr>
   </w:style>
-  <w:style w:type="paragraph" w:styleId="2">
+  <w:style w:type="paragraph" w:styleId="Heading2">
     <w:name w:val="heading 2"/>
-    <w:basedOn w:val="1"/>
-    <w:next w:val="a"/>
-    <w:link w:val="20"/>
+    <w:basedOn w:val="Heading1"/>
+    <w:next w:val="Normal"/>
+    <w:link w:val="Heading2Char"/>
     <w:uiPriority w:val="9"/>
     <w:unhideWhenUsed/>
     <w:qFormat/>
@@ -4402,11 +4271,11 @@
       <w:szCs w:val="26"/>
     </w:rPr>
   </w:style>
-  <w:style w:type="paragraph" w:styleId="3">
+  <w:style w:type="paragraph" w:styleId="Heading3">
     <w:name w:val="heading 3"/>
-    <w:basedOn w:val="2"/>
-    <w:next w:val="a"/>
-    <w:link w:val="30"/>
+    <w:basedOn w:val="Heading2"/>
+    <w:next w:val="Normal"/>
+    <w:link w:val="Heading3Char"/>
     <w:uiPriority w:val="9"/>
     <w:unhideWhenUsed/>
     <w:qFormat/>
@@ -4421,11 +4290,11 @@
       <w:szCs w:val="24"/>
     </w:rPr>
   </w:style>
-  <w:style w:type="paragraph" w:styleId="4">
+  <w:style w:type="paragraph" w:styleId="Heading4">
     <w:name w:val="heading 4"/>
-    <w:basedOn w:val="3"/>
-    <w:next w:val="a"/>
-    <w:link w:val="40"/>
+    <w:basedOn w:val="Heading3"/>
+    <w:next w:val="Normal"/>
+    <w:link w:val="Heading4Char"/>
     <w:uiPriority w:val="9"/>
     <w:unhideWhenUsed/>
     <w:qFormat/>
@@ -4441,11 +4310,11 @@
       <w:iCs/>
     </w:rPr>
   </w:style>
-  <w:style w:type="paragraph" w:styleId="5">
+  <w:style w:type="paragraph" w:styleId="Heading5">
     <w:name w:val="heading 5"/>
-    <w:basedOn w:val="a"/>
-    <w:next w:val="a"/>
-    <w:link w:val="50"/>
+    <w:basedOn w:val="Normal"/>
+    <w:next w:val="Normal"/>
+    <w:link w:val="Heading5Char"/>
     <w:uiPriority w:val="9"/>
     <w:semiHidden/>
     <w:unhideWhenUsed/>
@@ -4465,11 +4334,11 @@
       <w:color w:val="2E74B5" w:themeColor="accent1" w:themeShade="BF"/>
     </w:rPr>
   </w:style>
-  <w:style w:type="paragraph" w:styleId="6">
+  <w:style w:type="paragraph" w:styleId="Heading6">
     <w:name w:val="heading 6"/>
-    <w:basedOn w:val="a"/>
-    <w:next w:val="a"/>
-    <w:link w:val="60"/>
+    <w:basedOn w:val="Normal"/>
+    <w:next w:val="Normal"/>
+    <w:link w:val="Heading6Char"/>
     <w:uiPriority w:val="9"/>
     <w:semiHidden/>
     <w:unhideWhenUsed/>
@@ -4490,11 +4359,11 @@
       <w:color w:val="1F4D78" w:themeColor="accent1" w:themeShade="7F"/>
     </w:rPr>
   </w:style>
-  <w:style w:type="paragraph" w:styleId="7">
+  <w:style w:type="paragraph" w:styleId="Heading7">
     <w:name w:val="heading 7"/>
-    <w:basedOn w:val="a"/>
-    <w:next w:val="a"/>
-    <w:link w:val="70"/>
+    <w:basedOn w:val="Normal"/>
+    <w:next w:val="Normal"/>
+    <w:link w:val="Heading7Char"/>
     <w:uiPriority w:val="9"/>
     <w:semiHidden/>
     <w:unhideWhenUsed/>
@@ -4517,11 +4386,11 @@
       <w:color w:val="1F4D78" w:themeColor="accent1" w:themeShade="7F"/>
     </w:rPr>
   </w:style>
-  <w:style w:type="paragraph" w:styleId="8">
+  <w:style w:type="paragraph" w:styleId="Heading8">
     <w:name w:val="heading 8"/>
-    <w:basedOn w:val="a"/>
-    <w:next w:val="a"/>
-    <w:link w:val="80"/>
+    <w:basedOn w:val="Normal"/>
+    <w:next w:val="Normal"/>
+    <w:link w:val="Heading8Char"/>
     <w:uiPriority w:val="9"/>
     <w:semiHidden/>
     <w:unhideWhenUsed/>
@@ -4544,11 +4413,11 @@
       <w:szCs w:val="21"/>
     </w:rPr>
   </w:style>
-  <w:style w:type="paragraph" w:styleId="9">
+  <w:style w:type="paragraph" w:styleId="Heading9">
     <w:name w:val="heading 9"/>
-    <w:basedOn w:val="a"/>
-    <w:next w:val="a"/>
-    <w:link w:val="90"/>
+    <w:basedOn w:val="Normal"/>
+    <w:next w:val="Normal"/>
+    <w:link w:val="Heading9Char"/>
     <w:uiPriority w:val="9"/>
     <w:semiHidden/>
     <w:unhideWhenUsed/>
@@ -4573,13 +4442,13 @@
       <w:szCs w:val="21"/>
     </w:rPr>
   </w:style>
-  <w:style w:type="character" w:default="1" w:styleId="a0">
+  <w:style w:type="character" w:default="1" w:styleId="DefaultParagraphFont">
     <w:name w:val="Default Paragraph Font"/>
     <w:uiPriority w:val="1"/>
     <w:semiHidden/>
     <w:unhideWhenUsed/>
   </w:style>
-  <w:style w:type="table" w:default="1" w:styleId="a1">
+  <w:style w:type="table" w:default="1" w:styleId="TableNormal">
     <w:name w:val="Normal Table"/>
     <w:uiPriority w:val="99"/>
     <w:semiHidden/>
@@ -4594,16 +4463,16 @@
       </w:tblCellMar>
     </w:tblPr>
   </w:style>
-  <w:style w:type="numbering" w:default="1" w:styleId="a2">
+  <w:style w:type="numbering" w:default="1" w:styleId="NoList">
     <w:name w:val="No List"/>
     <w:uiPriority w:val="99"/>
     <w:semiHidden/>
     <w:unhideWhenUsed/>
   </w:style>
-  <w:style w:type="character" w:customStyle="1" w:styleId="10">
-    <w:name w:val="Заголовок 1 Знак"/>
-    <w:basedOn w:val="a0"/>
-    <w:link w:val="1"/>
+  <w:style w:type="character" w:customStyle="1" w:styleId="Heading1Char">
+    <w:name w:val="Heading 1 Char"/>
+    <w:basedOn w:val="DefaultParagraphFont"/>
+    <w:link w:val="Heading1"/>
     <w:uiPriority w:val="9"/>
     <w:rsid w:val="00AD18A6"/>
     <w:rPr>
@@ -4612,10 +4481,10 @@
       <w:szCs w:val="32"/>
     </w:rPr>
   </w:style>
-  <w:style w:type="character" w:customStyle="1" w:styleId="20">
-    <w:name w:val="Заголовок 2 Знак"/>
-    <w:basedOn w:val="a0"/>
-    <w:link w:val="2"/>
+  <w:style w:type="character" w:customStyle="1" w:styleId="Heading2Char">
+    <w:name w:val="Heading 2 Char"/>
+    <w:basedOn w:val="DefaultParagraphFont"/>
+    <w:link w:val="Heading2"/>
     <w:uiPriority w:val="9"/>
     <w:rsid w:val="00AD18A6"/>
     <w:rPr>
@@ -4624,9 +4493,9 @@
       <w:szCs w:val="26"/>
     </w:rPr>
   </w:style>
-  <w:style w:type="paragraph" w:styleId="a3">
+  <w:style w:type="paragraph" w:styleId="ListParagraph">
     <w:name w:val="List Paragraph"/>
-    <w:basedOn w:val="a"/>
+    <w:basedOn w:val="Normal"/>
     <w:uiPriority w:val="34"/>
     <w:qFormat/>
     <w:rsid w:val="00715429"/>
@@ -4634,7 +4503,7 @@
       <w:contextualSpacing/>
     </w:pPr>
   </w:style>
-  <w:style w:type="paragraph" w:styleId="a4">
+  <w:style w:type="paragraph" w:styleId="NoSpacing">
     <w:name w:val="No Spacing"/>
     <w:aliases w:val="Без отступа"/>
     <w:uiPriority w:val="1"/>
@@ -4649,10 +4518,10 @@
       <w:sz w:val="28"/>
     </w:rPr>
   </w:style>
-  <w:style w:type="paragraph" w:styleId="a5">
+  <w:style w:type="paragraph" w:styleId="Header">
     <w:name w:val="header"/>
-    <w:basedOn w:val="a"/>
-    <w:link w:val="a6"/>
+    <w:basedOn w:val="Normal"/>
+    <w:link w:val="HeaderChar"/>
     <w:uiPriority w:val="99"/>
     <w:unhideWhenUsed/>
     <w:rsid w:val="005C1EC8"/>
@@ -4664,10 +4533,10 @@
       <w:spacing w:line="240" w:lineRule="auto"/>
     </w:pPr>
   </w:style>
-  <w:style w:type="character" w:customStyle="1" w:styleId="a6">
-    <w:name w:val="Верхний колонтитул Знак"/>
-    <w:basedOn w:val="a0"/>
-    <w:link w:val="a5"/>
+  <w:style w:type="character" w:customStyle="1" w:styleId="HeaderChar">
+    <w:name w:val="Header Char"/>
+    <w:basedOn w:val="DefaultParagraphFont"/>
+    <w:link w:val="Header"/>
     <w:uiPriority w:val="99"/>
     <w:rsid w:val="005C1EC8"/>
     <w:rPr>
@@ -4675,9 +4544,9 @@
       <w:sz w:val="28"/>
     </w:rPr>
   </w:style>
-  <w:style w:type="character" w:styleId="a7">
+  <w:style w:type="character" w:styleId="Emphasis">
     <w:name w:val="Emphasis"/>
-    <w:basedOn w:val="a0"/>
+    <w:basedOn w:val="DefaultParagraphFont"/>
     <w:uiPriority w:val="20"/>
     <w:rsid w:val="005C1EC8"/>
     <w:rPr>
@@ -4685,9 +4554,9 @@
       <w:iCs/>
     </w:rPr>
   </w:style>
-  <w:style w:type="character" w:styleId="a8">
+  <w:style w:type="character" w:styleId="Hyperlink">
     <w:name w:val="Hyperlink"/>
-    <w:basedOn w:val="a0"/>
+    <w:basedOn w:val="DefaultParagraphFont"/>
     <w:uiPriority w:val="99"/>
     <w:unhideWhenUsed/>
     <w:rsid w:val="005C1EC8"/>
@@ -4696,10 +4565,10 @@
       <w:u w:val="single"/>
     </w:rPr>
   </w:style>
-  <w:style w:type="character" w:customStyle="1" w:styleId="30">
-    <w:name w:val="Заголовок 3 Знак"/>
-    <w:basedOn w:val="a0"/>
-    <w:link w:val="3"/>
+  <w:style w:type="character" w:customStyle="1" w:styleId="Heading3Char">
+    <w:name w:val="Heading 3 Char"/>
+    <w:basedOn w:val="DefaultParagraphFont"/>
+    <w:link w:val="Heading3"/>
     <w:uiPriority w:val="9"/>
     <w:rsid w:val="005C1EC8"/>
     <w:rPr>
@@ -4708,10 +4577,10 @@
       <w:szCs w:val="24"/>
     </w:rPr>
   </w:style>
-  <w:style w:type="character" w:customStyle="1" w:styleId="40">
-    <w:name w:val="Заголовок 4 Знак"/>
-    <w:basedOn w:val="a0"/>
-    <w:link w:val="4"/>
+  <w:style w:type="character" w:customStyle="1" w:styleId="Heading4Char">
+    <w:name w:val="Heading 4 Char"/>
+    <w:basedOn w:val="DefaultParagraphFont"/>
+    <w:link w:val="Heading4"/>
     <w:uiPriority w:val="9"/>
     <w:rsid w:val="005C1EC8"/>
     <w:rPr>
@@ -4721,10 +4590,10 @@
       <w:szCs w:val="24"/>
     </w:rPr>
   </w:style>
-  <w:style w:type="character" w:customStyle="1" w:styleId="50">
-    <w:name w:val="Заголовок 5 Знак"/>
-    <w:basedOn w:val="a0"/>
-    <w:link w:val="5"/>
+  <w:style w:type="character" w:customStyle="1" w:styleId="Heading5Char">
+    <w:name w:val="Heading 5 Char"/>
+    <w:basedOn w:val="DefaultParagraphFont"/>
+    <w:link w:val="Heading5"/>
     <w:uiPriority w:val="9"/>
     <w:semiHidden/>
     <w:rsid w:val="005C1EC8"/>
@@ -4734,10 +4603,10 @@
       <w:sz w:val="28"/>
     </w:rPr>
   </w:style>
-  <w:style w:type="character" w:customStyle="1" w:styleId="60">
-    <w:name w:val="Заголовок 6 Знак"/>
-    <w:basedOn w:val="a0"/>
-    <w:link w:val="6"/>
+  <w:style w:type="character" w:customStyle="1" w:styleId="Heading6Char">
+    <w:name w:val="Heading 6 Char"/>
+    <w:basedOn w:val="DefaultParagraphFont"/>
+    <w:link w:val="Heading6"/>
     <w:uiPriority w:val="9"/>
     <w:semiHidden/>
     <w:rsid w:val="005C1EC8"/>
@@ -4747,10 +4616,10 @@
       <w:sz w:val="28"/>
     </w:rPr>
   </w:style>
-  <w:style w:type="character" w:customStyle="1" w:styleId="70">
-    <w:name w:val="Заголовок 7 Знак"/>
-    <w:basedOn w:val="a0"/>
-    <w:link w:val="7"/>
+  <w:style w:type="character" w:customStyle="1" w:styleId="Heading7Char">
+    <w:name w:val="Heading 7 Char"/>
+    <w:basedOn w:val="DefaultParagraphFont"/>
+    <w:link w:val="Heading7"/>
     <w:uiPriority w:val="9"/>
     <w:semiHidden/>
     <w:rsid w:val="005C1EC8"/>
@@ -4762,10 +4631,10 @@
       <w:sz w:val="28"/>
     </w:rPr>
   </w:style>
-  <w:style w:type="character" w:customStyle="1" w:styleId="80">
-    <w:name w:val="Заголовок 8 Знак"/>
-    <w:basedOn w:val="a0"/>
-    <w:link w:val="8"/>
+  <w:style w:type="character" w:customStyle="1" w:styleId="Heading8Char">
+    <w:name w:val="Heading 8 Char"/>
+    <w:basedOn w:val="DefaultParagraphFont"/>
+    <w:link w:val="Heading8"/>
     <w:uiPriority w:val="9"/>
     <w:semiHidden/>
     <w:rsid w:val="005C1EC8"/>
@@ -4776,10 +4645,10 @@
       <w:szCs w:val="21"/>
     </w:rPr>
   </w:style>
-  <w:style w:type="character" w:customStyle="1" w:styleId="90">
-    <w:name w:val="Заголовок 9 Знак"/>
-    <w:basedOn w:val="a0"/>
-    <w:link w:val="9"/>
+  <w:style w:type="character" w:customStyle="1" w:styleId="Heading9Char">
+    <w:name w:val="Heading 9 Char"/>
+    <w:basedOn w:val="DefaultParagraphFont"/>
+    <w:link w:val="Heading9"/>
     <w:uiPriority w:val="9"/>
     <w:semiHidden/>
     <w:rsid w:val="005C1EC8"/>
@@ -4792,10 +4661,10 @@
       <w:szCs w:val="21"/>
     </w:rPr>
   </w:style>
-  <w:style w:type="paragraph" w:styleId="a9">
+  <w:style w:type="paragraph" w:styleId="TOCHeading">
     <w:name w:val="TOC Heading"/>
-    <w:basedOn w:val="1"/>
-    <w:next w:val="a"/>
+    <w:basedOn w:val="Heading1"/>
+    <w:next w:val="Normal"/>
     <w:uiPriority w:val="39"/>
     <w:unhideWhenUsed/>
     <w:qFormat/>
@@ -4816,9 +4685,9 @@
       <w:lang w:eastAsia="ru-RU"/>
     </w:rPr>
   </w:style>
-  <w:style w:type="character" w:styleId="aa">
+  <w:style w:type="character" w:styleId="PlaceholderText">
     <w:name w:val="Placeholder Text"/>
-    <w:basedOn w:val="a0"/>
+    <w:basedOn w:val="DefaultParagraphFont"/>
     <w:uiPriority w:val="99"/>
     <w:semiHidden/>
     <w:rsid w:val="005C1EC8"/>
@@ -4826,10 +4695,10 @@
       <w:color w:val="808080"/>
     </w:rPr>
   </w:style>
-  <w:style w:type="paragraph" w:styleId="ab">
+  <w:style w:type="paragraph" w:styleId="Footer">
     <w:name w:val="footer"/>
-    <w:basedOn w:val="a"/>
-    <w:link w:val="ac"/>
+    <w:basedOn w:val="Normal"/>
+    <w:link w:val="FooterChar"/>
     <w:uiPriority w:val="99"/>
     <w:unhideWhenUsed/>
     <w:rsid w:val="005C1EC8"/>
@@ -4841,10 +4710,10 @@
       <w:spacing w:line="240" w:lineRule="auto"/>
     </w:pPr>
   </w:style>
-  <w:style w:type="character" w:customStyle="1" w:styleId="ac">
-    <w:name w:val="Нижний колонтитул Знак"/>
-    <w:basedOn w:val="a0"/>
-    <w:link w:val="ab"/>
+  <w:style w:type="character" w:customStyle="1" w:styleId="FooterChar">
+    <w:name w:val="Footer Char"/>
+    <w:basedOn w:val="DefaultParagraphFont"/>
+    <w:link w:val="Footer"/>
     <w:uiPriority w:val="99"/>
     <w:rsid w:val="005C1EC8"/>
     <w:rPr>
@@ -4852,9 +4721,9 @@
       <w:sz w:val="28"/>
     </w:rPr>
   </w:style>
-  <w:style w:type="paragraph" w:styleId="ad">
+  <w:style w:type="paragraph" w:styleId="NormalWeb">
     <w:name w:val="Normal (Web)"/>
-    <w:basedOn w:val="a"/>
+    <w:basedOn w:val="Normal"/>
     <w:uiPriority w:val="99"/>
     <w:semiHidden/>
     <w:unhideWhenUsed/>
@@ -4871,10 +4740,10 @@
       <w:lang w:eastAsia="ru-RU"/>
     </w:rPr>
   </w:style>
-  <w:style w:type="paragraph" w:styleId="11">
+  <w:style w:type="paragraph" w:styleId="TOC1">
     <w:name w:val="toc 1"/>
-    <w:basedOn w:val="a"/>
-    <w:next w:val="a"/>
+    <w:basedOn w:val="Normal"/>
+    <w:next w:val="Normal"/>
     <w:autoRedefine/>
     <w:uiPriority w:val="39"/>
     <w:unhideWhenUsed/>
@@ -4883,10 +4752,10 @@
       <w:spacing w:after="100"/>
     </w:pPr>
   </w:style>
-  <w:style w:type="paragraph" w:styleId="21">
+  <w:style w:type="paragraph" w:styleId="TOC2">
     <w:name w:val="toc 2"/>
-    <w:basedOn w:val="a"/>
-    <w:next w:val="a"/>
+    <w:basedOn w:val="Normal"/>
+    <w:next w:val="Normal"/>
     <w:autoRedefine/>
     <w:uiPriority w:val="39"/>
     <w:unhideWhenUsed/>
@@ -4896,10 +4765,10 @@
       <w:ind w:left="280"/>
     </w:pPr>
   </w:style>
-  <w:style w:type="paragraph" w:styleId="31">
+  <w:style w:type="paragraph" w:styleId="TOC3">
     <w:name w:val="toc 3"/>
-    <w:basedOn w:val="a"/>
-    <w:next w:val="a"/>
+    <w:basedOn w:val="Normal"/>
+    <w:next w:val="Normal"/>
     <w:autoRedefine/>
     <w:uiPriority w:val="39"/>
     <w:unhideWhenUsed/>
@@ -4909,11 +4778,11 @@
       <w:ind w:left="560"/>
     </w:pPr>
   </w:style>
-  <w:style w:type="paragraph" w:styleId="ae">
+  <w:style w:type="paragraph" w:styleId="BodyText">
     <w:name w:val="Body Text"/>
     <w:aliases w:val="1"/>
-    <w:basedOn w:val="a"/>
-    <w:link w:val="af"/>
+    <w:basedOn w:val="Normal"/>
+    <w:link w:val="BodyTextChar"/>
     <w:uiPriority w:val="1"/>
     <w:rsid w:val="005C1EC8"/>
     <w:pPr>
@@ -4930,11 +4799,11 @@
       <w:szCs w:val="24"/>
     </w:rPr>
   </w:style>
-  <w:style w:type="character" w:customStyle="1" w:styleId="af">
-    <w:name w:val="Основной текст Знак"/>
-    <w:aliases w:val="1 Знак"/>
-    <w:basedOn w:val="a0"/>
-    <w:link w:val="ae"/>
+  <w:style w:type="character" w:customStyle="1" w:styleId="BodyTextChar">
+    <w:name w:val="Body Text Char"/>
+    <w:aliases w:val="1 Char"/>
+    <w:basedOn w:val="DefaultParagraphFont"/>
+    <w:link w:val="BodyText"/>
     <w:uiPriority w:val="1"/>
     <w:rsid w:val="005C1EC8"/>
     <w:rPr>
@@ -4943,9 +4812,9 @@
       <w:szCs w:val="24"/>
     </w:rPr>
   </w:style>
-  <w:style w:type="character" w:styleId="af0">
+  <w:style w:type="character" w:styleId="Strong">
     <w:name w:val="Strong"/>
-    <w:basedOn w:val="a0"/>
+    <w:basedOn w:val="DefaultParagraphFont"/>
     <w:uiPriority w:val="22"/>
     <w:qFormat/>
     <w:rsid w:val="005C1EC8"/>
@@ -4954,10 +4823,10 @@
       <w:bCs/>
     </w:rPr>
   </w:style>
-  <w:style w:type="paragraph" w:styleId="af1">
+  <w:style w:type="paragraph" w:styleId="Caption">
     <w:name w:val="caption"/>
-    <w:basedOn w:val="a"/>
-    <w:next w:val="a"/>
+    <w:basedOn w:val="Normal"/>
+    <w:next w:val="Normal"/>
     <w:uiPriority w:val="35"/>
     <w:unhideWhenUsed/>
     <w:rsid w:val="005C1EC8"/>
@@ -4969,9 +4838,9 @@
       <w:szCs w:val="18"/>
     </w:rPr>
   </w:style>
-  <w:style w:type="character" w:styleId="af2">
+  <w:style w:type="character" w:styleId="IntenseReference">
     <w:name w:val="Intense Reference"/>
-    <w:basedOn w:val="a0"/>
+    <w:basedOn w:val="DefaultParagraphFont"/>
     <w:uiPriority w:val="32"/>
     <w:rsid w:val="005C1EC8"/>
     <w:rPr>
@@ -4984,7 +4853,7 @@
   </w:style>
   <w:style w:type="paragraph" w:customStyle="1" w:styleId="stdtxt">
     <w:name w:val="stdtxt"/>
-    <w:basedOn w:val="a"/>
+    <w:basedOn w:val="Normal"/>
     <w:rsid w:val="0017233A"/>
     <w:pPr>
       <w:spacing w:before="100" w:beforeAutospacing="1" w:after="100" w:afterAutospacing="1" w:line="240" w:lineRule="auto"/>
@@ -5000,7 +4869,7 @@
   </w:style>
   <w:style w:type="character" w:customStyle="1" w:styleId="fontstyle01">
     <w:name w:val="fontstyle01"/>
-    <w:basedOn w:val="a0"/>
+    <w:basedOn w:val="DefaultParagraphFont"/>
     <w:rsid w:val="001D72C0"/>
     <w:rPr>
       <w:rFonts w:ascii="Times New Roman" w:hAnsi="Times New Roman" w:cs="Times New Roman" w:hint="default"/>
@@ -5015,7 +4884,7 @@
   </w:style>
   <w:style w:type="character" w:customStyle="1" w:styleId="fontstyle21">
     <w:name w:val="fontstyle21"/>
-    <w:basedOn w:val="a0"/>
+    <w:basedOn w:val="DefaultParagraphFont"/>
     <w:rsid w:val="001D72C0"/>
     <w:rPr>
       <w:rFonts w:ascii="Times New Roman" w:hAnsi="Times New Roman" w:cs="Times New Roman" w:hint="default"/>
@@ -5028,9 +4897,9 @@
       <w:szCs w:val="28"/>
     </w:rPr>
   </w:style>
-  <w:style w:type="table" w:styleId="af3">
+  <w:style w:type="table" w:styleId="TableGrid">
     <w:name w:val="Table Grid"/>
-    <w:basedOn w:val="a1"/>
+    <w:basedOn w:val="TableNormal"/>
     <w:uiPriority w:val="39"/>
     <w:rsid w:val="002736EC"/>
     <w:pPr>
@@ -5063,9 +4932,9 @@
       <w:szCs w:val="24"/>
     </w:rPr>
   </w:style>
-  <w:style w:type="character" w:styleId="af4">
+  <w:style w:type="character" w:styleId="CommentReference">
     <w:name w:val="annotation reference"/>
-    <w:basedOn w:val="a0"/>
+    <w:basedOn w:val="DefaultParagraphFont"/>
     <w:uiPriority w:val="99"/>
     <w:semiHidden/>
     <w:unhideWhenUsed/>
@@ -5075,10 +4944,10 @@
       <w:szCs w:val="16"/>
     </w:rPr>
   </w:style>
-  <w:style w:type="paragraph" w:styleId="af5">
+  <w:style w:type="paragraph" w:styleId="CommentText">
     <w:name w:val="annotation text"/>
-    <w:basedOn w:val="a"/>
-    <w:link w:val="af6"/>
+    <w:basedOn w:val="Normal"/>
+    <w:link w:val="CommentTextChar"/>
     <w:uiPriority w:val="99"/>
     <w:semiHidden/>
     <w:unhideWhenUsed/>
@@ -5091,10 +4960,10 @@
       <w:szCs w:val="20"/>
     </w:rPr>
   </w:style>
-  <w:style w:type="character" w:customStyle="1" w:styleId="af6">
-    <w:name w:val="Текст примечания Знак"/>
-    <w:basedOn w:val="a0"/>
-    <w:link w:val="af5"/>
+  <w:style w:type="character" w:customStyle="1" w:styleId="CommentTextChar">
+    <w:name w:val="Comment Text Char"/>
+    <w:basedOn w:val="DefaultParagraphFont"/>
+    <w:link w:val="CommentText"/>
     <w:uiPriority w:val="99"/>
     <w:semiHidden/>
     <w:rsid w:val="00E10081"/>
@@ -5104,11 +4973,11 @@
       <w:szCs w:val="20"/>
     </w:rPr>
   </w:style>
-  <w:style w:type="paragraph" w:styleId="af7">
+  <w:style w:type="paragraph" w:styleId="CommentSubject">
     <w:name w:val="annotation subject"/>
-    <w:basedOn w:val="af5"/>
-    <w:next w:val="af5"/>
-    <w:link w:val="af8"/>
+    <w:basedOn w:val="CommentText"/>
+    <w:next w:val="CommentText"/>
+    <w:link w:val="CommentSubjectChar"/>
     <w:uiPriority w:val="99"/>
     <w:semiHidden/>
     <w:unhideWhenUsed/>
@@ -5118,10 +4987,10 @@
       <w:bCs/>
     </w:rPr>
   </w:style>
-  <w:style w:type="character" w:customStyle="1" w:styleId="af8">
-    <w:name w:val="Тема примечания Знак"/>
-    <w:basedOn w:val="af6"/>
-    <w:link w:val="af7"/>
+  <w:style w:type="character" w:customStyle="1" w:styleId="CommentSubjectChar">
+    <w:name w:val="Comment Subject Char"/>
+    <w:basedOn w:val="CommentTextChar"/>
+    <w:link w:val="CommentSubject"/>
     <w:uiPriority w:val="99"/>
     <w:semiHidden/>
     <w:rsid w:val="00E10081"/>
@@ -5133,10 +5002,10 @@
       <w:szCs w:val="20"/>
     </w:rPr>
   </w:style>
-  <w:style w:type="paragraph" w:styleId="af9">
+  <w:style w:type="paragraph" w:styleId="BalloonText">
     <w:name w:val="Balloon Text"/>
-    <w:basedOn w:val="a"/>
-    <w:link w:val="afa"/>
+    <w:basedOn w:val="Normal"/>
+    <w:link w:val="BalloonTextChar"/>
     <w:uiPriority w:val="99"/>
     <w:semiHidden/>
     <w:unhideWhenUsed/>
@@ -5150,10 +5019,10 @@
       <w:szCs w:val="18"/>
     </w:rPr>
   </w:style>
-  <w:style w:type="character" w:customStyle="1" w:styleId="afa">
-    <w:name w:val="Текст выноски Знак"/>
-    <w:basedOn w:val="a0"/>
-    <w:link w:val="af9"/>
+  <w:style w:type="character" w:customStyle="1" w:styleId="BalloonTextChar">
+    <w:name w:val="Balloon Text Char"/>
+    <w:basedOn w:val="DefaultParagraphFont"/>
+    <w:link w:val="BalloonText"/>
     <w:uiPriority w:val="99"/>
     <w:semiHidden/>
     <w:rsid w:val="00A12DD2"/>
